--- a/Ketvirtas Kursas/Žmogaus-kompiuterio sąsajos projektavimas/Eligijus_Kiudys_LD2.docx
+++ b/Ketvirtas Kursas/Žmogaus-kompiuterio sąsajos projektavimas/Eligijus_Kiudys_LD2.docx
@@ -5,573 +5,181 @@
     <w:p>
       <w:pPr>
         <w:pStyle w:val="Vireliouraai"/>
-        <w:spacing w:after="0" w:line="276" w:lineRule="auto"/>
         <w:ind w:firstLine="0"/>
-        <w:rPr>
-          <w:rFonts w:ascii="Times New Roman" w:hAnsi="Times New Roman"/>
-        </w:rPr>
-      </w:pPr>
-      <w:r>
-        <w:rPr>
-          <w:rFonts w:ascii="Times New Roman" w:hAnsi="Times New Roman"/>
-        </w:rPr>
+      </w:pPr>
+      <w:r>
         <w:t>KAUNO TECHNOLOGIJOS UNIVERSITETAS</w:t>
       </w:r>
     </w:p>
     <w:p>
       <w:pPr>
         <w:pStyle w:val="Vireliouraai"/>
-        <w:spacing w:after="0" w:line="276" w:lineRule="auto"/>
+        <w:spacing w:after="4080"/>
         <w:ind w:firstLine="0"/>
-        <w:rPr>
-          <w:rFonts w:ascii="Times New Roman" w:hAnsi="Times New Roman"/>
-        </w:rPr>
-      </w:pPr>
-      <w:r>
-        <w:rPr>
-          <w:rFonts w:ascii="Times New Roman" w:hAnsi="Times New Roman"/>
-        </w:rPr>
+      </w:pPr>
+      <w:r>
         <w:t>INFORMATIKOS</w:t>
       </w:r>
-      <w:r>
-        <w:rPr>
-          <w:rFonts w:ascii="Times New Roman" w:hAnsi="Times New Roman"/>
-        </w:rPr>
-        <w:t xml:space="preserve"> FAKULTETAS</w:t>
-      </w:r>
     </w:p>
     <w:p>
       <w:pPr>
         <w:pStyle w:val="Vireliouraai"/>
-        <w:spacing w:after="0" w:line="276" w:lineRule="auto"/>
         <w:ind w:firstLine="0"/>
-        <w:rPr>
-          <w:rFonts w:ascii="Times New Roman" w:hAnsi="Times New Roman"/>
-        </w:rPr>
-      </w:pPr>
-    </w:p>
-    <w:p>
-      <w:pPr>
-        <w:pStyle w:val="Vireliouraai"/>
-        <w:spacing w:after="0" w:line="276" w:lineRule="auto"/>
+      </w:pPr>
+      <w:r>
+        <w:t>T120B019</w:t>
+      </w:r>
+    </w:p>
+    <w:p>
+      <w:pPr>
+        <w:pStyle w:val="Ataskaita"/>
         <w:ind w:firstLine="0"/>
         <w:rPr>
-          <w:rFonts w:ascii="Times New Roman" w:hAnsi="Times New Roman"/>
-        </w:rPr>
-      </w:pPr>
-    </w:p>
-    <w:p>
-      <w:pPr>
-        <w:pStyle w:val="Vireliouraai"/>
-        <w:spacing w:after="0" w:line="276" w:lineRule="auto"/>
-        <w:ind w:firstLine="0"/>
-        <w:rPr>
-          <w:rFonts w:ascii="Times New Roman" w:hAnsi="Times New Roman"/>
-        </w:rPr>
-      </w:pPr>
-    </w:p>
-    <w:p>
-      <w:pPr>
-        <w:pStyle w:val="Vireliouraai"/>
-        <w:spacing w:after="0" w:line="276" w:lineRule="auto"/>
-        <w:ind w:firstLine="0"/>
-        <w:rPr>
-          <w:rFonts w:ascii="Times New Roman" w:hAnsi="Times New Roman"/>
-        </w:rPr>
-      </w:pPr>
-    </w:p>
-    <w:p>
-      <w:pPr>
-        <w:pStyle w:val="Vireliouraai"/>
-        <w:spacing w:after="0" w:line="276" w:lineRule="auto"/>
-        <w:ind w:firstLine="0"/>
-        <w:rPr>
-          <w:rFonts w:ascii="Times New Roman" w:hAnsi="Times New Roman"/>
-        </w:rPr>
-      </w:pPr>
-    </w:p>
-    <w:p>
-      <w:pPr>
-        <w:pStyle w:val="Vireliouraai"/>
-        <w:spacing w:after="0" w:line="276" w:lineRule="auto"/>
-        <w:ind w:firstLine="0"/>
-        <w:rPr>
-          <w:rFonts w:ascii="Times New Roman" w:hAnsi="Times New Roman"/>
-        </w:rPr>
-      </w:pPr>
-    </w:p>
-    <w:p>
-      <w:pPr>
-        <w:pStyle w:val="Vireliouraai"/>
-        <w:spacing w:after="0" w:line="276" w:lineRule="auto"/>
-        <w:ind w:firstLine="0"/>
-        <w:rPr>
-          <w:rFonts w:ascii="Times New Roman" w:hAnsi="Times New Roman"/>
-        </w:rPr>
-      </w:pPr>
-    </w:p>
-    <w:p>
-      <w:pPr>
-        <w:pStyle w:val="Vireliouraai"/>
-        <w:spacing w:after="0" w:line="276" w:lineRule="auto"/>
-        <w:ind w:firstLine="0"/>
-        <w:rPr>
-          <w:rFonts w:ascii="Times New Roman" w:hAnsi="Times New Roman"/>
-        </w:rPr>
-      </w:pPr>
-    </w:p>
-    <w:p>
-      <w:pPr>
-        <w:pStyle w:val="Vireliouraai"/>
-        <w:spacing w:after="0" w:line="276" w:lineRule="auto"/>
-        <w:ind w:firstLine="0"/>
-        <w:rPr>
-          <w:rFonts w:ascii="Times New Roman" w:hAnsi="Times New Roman"/>
-        </w:rPr>
-      </w:pPr>
-    </w:p>
-    <w:p>
-      <w:pPr>
-        <w:pStyle w:val="Vireliouraai"/>
-        <w:spacing w:after="0" w:line="276" w:lineRule="auto"/>
-        <w:ind w:firstLine="0"/>
-        <w:rPr>
-          <w:rFonts w:ascii="Times New Roman" w:hAnsi="Times New Roman"/>
-        </w:rPr>
-      </w:pPr>
-      <w:r>
-        <w:rPr>
-          <w:rFonts w:ascii="Times New Roman" w:hAnsi="Times New Roman"/>
-        </w:rPr>
-        <w:t>T120B019</w:t>
-      </w:r>
-    </w:p>
-    <w:p>
-      <w:pPr>
-        <w:pStyle w:val="Ataskaita"/>
-        <w:spacing w:after="0" w:line="276" w:lineRule="auto"/>
-        <w:ind w:firstLine="0"/>
-        <w:rPr>
-          <w:rFonts w:ascii="Times New Roman" w:hAnsi="Times New Roman"/>
           <w:i w:val="0"/>
           <w:iCs/>
         </w:rPr>
       </w:pPr>
       <w:r>
         <w:rPr>
-          <w:rFonts w:ascii="Times New Roman" w:hAnsi="Times New Roman"/>
           <w:i w:val="0"/>
           <w:iCs/>
         </w:rPr>
-        <w:t xml:space="preserve">ŽMOGAUS-KOMPIUTERIO SĄSAJOS PROJEKTAVIMAS </w:t>
+        <w:t xml:space="preserve">ŽMOGAUS-KOMPIUTERIO SĄSAJOS PROJEKYTAVIMAS </w:t>
       </w:r>
     </w:p>
     <w:p>
       <w:pPr>
         <w:pStyle w:val="Ataskaita"/>
-        <w:spacing w:after="0" w:line="276" w:lineRule="auto"/>
+        <w:spacing w:after="3360"/>
         <w:ind w:firstLine="0"/>
         <w:rPr>
-          <w:rFonts w:ascii="Times New Roman" w:hAnsi="Times New Roman"/>
           <w:i w:val="0"/>
           <w:iCs/>
         </w:rPr>
       </w:pPr>
       <w:r>
         <w:rPr>
-          <w:rFonts w:ascii="Times New Roman" w:hAnsi="Times New Roman"/>
           <w:i w:val="0"/>
           <w:iCs/>
         </w:rPr>
-        <w:t>L</w:t>
-      </w:r>
-      <w:r>
-        <w:rPr>
-          <w:rFonts w:ascii="Times New Roman" w:hAnsi="Times New Roman"/>
+        <w:t xml:space="preserve">Laboratorinio darbo NR. </w:t>
+      </w:r>
+      <w:r>
+        <w:rPr>
           <w:i w:val="0"/>
           <w:iCs/>
         </w:rPr>
-        <w:t>aboratorini</w:t>
-      </w:r>
-      <w:r>
-        <w:rPr>
-          <w:rFonts w:ascii="Times New Roman" w:hAnsi="Times New Roman"/>
+        <w:t xml:space="preserve">2 </w:t>
+      </w:r>
+      <w:r>
+        <w:rPr>
           <w:i w:val="0"/>
           <w:iCs/>
         </w:rPr>
-        <w:t>o</w:t>
-      </w:r>
-      <w:r>
-        <w:rPr>
-          <w:rFonts w:ascii="Times New Roman" w:hAnsi="Times New Roman"/>
-          <w:i w:val="0"/>
-          <w:iCs/>
-        </w:rPr>
-        <w:t xml:space="preserve"> darb</w:t>
-      </w:r>
-      <w:r>
-        <w:rPr>
-          <w:rFonts w:ascii="Times New Roman" w:hAnsi="Times New Roman"/>
-          <w:i w:val="0"/>
-          <w:iCs/>
-        </w:rPr>
-        <w:t xml:space="preserve">o NR. </w:t>
-      </w:r>
-      <w:r>
-        <w:rPr>
-          <w:rFonts w:ascii="Times New Roman" w:hAnsi="Times New Roman"/>
-          <w:i w:val="0"/>
-          <w:iCs/>
-        </w:rPr>
-        <w:t>2</w:t>
-      </w:r>
-      <w:r>
-        <w:rPr>
-          <w:rFonts w:ascii="Times New Roman" w:hAnsi="Times New Roman"/>
-          <w:i w:val="0"/>
-          <w:iCs/>
-        </w:rPr>
-        <w:t xml:space="preserve"> ataskaita</w:t>
+        <w:t>ataskaita</w:t>
+      </w:r>
+    </w:p>
+    <w:p>
+      <w:pPr>
+        <w:pStyle w:val="Autorius"/>
+      </w:pPr>
+      <w:r>
+        <w:t xml:space="preserve">Atliko: </w:t>
+      </w:r>
+    </w:p>
+    <w:p>
+      <w:pPr>
+        <w:pStyle w:val="Autorius"/>
+      </w:pPr>
+      <w:r>
+        <w:tab/>
+        <w:t xml:space="preserve">IFF-7/14 </w:t>
+      </w:r>
+      <w:proofErr w:type="spellStart"/>
+      <w:r>
+        <w:t>gr</w:t>
+      </w:r>
+      <w:proofErr w:type="spellEnd"/>
+      <w:r>
+        <w:t>. studentas</w:t>
+      </w:r>
+    </w:p>
+    <w:p>
+      <w:pPr>
+        <w:pStyle w:val="Autorius"/>
+      </w:pPr>
+      <w:r>
+        <w:tab/>
+        <w:t>Eligijus Kiudys</w:t>
+      </w:r>
+    </w:p>
+    <w:p>
+      <w:pPr>
+        <w:pStyle w:val="Autorius"/>
+      </w:pPr>
+      <w:r>
+        <w:tab/>
+      </w:r>
+      <w:r>
+        <w:fldChar w:fldCharType="begin"/>
+      </w:r>
+      <w:r>
+        <w:instrText xml:space="preserve"> TIME \@ "yyyy 'm.' MMMM d 'd.'" </w:instrText>
+      </w:r>
+      <w:r>
+        <w:fldChar w:fldCharType="separate"/>
+      </w:r>
+      <w:r>
+        <w:rPr>
+          <w:noProof/>
+        </w:rPr>
+        <w:t>2020 m. spalio 8 d.</w:t>
+      </w:r>
+      <w:r>
+        <w:fldChar w:fldCharType="end"/>
+      </w:r>
+    </w:p>
+    <w:p>
+      <w:pPr>
+        <w:pStyle w:val="Autorius"/>
+      </w:pPr>
+      <w:r>
+        <w:t>Priėmė:</w:t>
+      </w:r>
+    </w:p>
+    <w:p>
+      <w:pPr>
+        <w:pStyle w:val="Autorius"/>
+        <w:tabs>
+          <w:tab w:val="clear" w:pos="6096"/>
+          <w:tab w:val="left" w:pos="6120"/>
+        </w:tabs>
+        <w:spacing w:after="3120"/>
+      </w:pPr>
+      <w:r>
+        <w:tab/>
+      </w:r>
+      <w:proofErr w:type="spellStart"/>
+      <w:r>
+        <w:t>lekt</w:t>
+      </w:r>
+      <w:proofErr w:type="spellEnd"/>
+      <w:r>
+        <w:t xml:space="preserve">. </w:t>
+      </w:r>
+      <w:proofErr w:type="spellStart"/>
+      <w:r>
+        <w:t>Laucienė</w:t>
+      </w:r>
+      <w:proofErr w:type="spellEnd"/>
+      <w:r>
+        <w:t xml:space="preserve"> Gintarė</w:t>
       </w:r>
     </w:p>
     <w:p>
       <w:pPr>
         <w:pStyle w:val="Vireliouraai"/>
-        <w:spacing w:after="0" w:line="276" w:lineRule="auto"/>
-        <w:ind w:firstLine="0"/>
-        <w:rPr>
-          <w:rFonts w:ascii="Times New Roman" w:hAnsi="Times New Roman"/>
-        </w:rPr>
-      </w:pPr>
-    </w:p>
-    <w:p>
-      <w:pPr>
-        <w:pStyle w:val="Vireliouraai"/>
-        <w:spacing w:after="0" w:line="276" w:lineRule="auto"/>
-        <w:ind w:firstLine="0"/>
-        <w:rPr>
-          <w:rFonts w:ascii="Times New Roman" w:hAnsi="Times New Roman"/>
-        </w:rPr>
-      </w:pPr>
-    </w:p>
-    <w:p>
-      <w:pPr>
-        <w:pStyle w:val="Vireliouraai"/>
-        <w:spacing w:after="0" w:line="276" w:lineRule="auto"/>
-        <w:ind w:firstLine="0"/>
-        <w:rPr>
-          <w:rFonts w:ascii="Times New Roman" w:hAnsi="Times New Roman"/>
-        </w:rPr>
-      </w:pPr>
-    </w:p>
-    <w:p>
-      <w:pPr>
-        <w:pStyle w:val="Vireliouraai"/>
-        <w:spacing w:after="0" w:line="276" w:lineRule="auto"/>
-        <w:ind w:firstLine="0"/>
-        <w:rPr>
-          <w:rFonts w:ascii="Times New Roman" w:hAnsi="Times New Roman"/>
-        </w:rPr>
-      </w:pPr>
-    </w:p>
-    <w:p>
-      <w:pPr>
-        <w:pStyle w:val="Vireliouraai"/>
-        <w:spacing w:after="0" w:line="276" w:lineRule="auto"/>
-        <w:ind w:firstLine="0"/>
-        <w:rPr>
-          <w:rFonts w:ascii="Times New Roman" w:hAnsi="Times New Roman"/>
-        </w:rPr>
-      </w:pPr>
-    </w:p>
-    <w:p>
-      <w:pPr>
-        <w:pStyle w:val="Vireliouraai"/>
-        <w:spacing w:after="0" w:line="276" w:lineRule="auto"/>
-        <w:ind w:firstLine="0"/>
-        <w:rPr>
-          <w:rFonts w:ascii="Times New Roman" w:hAnsi="Times New Roman"/>
-        </w:rPr>
-      </w:pPr>
-    </w:p>
-    <w:p>
-      <w:pPr>
-        <w:pStyle w:val="Vireliouraai"/>
-        <w:spacing w:after="0" w:line="276" w:lineRule="auto"/>
-        <w:ind w:firstLine="0"/>
-        <w:rPr>
-          <w:rFonts w:ascii="Times New Roman" w:hAnsi="Times New Roman"/>
-        </w:rPr>
-      </w:pPr>
-    </w:p>
-    <w:p>
-      <w:pPr>
-        <w:pStyle w:val="Autorius"/>
-        <w:spacing w:before="0" w:line="276" w:lineRule="auto"/>
-        <w:rPr>
-          <w:b/>
-          <w:bCs/>
-        </w:rPr>
-      </w:pPr>
-      <w:r>
-        <w:rPr>
-          <w:b/>
-          <w:bCs/>
-        </w:rPr>
-        <w:t xml:space="preserve">Atliko: </w:t>
-      </w:r>
-    </w:p>
-    <w:p>
-      <w:pPr>
-        <w:pStyle w:val="Autorius"/>
-        <w:spacing w:before="0" w:line="276" w:lineRule="auto"/>
-        <w:rPr>
-          <w:b/>
-          <w:bCs/>
-        </w:rPr>
-      </w:pPr>
-      <w:r>
-        <w:rPr>
-          <w:b/>
-          <w:bCs/>
-        </w:rPr>
-        <w:tab/>
-      </w:r>
-    </w:p>
-    <w:p>
-      <w:pPr>
-        <w:pStyle w:val="Autorius"/>
-        <w:spacing w:before="0" w:line="276" w:lineRule="auto"/>
-        <w:rPr>
-          <w:b/>
-          <w:bCs/>
-        </w:rPr>
-      </w:pPr>
-      <w:r>
-        <w:rPr>
-          <w:b/>
-          <w:bCs/>
-        </w:rPr>
-        <w:t>Priėmė:</w:t>
-      </w:r>
-    </w:p>
-    <w:p>
-      <w:pPr>
-        <w:pStyle w:val="Autorius"/>
-        <w:spacing w:before="0" w:line="276" w:lineRule="auto"/>
-        <w:rPr>
-          <w:b/>
-          <w:bCs/>
-        </w:rPr>
-      </w:pPr>
-      <w:r>
-        <w:rPr>
-          <w:b/>
-          <w:bCs/>
-        </w:rPr>
-        <w:tab/>
-      </w:r>
-    </w:p>
-    <w:p>
-      <w:pPr>
-        <w:pStyle w:val="Vireliouraai"/>
-        <w:spacing w:after="0" w:line="276" w:lineRule="auto"/>
-        <w:ind w:firstLine="0"/>
-        <w:rPr>
-          <w:rFonts w:ascii="Times New Roman" w:hAnsi="Times New Roman"/>
-        </w:rPr>
-      </w:pPr>
-    </w:p>
-    <w:p>
-      <w:pPr>
-        <w:pStyle w:val="Vireliouraai"/>
-        <w:spacing w:after="0" w:line="276" w:lineRule="auto"/>
-        <w:ind w:firstLine="0"/>
-        <w:rPr>
-          <w:rFonts w:ascii="Times New Roman" w:hAnsi="Times New Roman"/>
-        </w:rPr>
-      </w:pPr>
-    </w:p>
-    <w:p>
-      <w:pPr>
-        <w:pStyle w:val="Vireliouraai"/>
-        <w:spacing w:after="0" w:line="276" w:lineRule="auto"/>
-        <w:ind w:firstLine="0"/>
-        <w:rPr>
-          <w:rFonts w:ascii="Times New Roman" w:hAnsi="Times New Roman"/>
-        </w:rPr>
-      </w:pPr>
-    </w:p>
-    <w:p>
-      <w:pPr>
-        <w:pStyle w:val="Vireliouraai"/>
-        <w:spacing w:after="0" w:line="276" w:lineRule="auto"/>
-        <w:ind w:firstLine="0"/>
-        <w:rPr>
-          <w:rFonts w:ascii="Times New Roman" w:hAnsi="Times New Roman"/>
-        </w:rPr>
-      </w:pPr>
-    </w:p>
-    <w:p>
-      <w:pPr>
-        <w:pStyle w:val="Vireliouraai"/>
-        <w:spacing w:after="0" w:line="276" w:lineRule="auto"/>
-        <w:ind w:firstLine="0"/>
-        <w:rPr>
-          <w:rFonts w:ascii="Times New Roman" w:hAnsi="Times New Roman"/>
-        </w:rPr>
-      </w:pPr>
-    </w:p>
-    <w:p>
-      <w:pPr>
-        <w:pStyle w:val="Vireliouraai"/>
-        <w:spacing w:after="0" w:line="276" w:lineRule="auto"/>
-        <w:ind w:firstLine="0"/>
-        <w:rPr>
-          <w:rFonts w:ascii="Times New Roman" w:hAnsi="Times New Roman"/>
-        </w:rPr>
-      </w:pPr>
-    </w:p>
-    <w:p>
-      <w:pPr>
-        <w:pStyle w:val="Vireliouraai"/>
-        <w:spacing w:after="0" w:line="276" w:lineRule="auto"/>
-        <w:ind w:firstLine="0"/>
-        <w:rPr>
-          <w:rFonts w:ascii="Times New Roman" w:hAnsi="Times New Roman"/>
-        </w:rPr>
-      </w:pPr>
-    </w:p>
-    <w:p>
-      <w:pPr>
-        <w:pStyle w:val="Vireliouraai"/>
-        <w:spacing w:after="0" w:line="276" w:lineRule="auto"/>
-        <w:ind w:firstLine="0"/>
-        <w:rPr>
-          <w:rFonts w:ascii="Times New Roman" w:hAnsi="Times New Roman"/>
-        </w:rPr>
-      </w:pPr>
-    </w:p>
-    <w:p>
-      <w:pPr>
-        <w:pStyle w:val="Vireliouraai"/>
-        <w:spacing w:after="0" w:line="276" w:lineRule="auto"/>
-        <w:ind w:firstLine="0"/>
-        <w:rPr>
-          <w:rFonts w:ascii="Times New Roman" w:hAnsi="Times New Roman"/>
-        </w:rPr>
-      </w:pPr>
-    </w:p>
-    <w:p>
-      <w:pPr>
-        <w:pStyle w:val="Vireliouraai"/>
-        <w:spacing w:after="0" w:line="276" w:lineRule="auto"/>
-        <w:ind w:firstLine="0"/>
-        <w:rPr>
-          <w:rFonts w:ascii="Times New Roman" w:hAnsi="Times New Roman"/>
-        </w:rPr>
-      </w:pPr>
-    </w:p>
-    <w:p>
-      <w:pPr>
-        <w:pStyle w:val="Vireliouraai"/>
-        <w:spacing w:after="0" w:line="276" w:lineRule="auto"/>
-        <w:ind w:firstLine="0"/>
-        <w:rPr>
-          <w:rFonts w:ascii="Times New Roman" w:hAnsi="Times New Roman"/>
-        </w:rPr>
-      </w:pPr>
-    </w:p>
-    <w:p>
-      <w:pPr>
-        <w:pStyle w:val="Vireliouraai"/>
-        <w:spacing w:after="0" w:line="276" w:lineRule="auto"/>
-        <w:ind w:firstLine="0"/>
-        <w:rPr>
-          <w:rFonts w:ascii="Times New Roman" w:hAnsi="Times New Roman"/>
-        </w:rPr>
-      </w:pPr>
-    </w:p>
-    <w:p>
-      <w:pPr>
-        <w:pStyle w:val="Vireliouraai"/>
-        <w:spacing w:after="0" w:line="276" w:lineRule="auto"/>
-        <w:ind w:firstLine="0"/>
-        <w:rPr>
-          <w:rFonts w:ascii="Times New Roman" w:hAnsi="Times New Roman"/>
-        </w:rPr>
-      </w:pPr>
-    </w:p>
-    <w:p>
-      <w:pPr>
-        <w:pStyle w:val="Vireliouraai"/>
-        <w:spacing w:after="0" w:line="276" w:lineRule="auto"/>
-        <w:ind w:firstLine="0"/>
-        <w:rPr>
-          <w:rFonts w:ascii="Times New Roman" w:hAnsi="Times New Roman"/>
-        </w:rPr>
-      </w:pPr>
-    </w:p>
-    <w:p>
-      <w:pPr>
-        <w:pStyle w:val="Vireliouraai"/>
-        <w:spacing w:after="0" w:line="276" w:lineRule="auto"/>
-        <w:ind w:firstLine="0"/>
-        <w:rPr>
-          <w:rFonts w:ascii="Times New Roman" w:hAnsi="Times New Roman"/>
-        </w:rPr>
-      </w:pPr>
-    </w:p>
-    <w:p>
-      <w:pPr>
-        <w:pStyle w:val="Vireliouraai"/>
-        <w:spacing w:after="0" w:line="276" w:lineRule="auto"/>
-        <w:ind w:firstLine="0"/>
-        <w:rPr>
-          <w:rFonts w:ascii="Times New Roman" w:hAnsi="Times New Roman"/>
-        </w:rPr>
-      </w:pPr>
-      <w:r>
-        <w:rPr>
-          <w:rFonts w:ascii="Times New Roman" w:hAnsi="Times New Roman"/>
-        </w:rPr>
-        <w:t xml:space="preserve">KAUNAS </w:t>
-      </w:r>
-      <w:r>
-        <w:rPr>
-          <w:rFonts w:ascii="Times New Roman" w:hAnsi="Times New Roman"/>
-        </w:rPr>
-        <w:fldChar w:fldCharType="begin"/>
-      </w:r>
-      <w:r>
-        <w:rPr>
-          <w:rFonts w:ascii="Times New Roman" w:hAnsi="Times New Roman"/>
-        </w:rPr>
-        <w:instrText xml:space="preserve"> TIME  \@ "yyyy" </w:instrText>
-      </w:r>
-      <w:r>
-        <w:rPr>
-          <w:rFonts w:ascii="Times New Roman" w:hAnsi="Times New Roman"/>
-        </w:rPr>
-        <w:fldChar w:fldCharType="separate"/>
-      </w:r>
-      <w:r>
-        <w:rPr>
-          <w:rFonts w:ascii="Times New Roman" w:hAnsi="Times New Roman"/>
-          <w:noProof/>
-        </w:rPr>
-        <w:t>2020</w:t>
-      </w:r>
-      <w:r>
-        <w:rPr>
-          <w:rFonts w:ascii="Times New Roman" w:hAnsi="Times New Roman"/>
-        </w:rPr>
-        <w:fldChar w:fldCharType="end"/>
-      </w:r>
-    </w:p>
-    <w:p>
-      <w:pPr>
-        <w:spacing w:line="276" w:lineRule="auto"/>
+        <w:ind w:left="720" w:firstLine="0"/>
         <w:sectPr>
           <w:footerReference w:type="even" r:id="rId8"/>
           <w:footerReference w:type="default" r:id="rId9"/>
@@ -582,6 +190,27 @@
           <w:titlePg/>
         </w:sectPr>
       </w:pPr>
+      <w:r>
+        <w:t xml:space="preserve">KAUNAS </w:t>
+      </w:r>
+      <w:r>
+        <w:fldChar w:fldCharType="begin"/>
+      </w:r>
+      <w:r>
+        <w:instrText xml:space="preserve"> TIME  \@ "yyyy" </w:instrText>
+      </w:r>
+      <w:r>
+        <w:fldChar w:fldCharType="separate"/>
+      </w:r>
+      <w:r>
+        <w:rPr>
+          <w:noProof/>
+        </w:rPr>
+        <w:t>2020</w:t>
+      </w:r>
+      <w:r>
+        <w:fldChar w:fldCharType="end"/>
+      </w:r>
     </w:p>
     <w:p>
       <w:pPr>
@@ -638,7 +267,7 @@
           <w:noProof/>
           <w:sz w:val="22"/>
           <w:szCs w:val="22"/>
-          <w:lang w:val="en-GB" w:eastAsia="en-GB"/>
+          <w:lang w:val="en-US"/>
         </w:rPr>
       </w:pPr>
       <w:r>
@@ -659,7 +288,7 @@
         </w:rPr>
         <w:fldChar w:fldCharType="separate"/>
       </w:r>
-      <w:hyperlink w:anchor="_Toc52629856" w:history="1">
+      <w:hyperlink w:anchor="_Toc53052606" w:history="1">
         <w:r>
           <w:rPr>
             <w:rStyle w:val="Hyperlink"/>
@@ -686,7 +315,7 @@
             <w:noProof/>
             <w:webHidden/>
           </w:rPr>
-          <w:instrText xml:space="preserve"> PAGEREF _Toc52629856 \h </w:instrText>
+          <w:instrText xml:space="preserve"> PAGEREF _Toc53052606 \h </w:instrText>
         </w:r>
         <w:r>
           <w:rPr>
@@ -726,10 +355,10 @@
           <w:noProof/>
           <w:sz w:val="22"/>
           <w:szCs w:val="22"/>
-          <w:lang w:val="en-GB" w:eastAsia="en-GB"/>
-        </w:rPr>
-      </w:pPr>
-      <w:hyperlink w:anchor="_Toc52629857" w:history="1">
+          <w:lang w:val="en-US"/>
+        </w:rPr>
+      </w:pPr>
+      <w:hyperlink w:anchor="_Toc53052607" w:history="1">
         <w:r>
           <w:rPr>
             <w:rStyle w:val="Hyperlink"/>
@@ -756,7 +385,7 @@
             <w:noProof/>
             <w:webHidden/>
           </w:rPr>
-          <w:instrText xml:space="preserve"> PAGEREF _Toc52629857 \h </w:instrText>
+          <w:instrText xml:space="preserve"> PAGEREF _Toc53052607 \h </w:instrText>
         </w:r>
         <w:r>
           <w:rPr>
@@ -795,10 +424,10 @@
           <w:noProof/>
           <w:sz w:val="22"/>
           <w:szCs w:val="22"/>
-          <w:lang w:val="en-GB" w:eastAsia="en-GB"/>
-        </w:rPr>
-      </w:pPr>
-      <w:hyperlink w:anchor="_Toc52629858" w:history="1">
+          <w:lang w:val="en-US"/>
+        </w:rPr>
+      </w:pPr>
+      <w:hyperlink w:anchor="_Toc53052608" w:history="1">
         <w:r>
           <w:rPr>
             <w:rStyle w:val="Hyperlink"/>
@@ -812,7 +441,7 @@
             <w:noProof/>
             <w:sz w:val="22"/>
             <w:szCs w:val="22"/>
-            <w:lang w:val="en-GB" w:eastAsia="en-GB"/>
+            <w:lang w:val="en-US"/>
           </w:rPr>
           <w:tab/>
         </w:r>
@@ -842,7 +471,7 @@
             <w:noProof/>
             <w:webHidden/>
           </w:rPr>
-          <w:instrText xml:space="preserve"> PAGEREF _Toc52629858 \h </w:instrText>
+          <w:instrText xml:space="preserve"> PAGEREF _Toc53052608 \h </w:instrText>
         </w:r>
         <w:r>
           <w:rPr>
@@ -881,10 +510,10 @@
           <w:noProof/>
           <w:sz w:val="22"/>
           <w:szCs w:val="22"/>
-          <w:lang w:val="en-GB" w:eastAsia="en-GB"/>
-        </w:rPr>
-      </w:pPr>
-      <w:hyperlink w:anchor="_Toc52629859" w:history="1">
+          <w:lang w:val="en-US"/>
+        </w:rPr>
+      </w:pPr>
+      <w:hyperlink w:anchor="_Toc53052609" w:history="1">
         <w:r>
           <w:rPr>
             <w:rStyle w:val="Hyperlink"/>
@@ -898,7 +527,7 @@
             <w:noProof/>
             <w:sz w:val="22"/>
             <w:szCs w:val="22"/>
-            <w:lang w:val="en-GB" w:eastAsia="en-GB"/>
+            <w:lang w:val="en-US"/>
           </w:rPr>
           <w:tab/>
         </w:r>
@@ -928,7 +557,7 @@
             <w:noProof/>
             <w:webHidden/>
           </w:rPr>
-          <w:instrText xml:space="preserve"> PAGEREF _Toc52629859 \h </w:instrText>
+          <w:instrText xml:space="preserve"> PAGEREF _Toc53052609 \h </w:instrText>
         </w:r>
         <w:r>
           <w:rPr>
@@ -967,10 +596,10 @@
           <w:noProof/>
           <w:sz w:val="22"/>
           <w:szCs w:val="22"/>
-          <w:lang w:val="en-GB" w:eastAsia="en-GB"/>
-        </w:rPr>
-      </w:pPr>
-      <w:hyperlink w:anchor="_Toc52629860" w:history="1">
+          <w:lang w:val="en-US"/>
+        </w:rPr>
+      </w:pPr>
+      <w:hyperlink w:anchor="_Toc53052610" w:history="1">
         <w:r>
           <w:rPr>
             <w:rStyle w:val="Hyperlink"/>
@@ -984,7 +613,7 @@
             <w:noProof/>
             <w:sz w:val="22"/>
             <w:szCs w:val="22"/>
-            <w:lang w:val="en-GB" w:eastAsia="en-GB"/>
+            <w:lang w:val="en-US"/>
           </w:rPr>
           <w:tab/>
         </w:r>
@@ -1014,7 +643,7 @@
             <w:noProof/>
             <w:webHidden/>
           </w:rPr>
-          <w:instrText xml:space="preserve"> PAGEREF _Toc52629860 \h </w:instrText>
+          <w:instrText xml:space="preserve"> PAGEREF _Toc53052610 \h </w:instrText>
         </w:r>
         <w:r>
           <w:rPr>
@@ -1053,10 +682,10 @@
           <w:noProof/>
           <w:sz w:val="22"/>
           <w:szCs w:val="22"/>
-          <w:lang w:val="en-GB" w:eastAsia="en-GB"/>
-        </w:rPr>
-      </w:pPr>
-      <w:hyperlink w:anchor="_Toc52629861" w:history="1">
+          <w:lang w:val="en-US"/>
+        </w:rPr>
+      </w:pPr>
+      <w:hyperlink w:anchor="_Toc53052611" w:history="1">
         <w:r>
           <w:rPr>
             <w:rStyle w:val="Hyperlink"/>
@@ -1070,7 +699,7 @@
             <w:noProof/>
             <w:sz w:val="22"/>
             <w:szCs w:val="22"/>
-            <w:lang w:val="en-GB" w:eastAsia="en-GB"/>
+            <w:lang w:val="en-US"/>
           </w:rPr>
           <w:tab/>
         </w:r>
@@ -1100,7 +729,7 @@
             <w:noProof/>
             <w:webHidden/>
           </w:rPr>
-          <w:instrText xml:space="preserve"> PAGEREF _Toc52629861 \h </w:instrText>
+          <w:instrText xml:space="preserve"> PAGEREF _Toc53052611 \h </w:instrText>
         </w:r>
         <w:r>
           <w:rPr>
@@ -1120,7 +749,7 @@
             <w:noProof/>
             <w:webHidden/>
           </w:rPr>
-          <w:t>4</w:t>
+          <w:t>5</w:t>
         </w:r>
         <w:r>
           <w:rPr>
@@ -1139,10 +768,10 @@
           <w:noProof/>
           <w:sz w:val="22"/>
           <w:szCs w:val="22"/>
-          <w:lang w:val="en-GB" w:eastAsia="en-GB"/>
-        </w:rPr>
-      </w:pPr>
-      <w:hyperlink w:anchor="_Toc52629862" w:history="1">
+          <w:lang w:val="en-US"/>
+        </w:rPr>
+      </w:pPr>
+      <w:hyperlink w:anchor="_Toc53052612" w:history="1">
         <w:r>
           <w:rPr>
             <w:rStyle w:val="Hyperlink"/>
@@ -1156,7 +785,7 @@
             <w:noProof/>
             <w:sz w:val="22"/>
             <w:szCs w:val="22"/>
-            <w:lang w:val="en-GB" w:eastAsia="en-GB"/>
+            <w:lang w:val="en-US"/>
           </w:rPr>
           <w:tab/>
         </w:r>
@@ -1186,7 +815,7 @@
             <w:noProof/>
             <w:webHidden/>
           </w:rPr>
-          <w:instrText xml:space="preserve"> PAGEREF _Toc52629862 \h </w:instrText>
+          <w:instrText xml:space="preserve"> PAGEREF _Toc53052612 \h </w:instrText>
         </w:r>
         <w:r>
           <w:rPr>
@@ -1206,7 +835,7 @@
             <w:noProof/>
             <w:webHidden/>
           </w:rPr>
-          <w:t>4</w:t>
+          <w:t>5</w:t>
         </w:r>
         <w:r>
           <w:rPr>
@@ -1220,365 +849,22 @@
     <w:p>
       <w:pPr>
         <w:pStyle w:val="TOC3"/>
-        <w:rPr>
-          <w:rFonts w:asciiTheme="minorHAnsi" w:eastAsiaTheme="minorEastAsia" w:hAnsiTheme="minorHAnsi" w:cstheme="minorBidi"/>
-          <w:noProof/>
-          <w:szCs w:val="22"/>
-          <w:lang w:val="en-GB" w:eastAsia="en-GB"/>
-        </w:rPr>
-      </w:pPr>
-      <w:hyperlink w:anchor="_Toc52629863" w:history="1">
-        <w:r>
-          <w:rPr>
-            <w:rStyle w:val="Hyperlink"/>
-            <w:iCs/>
-            <w:noProof/>
-          </w:rPr>
-          <w:t>4.1.1</w:t>
-        </w:r>
-        <w:r>
-          <w:rPr>
-            <w:rFonts w:asciiTheme="minorHAnsi" w:eastAsiaTheme="minorEastAsia" w:hAnsiTheme="minorHAnsi" w:cstheme="minorBidi"/>
-            <w:noProof/>
-            <w:szCs w:val="22"/>
-            <w:lang w:val="en-GB" w:eastAsia="en-GB"/>
-          </w:rPr>
-          <w:tab/>
-        </w:r>
-        <w:r>
-          <w:rPr>
-            <w:rStyle w:val="Hyperlink"/>
-            <w:iCs/>
-            <w:noProof/>
-          </w:rPr>
-          <w:t>Šaltinis</w:t>
-        </w:r>
-        <w:r>
-          <w:rPr>
-            <w:noProof/>
-            <w:webHidden/>
-          </w:rPr>
-          <w:tab/>
-        </w:r>
-        <w:r>
-          <w:rPr>
-            <w:noProof/>
-            <w:webHidden/>
-          </w:rPr>
-          <w:fldChar w:fldCharType="begin"/>
-        </w:r>
-        <w:r>
-          <w:rPr>
-            <w:noProof/>
-            <w:webHidden/>
-          </w:rPr>
-          <w:instrText xml:space="preserve"> PAGEREF _Toc52629863 \h </w:instrText>
-        </w:r>
-        <w:r>
-          <w:rPr>
-            <w:noProof/>
-            <w:webHidden/>
-          </w:rPr>
-        </w:r>
-        <w:r>
-          <w:rPr>
-            <w:noProof/>
-            <w:webHidden/>
-          </w:rPr>
-          <w:fldChar w:fldCharType="separate"/>
-        </w:r>
-        <w:r>
-          <w:rPr>
-            <w:noProof/>
-            <w:webHidden/>
-          </w:rPr>
-          <w:t>4</w:t>
-        </w:r>
-        <w:r>
-          <w:rPr>
-            <w:noProof/>
-            <w:webHidden/>
-          </w:rPr>
-          <w:fldChar w:fldCharType="end"/>
-        </w:r>
-      </w:hyperlink>
-    </w:p>
-    <w:p>
-      <w:pPr>
-        <w:pStyle w:val="TOC3"/>
-        <w:rPr>
-          <w:rFonts w:asciiTheme="minorHAnsi" w:eastAsiaTheme="minorEastAsia" w:hAnsiTheme="minorHAnsi" w:cstheme="minorBidi"/>
-          <w:noProof/>
-          <w:szCs w:val="22"/>
-          <w:lang w:val="en-GB" w:eastAsia="en-GB"/>
-        </w:rPr>
-      </w:pPr>
-      <w:hyperlink w:anchor="_Toc52629864" w:history="1">
-        <w:r>
-          <w:rPr>
-            <w:rStyle w:val="Hyperlink"/>
-            <w:iCs/>
-            <w:noProof/>
-          </w:rPr>
-          <w:t>4.1.2</w:t>
-        </w:r>
-        <w:r>
-          <w:rPr>
-            <w:rFonts w:asciiTheme="minorHAnsi" w:eastAsiaTheme="minorEastAsia" w:hAnsiTheme="minorHAnsi" w:cstheme="minorBidi"/>
-            <w:noProof/>
-            <w:szCs w:val="22"/>
-            <w:lang w:val="en-GB" w:eastAsia="en-GB"/>
-          </w:rPr>
-          <w:tab/>
-        </w:r>
-        <w:r>
-          <w:rPr>
-            <w:rStyle w:val="Hyperlink"/>
-            <w:iCs/>
-            <w:noProof/>
-          </w:rPr>
-          <w:t>Meniu elgsena ir ypatybės (su paveikslėliais)</w:t>
-        </w:r>
-        <w:r>
-          <w:rPr>
-            <w:noProof/>
-            <w:webHidden/>
-          </w:rPr>
-          <w:tab/>
-        </w:r>
-        <w:r>
-          <w:rPr>
-            <w:noProof/>
-            <w:webHidden/>
-          </w:rPr>
-          <w:fldChar w:fldCharType="begin"/>
-        </w:r>
-        <w:r>
-          <w:rPr>
-            <w:noProof/>
-            <w:webHidden/>
-          </w:rPr>
-          <w:instrText xml:space="preserve"> PAGEREF _Toc52629864 \h </w:instrText>
-        </w:r>
-        <w:r>
-          <w:rPr>
-            <w:noProof/>
-            <w:webHidden/>
-          </w:rPr>
-        </w:r>
-        <w:r>
-          <w:rPr>
-            <w:noProof/>
-            <w:webHidden/>
-          </w:rPr>
-          <w:fldChar w:fldCharType="separate"/>
-        </w:r>
-        <w:r>
-          <w:rPr>
-            <w:noProof/>
-            <w:webHidden/>
-          </w:rPr>
-          <w:t>4</w:t>
-        </w:r>
-        <w:r>
-          <w:rPr>
-            <w:noProof/>
-            <w:webHidden/>
-          </w:rPr>
-          <w:fldChar w:fldCharType="end"/>
-        </w:r>
-      </w:hyperlink>
-    </w:p>
-    <w:p>
-      <w:pPr>
-        <w:pStyle w:val="TOC3"/>
-        <w:rPr>
-          <w:rFonts w:asciiTheme="minorHAnsi" w:eastAsiaTheme="minorEastAsia" w:hAnsiTheme="minorHAnsi" w:cstheme="minorBidi"/>
-          <w:noProof/>
-          <w:szCs w:val="22"/>
-          <w:lang w:val="en-GB" w:eastAsia="en-GB"/>
-        </w:rPr>
-      </w:pPr>
-      <w:hyperlink w:anchor="_Toc52629865" w:history="1">
-        <w:r>
-          <w:rPr>
-            <w:rStyle w:val="Hyperlink"/>
-            <w:iCs/>
-            <w:noProof/>
-          </w:rPr>
-          <w:t>4.1.3</w:t>
-        </w:r>
-        <w:r>
-          <w:rPr>
-            <w:rFonts w:asciiTheme="minorHAnsi" w:eastAsiaTheme="minorEastAsia" w:hAnsiTheme="minorHAnsi" w:cstheme="minorBidi"/>
-            <w:noProof/>
-            <w:szCs w:val="22"/>
-            <w:lang w:val="en-GB" w:eastAsia="en-GB"/>
-          </w:rPr>
-          <w:tab/>
-        </w:r>
-        <w:r>
-          <w:rPr>
-            <w:rStyle w:val="Hyperlink"/>
-            <w:iCs/>
-            <w:noProof/>
-          </w:rPr>
-          <w:t>Privalumai / trūkumai</w:t>
-        </w:r>
-        <w:r>
-          <w:rPr>
-            <w:noProof/>
-            <w:webHidden/>
-          </w:rPr>
-          <w:tab/>
-        </w:r>
-        <w:r>
-          <w:rPr>
-            <w:noProof/>
-            <w:webHidden/>
-          </w:rPr>
-          <w:fldChar w:fldCharType="begin"/>
-        </w:r>
-        <w:r>
-          <w:rPr>
-            <w:noProof/>
-            <w:webHidden/>
-          </w:rPr>
-          <w:instrText xml:space="preserve"> PAGEREF _Toc52629865 \h </w:instrText>
-        </w:r>
-        <w:r>
-          <w:rPr>
-            <w:noProof/>
-            <w:webHidden/>
-          </w:rPr>
-        </w:r>
-        <w:r>
-          <w:rPr>
-            <w:noProof/>
-            <w:webHidden/>
-          </w:rPr>
-          <w:fldChar w:fldCharType="separate"/>
-        </w:r>
-        <w:r>
-          <w:rPr>
-            <w:noProof/>
-            <w:webHidden/>
-          </w:rPr>
-          <w:t>4</w:t>
-        </w:r>
-        <w:r>
-          <w:rPr>
-            <w:noProof/>
-            <w:webHidden/>
-          </w:rPr>
-          <w:fldChar w:fldCharType="end"/>
-        </w:r>
-      </w:hyperlink>
-    </w:p>
-    <w:p>
-      <w:pPr>
-        <w:pStyle w:val="TOC3"/>
-        <w:rPr>
-          <w:rFonts w:asciiTheme="minorHAnsi" w:eastAsiaTheme="minorEastAsia" w:hAnsiTheme="minorHAnsi" w:cstheme="minorBidi"/>
-          <w:noProof/>
-          <w:szCs w:val="22"/>
-          <w:lang w:val="en-GB" w:eastAsia="en-GB"/>
-        </w:rPr>
-      </w:pPr>
-      <w:hyperlink w:anchor="_Toc52629866" w:history="1">
-        <w:r>
-          <w:rPr>
-            <w:rStyle w:val="Hyperlink"/>
-            <w:iCs/>
-            <w:noProof/>
-          </w:rPr>
-          <w:t>4.1.4</w:t>
-        </w:r>
-        <w:r>
-          <w:rPr>
-            <w:rFonts w:asciiTheme="minorHAnsi" w:eastAsiaTheme="minorEastAsia" w:hAnsiTheme="minorHAnsi" w:cstheme="minorBidi"/>
-            <w:noProof/>
-            <w:szCs w:val="22"/>
-            <w:lang w:val="en-GB" w:eastAsia="en-GB"/>
-          </w:rPr>
-          <w:tab/>
-        </w:r>
-        <w:r>
-          <w:rPr>
-            <w:rStyle w:val="Hyperlink"/>
-            <w:iCs/>
-            <w:noProof/>
-          </w:rPr>
-          <w:t>Išvados: kurie meniu yra geresni</w:t>
-        </w:r>
-        <w:r>
-          <w:rPr>
-            <w:noProof/>
-            <w:webHidden/>
-          </w:rPr>
-          <w:tab/>
-        </w:r>
-        <w:r>
-          <w:rPr>
-            <w:noProof/>
-            <w:webHidden/>
-          </w:rPr>
-          <w:fldChar w:fldCharType="begin"/>
-        </w:r>
-        <w:r>
-          <w:rPr>
-            <w:noProof/>
-            <w:webHidden/>
-          </w:rPr>
-          <w:instrText xml:space="preserve"> PAGEREF _Toc52629866 \h </w:instrText>
-        </w:r>
-        <w:r>
-          <w:rPr>
-            <w:noProof/>
-            <w:webHidden/>
-          </w:rPr>
-        </w:r>
-        <w:r>
-          <w:rPr>
-            <w:noProof/>
-            <w:webHidden/>
-          </w:rPr>
-          <w:fldChar w:fldCharType="separate"/>
-        </w:r>
-        <w:r>
-          <w:rPr>
-            <w:noProof/>
-            <w:webHidden/>
-          </w:rPr>
-          <w:t>4</w:t>
-        </w:r>
-        <w:r>
-          <w:rPr>
-            <w:noProof/>
-            <w:webHidden/>
-          </w:rPr>
-          <w:fldChar w:fldCharType="end"/>
-        </w:r>
-      </w:hyperlink>
-    </w:p>
-    <w:p>
-      <w:pPr>
-        <w:pStyle w:val="TOC2"/>
         <w:rPr>
           <w:rFonts w:asciiTheme="minorHAnsi" w:eastAsiaTheme="minorEastAsia" w:hAnsiTheme="minorHAnsi" w:cstheme="minorBidi"/>
           <w:noProof/>
           <w:sz w:val="22"/>
           <w:szCs w:val="22"/>
-          <w:lang w:val="en-GB" w:eastAsia="en-GB"/>
-        </w:rPr>
-      </w:pPr>
-      <w:hyperlink w:anchor="_Toc52629867" w:history="1">
+          <w:lang w:val="en-US"/>
+        </w:rPr>
+      </w:pPr>
+      <w:hyperlink w:anchor="_Toc53052613" w:history="1">
         <w:r>
           <w:rPr>
             <w:rStyle w:val="Hyperlink"/>
-            <w:noProof/>
-          </w:rPr>
-          <w:t>4.2.</w:t>
+            <w:iCs/>
+            <w:noProof/>
+          </w:rPr>
+          <w:t>4.1.1</w:t>
         </w:r>
         <w:r>
           <w:rPr>
@@ -1586,112 +872,27 @@
             <w:noProof/>
             <w:sz w:val="22"/>
             <w:szCs w:val="22"/>
-            <w:lang w:val="en-GB" w:eastAsia="en-GB"/>
+            <w:lang w:val="en-US"/>
           </w:rPr>
           <w:tab/>
         </w:r>
-        <w:r>
-          <w:rPr>
-            <w:rStyle w:val="Hyperlink"/>
-            <w:noProof/>
-          </w:rPr>
-          <w:t>Meniu 2 varianto sąsajos tyrimas</w:t>
-        </w:r>
-        <w:r>
-          <w:rPr>
-            <w:noProof/>
-            <w:webHidden/>
-          </w:rPr>
-          <w:tab/>
-        </w:r>
-        <w:r>
-          <w:rPr>
-            <w:noProof/>
-            <w:webHidden/>
-          </w:rPr>
-          <w:fldChar w:fldCharType="begin"/>
-        </w:r>
-        <w:r>
-          <w:rPr>
-            <w:noProof/>
-            <w:webHidden/>
-          </w:rPr>
-          <w:instrText xml:space="preserve"> PAGEREF _Toc52629867 \h </w:instrText>
-        </w:r>
-        <w:r>
-          <w:rPr>
-            <w:noProof/>
-            <w:webHidden/>
-          </w:rPr>
-        </w:r>
-        <w:r>
-          <w:rPr>
-            <w:noProof/>
-            <w:webHidden/>
-          </w:rPr>
-          <w:fldChar w:fldCharType="separate"/>
-        </w:r>
-        <w:r>
-          <w:rPr>
-            <w:noProof/>
-            <w:webHidden/>
-          </w:rPr>
-          <w:t>4</w:t>
-        </w:r>
-        <w:r>
-          <w:rPr>
-            <w:noProof/>
-            <w:webHidden/>
-          </w:rPr>
-          <w:fldChar w:fldCharType="end"/>
-        </w:r>
-      </w:hyperlink>
-    </w:p>
-    <w:p>
-      <w:pPr>
-        <w:pStyle w:val="TOC3"/>
-        <w:rPr>
-          <w:rFonts w:asciiTheme="minorHAnsi" w:eastAsiaTheme="minorEastAsia" w:hAnsiTheme="minorHAnsi" w:cstheme="minorBidi"/>
-          <w:noProof/>
-          <w:szCs w:val="22"/>
-          <w:lang w:val="en-GB" w:eastAsia="en-GB"/>
-        </w:rPr>
-      </w:pPr>
-      <w:hyperlink w:anchor="_Toc52629868" w:history="1">
         <w:r>
           <w:rPr>
             <w:rStyle w:val="Hyperlink"/>
             <w:iCs/>
             <w:noProof/>
           </w:rPr>
-          <w:t>4.2.1</w:t>
-        </w:r>
-        <w:r>
-          <w:rPr>
-            <w:rFonts w:asciiTheme="minorHAnsi" w:eastAsiaTheme="minorEastAsia" w:hAnsiTheme="minorHAnsi" w:cstheme="minorBidi"/>
-            <w:noProof/>
-            <w:szCs w:val="22"/>
-            <w:lang w:val="en-GB" w:eastAsia="en-GB"/>
+          <w:t>Šaltinis</w:t>
+        </w:r>
+        <w:r>
+          <w:rPr>
+            <w:noProof/>
+            <w:webHidden/>
           </w:rPr>
           <w:tab/>
         </w:r>
         <w:r>
           <w:rPr>
-            <w:rStyle w:val="Hyperlink"/>
-            <w:iCs/>
-            <w:noProof/>
-          </w:rPr>
-          <w:t>Šaltinis</w:t>
-        </w:r>
-        <w:r>
-          <w:rPr>
-            <w:noProof/>
-            <w:webHidden/>
-          </w:rPr>
-          <w:tab/>
-        </w:r>
-        <w:r>
-          <w:rPr>
             <w:noProof/>
             <w:webHidden/>
           </w:rPr>
@@ -1702,7 +903,7 @@
             <w:noProof/>
             <w:webHidden/>
           </w:rPr>
-          <w:instrText xml:space="preserve"> PAGEREF _Toc52629868 \h </w:instrText>
+          <w:instrText xml:space="preserve"> PAGEREF _Toc53052613 \h </w:instrText>
         </w:r>
         <w:r>
           <w:rPr>
@@ -1722,7 +923,7 @@
             <w:noProof/>
             <w:webHidden/>
           </w:rPr>
-          <w:t>4</w:t>
+          <w:t>5</w:t>
         </w:r>
         <w:r>
           <w:rPr>
@@ -1736,279 +937,22 @@
     <w:p>
       <w:pPr>
         <w:pStyle w:val="TOC3"/>
-        <w:rPr>
-          <w:rFonts w:asciiTheme="minorHAnsi" w:eastAsiaTheme="minorEastAsia" w:hAnsiTheme="minorHAnsi" w:cstheme="minorBidi"/>
-          <w:noProof/>
-          <w:szCs w:val="22"/>
-          <w:lang w:val="en-GB" w:eastAsia="en-GB"/>
-        </w:rPr>
-      </w:pPr>
-      <w:hyperlink w:anchor="_Toc52629869" w:history="1">
-        <w:r>
-          <w:rPr>
-            <w:rStyle w:val="Hyperlink"/>
-            <w:iCs/>
-            <w:noProof/>
-          </w:rPr>
-          <w:t>4.2.2</w:t>
-        </w:r>
-        <w:r>
-          <w:rPr>
-            <w:rFonts w:asciiTheme="minorHAnsi" w:eastAsiaTheme="minorEastAsia" w:hAnsiTheme="minorHAnsi" w:cstheme="minorBidi"/>
-            <w:noProof/>
-            <w:szCs w:val="22"/>
-            <w:lang w:val="en-GB" w:eastAsia="en-GB"/>
-          </w:rPr>
-          <w:tab/>
-        </w:r>
-        <w:r>
-          <w:rPr>
-            <w:rStyle w:val="Hyperlink"/>
-            <w:iCs/>
-            <w:noProof/>
-          </w:rPr>
-          <w:t>Meniu elgsena ir ypatybės (su paveikslėliais)</w:t>
-        </w:r>
-        <w:r>
-          <w:rPr>
-            <w:noProof/>
-            <w:webHidden/>
-          </w:rPr>
-          <w:tab/>
-        </w:r>
-        <w:r>
-          <w:rPr>
-            <w:noProof/>
-            <w:webHidden/>
-          </w:rPr>
-          <w:fldChar w:fldCharType="begin"/>
-        </w:r>
-        <w:r>
-          <w:rPr>
-            <w:noProof/>
-            <w:webHidden/>
-          </w:rPr>
-          <w:instrText xml:space="preserve"> PAGEREF _Toc52629869 \h </w:instrText>
-        </w:r>
-        <w:r>
-          <w:rPr>
-            <w:noProof/>
-            <w:webHidden/>
-          </w:rPr>
-        </w:r>
-        <w:r>
-          <w:rPr>
-            <w:noProof/>
-            <w:webHidden/>
-          </w:rPr>
-          <w:fldChar w:fldCharType="separate"/>
-        </w:r>
-        <w:r>
-          <w:rPr>
-            <w:noProof/>
-            <w:webHidden/>
-          </w:rPr>
-          <w:t>4</w:t>
-        </w:r>
-        <w:r>
-          <w:rPr>
-            <w:noProof/>
-            <w:webHidden/>
-          </w:rPr>
-          <w:fldChar w:fldCharType="end"/>
-        </w:r>
-      </w:hyperlink>
-    </w:p>
-    <w:p>
-      <w:pPr>
-        <w:pStyle w:val="TOC3"/>
-        <w:rPr>
-          <w:rFonts w:asciiTheme="minorHAnsi" w:eastAsiaTheme="minorEastAsia" w:hAnsiTheme="minorHAnsi" w:cstheme="minorBidi"/>
-          <w:noProof/>
-          <w:szCs w:val="22"/>
-          <w:lang w:val="en-GB" w:eastAsia="en-GB"/>
-        </w:rPr>
-      </w:pPr>
-      <w:hyperlink w:anchor="_Toc52629870" w:history="1">
-        <w:r>
-          <w:rPr>
-            <w:rStyle w:val="Hyperlink"/>
-            <w:iCs/>
-            <w:noProof/>
-          </w:rPr>
-          <w:t>4.2.3</w:t>
-        </w:r>
-        <w:r>
-          <w:rPr>
-            <w:rFonts w:asciiTheme="minorHAnsi" w:eastAsiaTheme="minorEastAsia" w:hAnsiTheme="minorHAnsi" w:cstheme="minorBidi"/>
-            <w:noProof/>
-            <w:szCs w:val="22"/>
-            <w:lang w:val="en-GB" w:eastAsia="en-GB"/>
-          </w:rPr>
-          <w:tab/>
-        </w:r>
-        <w:r>
-          <w:rPr>
-            <w:rStyle w:val="Hyperlink"/>
-            <w:iCs/>
-            <w:noProof/>
-          </w:rPr>
-          <w:t>Privalumai / trūkumai</w:t>
-        </w:r>
-        <w:r>
-          <w:rPr>
-            <w:noProof/>
-            <w:webHidden/>
-          </w:rPr>
-          <w:tab/>
-        </w:r>
-        <w:r>
-          <w:rPr>
-            <w:noProof/>
-            <w:webHidden/>
-          </w:rPr>
-          <w:fldChar w:fldCharType="begin"/>
-        </w:r>
-        <w:r>
-          <w:rPr>
-            <w:noProof/>
-            <w:webHidden/>
-          </w:rPr>
-          <w:instrText xml:space="preserve"> PAGEREF _Toc52629870 \h </w:instrText>
-        </w:r>
-        <w:r>
-          <w:rPr>
-            <w:noProof/>
-            <w:webHidden/>
-          </w:rPr>
-        </w:r>
-        <w:r>
-          <w:rPr>
-            <w:noProof/>
-            <w:webHidden/>
-          </w:rPr>
-          <w:fldChar w:fldCharType="separate"/>
-        </w:r>
-        <w:r>
-          <w:rPr>
-            <w:noProof/>
-            <w:webHidden/>
-          </w:rPr>
-          <w:t>4</w:t>
-        </w:r>
-        <w:r>
-          <w:rPr>
-            <w:noProof/>
-            <w:webHidden/>
-          </w:rPr>
-          <w:fldChar w:fldCharType="end"/>
-        </w:r>
-      </w:hyperlink>
-    </w:p>
-    <w:p>
-      <w:pPr>
-        <w:pStyle w:val="TOC3"/>
-        <w:rPr>
-          <w:rFonts w:asciiTheme="minorHAnsi" w:eastAsiaTheme="minorEastAsia" w:hAnsiTheme="minorHAnsi" w:cstheme="minorBidi"/>
-          <w:noProof/>
-          <w:szCs w:val="22"/>
-          <w:lang w:val="en-GB" w:eastAsia="en-GB"/>
-        </w:rPr>
-      </w:pPr>
-      <w:hyperlink w:anchor="_Toc52629871" w:history="1">
-        <w:r>
-          <w:rPr>
-            <w:rStyle w:val="Hyperlink"/>
-            <w:iCs/>
-            <w:noProof/>
-          </w:rPr>
-          <w:t>4.2.4</w:t>
-        </w:r>
-        <w:r>
-          <w:rPr>
-            <w:rFonts w:asciiTheme="minorHAnsi" w:eastAsiaTheme="minorEastAsia" w:hAnsiTheme="minorHAnsi" w:cstheme="minorBidi"/>
-            <w:noProof/>
-            <w:szCs w:val="22"/>
-            <w:lang w:val="en-GB" w:eastAsia="en-GB"/>
-          </w:rPr>
-          <w:tab/>
-        </w:r>
-        <w:r>
-          <w:rPr>
-            <w:rStyle w:val="Hyperlink"/>
-            <w:iCs/>
-            <w:noProof/>
-          </w:rPr>
-          <w:t>Išvados: kurie meniu yra geresni</w:t>
-        </w:r>
-        <w:r>
-          <w:rPr>
-            <w:noProof/>
-            <w:webHidden/>
-          </w:rPr>
-          <w:tab/>
-        </w:r>
-        <w:r>
-          <w:rPr>
-            <w:noProof/>
-            <w:webHidden/>
-          </w:rPr>
-          <w:fldChar w:fldCharType="begin"/>
-        </w:r>
-        <w:r>
-          <w:rPr>
-            <w:noProof/>
-            <w:webHidden/>
-          </w:rPr>
-          <w:instrText xml:space="preserve"> PAGEREF _Toc52629871 \h </w:instrText>
-        </w:r>
-        <w:r>
-          <w:rPr>
-            <w:noProof/>
-            <w:webHidden/>
-          </w:rPr>
-        </w:r>
-        <w:r>
-          <w:rPr>
-            <w:noProof/>
-            <w:webHidden/>
-          </w:rPr>
-          <w:fldChar w:fldCharType="separate"/>
-        </w:r>
-        <w:r>
-          <w:rPr>
-            <w:noProof/>
-            <w:webHidden/>
-          </w:rPr>
-          <w:t>4</w:t>
-        </w:r>
-        <w:r>
-          <w:rPr>
-            <w:noProof/>
-            <w:webHidden/>
-          </w:rPr>
-          <w:fldChar w:fldCharType="end"/>
-        </w:r>
-      </w:hyperlink>
-    </w:p>
-    <w:p>
-      <w:pPr>
-        <w:pStyle w:val="TOC2"/>
         <w:rPr>
           <w:rFonts w:asciiTheme="minorHAnsi" w:eastAsiaTheme="minorEastAsia" w:hAnsiTheme="minorHAnsi" w:cstheme="minorBidi"/>
           <w:noProof/>
           <w:sz w:val="22"/>
           <w:szCs w:val="22"/>
-          <w:lang w:val="en-GB" w:eastAsia="en-GB"/>
-        </w:rPr>
-      </w:pPr>
-      <w:hyperlink w:anchor="_Toc52629872" w:history="1">
+          <w:lang w:val="en-US"/>
+        </w:rPr>
+      </w:pPr>
+      <w:hyperlink w:anchor="_Toc53052614" w:history="1">
         <w:r>
           <w:rPr>
             <w:rStyle w:val="Hyperlink"/>
-            <w:noProof/>
-          </w:rPr>
-          <w:t>4.3.</w:t>
+            <w:iCs/>
+            <w:noProof/>
+          </w:rPr>
+          <w:t>4.1.2</w:t>
         </w:r>
         <w:r>
           <w:rPr>
@@ -2016,112 +960,27 @@
             <w:noProof/>
             <w:sz w:val="22"/>
             <w:szCs w:val="22"/>
-            <w:lang w:val="en-GB" w:eastAsia="en-GB"/>
+            <w:lang w:val="en-US"/>
           </w:rPr>
           <w:tab/>
         </w:r>
-        <w:r>
-          <w:rPr>
-            <w:rStyle w:val="Hyperlink"/>
-            <w:noProof/>
-          </w:rPr>
-          <w:t>Meniu 3 varianto sąsajos tyrimas</w:t>
-        </w:r>
-        <w:r>
-          <w:rPr>
-            <w:noProof/>
-            <w:webHidden/>
-          </w:rPr>
-          <w:tab/>
-        </w:r>
-        <w:r>
-          <w:rPr>
-            <w:noProof/>
-            <w:webHidden/>
-          </w:rPr>
-          <w:fldChar w:fldCharType="begin"/>
-        </w:r>
-        <w:r>
-          <w:rPr>
-            <w:noProof/>
-            <w:webHidden/>
-          </w:rPr>
-          <w:instrText xml:space="preserve"> PAGEREF _Toc52629872 \h </w:instrText>
-        </w:r>
-        <w:r>
-          <w:rPr>
-            <w:noProof/>
-            <w:webHidden/>
-          </w:rPr>
-        </w:r>
-        <w:r>
-          <w:rPr>
-            <w:noProof/>
-            <w:webHidden/>
-          </w:rPr>
-          <w:fldChar w:fldCharType="separate"/>
-        </w:r>
-        <w:r>
-          <w:rPr>
-            <w:noProof/>
-            <w:webHidden/>
-          </w:rPr>
-          <w:t>4</w:t>
-        </w:r>
-        <w:r>
-          <w:rPr>
-            <w:noProof/>
-            <w:webHidden/>
-          </w:rPr>
-          <w:fldChar w:fldCharType="end"/>
-        </w:r>
-      </w:hyperlink>
-    </w:p>
-    <w:p>
-      <w:pPr>
-        <w:pStyle w:val="TOC3"/>
-        <w:rPr>
-          <w:rFonts w:asciiTheme="minorHAnsi" w:eastAsiaTheme="minorEastAsia" w:hAnsiTheme="minorHAnsi" w:cstheme="minorBidi"/>
-          <w:noProof/>
-          <w:szCs w:val="22"/>
-          <w:lang w:val="en-GB" w:eastAsia="en-GB"/>
-        </w:rPr>
-      </w:pPr>
-      <w:hyperlink w:anchor="_Toc52629873" w:history="1">
         <w:r>
           <w:rPr>
             <w:rStyle w:val="Hyperlink"/>
             <w:iCs/>
             <w:noProof/>
           </w:rPr>
-          <w:t>4.3.1</w:t>
-        </w:r>
-        <w:r>
-          <w:rPr>
-            <w:rFonts w:asciiTheme="minorHAnsi" w:eastAsiaTheme="minorEastAsia" w:hAnsiTheme="minorHAnsi" w:cstheme="minorBidi"/>
-            <w:noProof/>
-            <w:szCs w:val="22"/>
-            <w:lang w:val="en-GB" w:eastAsia="en-GB"/>
+          <w:t>Meniu elgsena ir ypatybės (su paveikslėliais)</w:t>
+        </w:r>
+        <w:r>
+          <w:rPr>
+            <w:noProof/>
+            <w:webHidden/>
           </w:rPr>
           <w:tab/>
         </w:r>
         <w:r>
           <w:rPr>
-            <w:rStyle w:val="Hyperlink"/>
-            <w:iCs/>
-            <w:noProof/>
-          </w:rPr>
-          <w:t>Šaltinis</w:t>
-        </w:r>
-        <w:r>
-          <w:rPr>
-            <w:noProof/>
-            <w:webHidden/>
-          </w:rPr>
-          <w:tab/>
-        </w:r>
-        <w:r>
-          <w:rPr>
             <w:noProof/>
             <w:webHidden/>
           </w:rPr>
@@ -2132,7 +991,7 @@
             <w:noProof/>
             <w:webHidden/>
           </w:rPr>
-          <w:instrText xml:space="preserve"> PAGEREF _Toc52629873 \h </w:instrText>
+          <w:instrText xml:space="preserve"> PAGEREF _Toc53052614 \h </w:instrText>
         </w:r>
         <w:r>
           <w:rPr>
@@ -2152,7 +1011,7 @@
             <w:noProof/>
             <w:webHidden/>
           </w:rPr>
-          <w:t>4</w:t>
+          <w:t>5</w:t>
         </w:r>
         <w:r>
           <w:rPr>
@@ -2166,279 +1025,22 @@
     <w:p>
       <w:pPr>
         <w:pStyle w:val="TOC3"/>
-        <w:rPr>
-          <w:rFonts w:asciiTheme="minorHAnsi" w:eastAsiaTheme="minorEastAsia" w:hAnsiTheme="minorHAnsi" w:cstheme="minorBidi"/>
-          <w:noProof/>
-          <w:szCs w:val="22"/>
-          <w:lang w:val="en-GB" w:eastAsia="en-GB"/>
-        </w:rPr>
-      </w:pPr>
-      <w:hyperlink w:anchor="_Toc52629874" w:history="1">
-        <w:r>
-          <w:rPr>
-            <w:rStyle w:val="Hyperlink"/>
-            <w:iCs/>
-            <w:noProof/>
-          </w:rPr>
-          <w:t>4.3.2</w:t>
-        </w:r>
-        <w:r>
-          <w:rPr>
-            <w:rFonts w:asciiTheme="minorHAnsi" w:eastAsiaTheme="minorEastAsia" w:hAnsiTheme="minorHAnsi" w:cstheme="minorBidi"/>
-            <w:noProof/>
-            <w:szCs w:val="22"/>
-            <w:lang w:val="en-GB" w:eastAsia="en-GB"/>
-          </w:rPr>
-          <w:tab/>
-        </w:r>
-        <w:r>
-          <w:rPr>
-            <w:rStyle w:val="Hyperlink"/>
-            <w:iCs/>
-            <w:noProof/>
-          </w:rPr>
-          <w:t>Meniu elgsena ir ypatybės (su paveikslėliais)</w:t>
-        </w:r>
-        <w:r>
-          <w:rPr>
-            <w:noProof/>
-            <w:webHidden/>
-          </w:rPr>
-          <w:tab/>
-        </w:r>
-        <w:r>
-          <w:rPr>
-            <w:noProof/>
-            <w:webHidden/>
-          </w:rPr>
-          <w:fldChar w:fldCharType="begin"/>
-        </w:r>
-        <w:r>
-          <w:rPr>
-            <w:noProof/>
-            <w:webHidden/>
-          </w:rPr>
-          <w:instrText xml:space="preserve"> PAGEREF _Toc52629874 \h </w:instrText>
-        </w:r>
-        <w:r>
-          <w:rPr>
-            <w:noProof/>
-            <w:webHidden/>
-          </w:rPr>
-        </w:r>
-        <w:r>
-          <w:rPr>
-            <w:noProof/>
-            <w:webHidden/>
-          </w:rPr>
-          <w:fldChar w:fldCharType="separate"/>
-        </w:r>
-        <w:r>
-          <w:rPr>
-            <w:noProof/>
-            <w:webHidden/>
-          </w:rPr>
-          <w:t>4</w:t>
-        </w:r>
-        <w:r>
-          <w:rPr>
-            <w:noProof/>
-            <w:webHidden/>
-          </w:rPr>
-          <w:fldChar w:fldCharType="end"/>
-        </w:r>
-      </w:hyperlink>
-    </w:p>
-    <w:p>
-      <w:pPr>
-        <w:pStyle w:val="TOC3"/>
-        <w:rPr>
-          <w:rFonts w:asciiTheme="minorHAnsi" w:eastAsiaTheme="minorEastAsia" w:hAnsiTheme="minorHAnsi" w:cstheme="minorBidi"/>
-          <w:noProof/>
-          <w:szCs w:val="22"/>
-          <w:lang w:val="en-GB" w:eastAsia="en-GB"/>
-        </w:rPr>
-      </w:pPr>
-      <w:hyperlink w:anchor="_Toc52629875" w:history="1">
-        <w:r>
-          <w:rPr>
-            <w:rStyle w:val="Hyperlink"/>
-            <w:iCs/>
-            <w:noProof/>
-          </w:rPr>
-          <w:t>4.3.3</w:t>
-        </w:r>
-        <w:r>
-          <w:rPr>
-            <w:rFonts w:asciiTheme="minorHAnsi" w:eastAsiaTheme="minorEastAsia" w:hAnsiTheme="minorHAnsi" w:cstheme="minorBidi"/>
-            <w:noProof/>
-            <w:szCs w:val="22"/>
-            <w:lang w:val="en-GB" w:eastAsia="en-GB"/>
-          </w:rPr>
-          <w:tab/>
-        </w:r>
-        <w:r>
-          <w:rPr>
-            <w:rStyle w:val="Hyperlink"/>
-            <w:iCs/>
-            <w:noProof/>
-          </w:rPr>
-          <w:t>Privalumai / trūkumai</w:t>
-        </w:r>
-        <w:r>
-          <w:rPr>
-            <w:noProof/>
-            <w:webHidden/>
-          </w:rPr>
-          <w:tab/>
-        </w:r>
-        <w:r>
-          <w:rPr>
-            <w:noProof/>
-            <w:webHidden/>
-          </w:rPr>
-          <w:fldChar w:fldCharType="begin"/>
-        </w:r>
-        <w:r>
-          <w:rPr>
-            <w:noProof/>
-            <w:webHidden/>
-          </w:rPr>
-          <w:instrText xml:space="preserve"> PAGEREF _Toc52629875 \h </w:instrText>
-        </w:r>
-        <w:r>
-          <w:rPr>
-            <w:noProof/>
-            <w:webHidden/>
-          </w:rPr>
-        </w:r>
-        <w:r>
-          <w:rPr>
-            <w:noProof/>
-            <w:webHidden/>
-          </w:rPr>
-          <w:fldChar w:fldCharType="separate"/>
-        </w:r>
-        <w:r>
-          <w:rPr>
-            <w:noProof/>
-            <w:webHidden/>
-          </w:rPr>
-          <w:t>4</w:t>
-        </w:r>
-        <w:r>
-          <w:rPr>
-            <w:noProof/>
-            <w:webHidden/>
-          </w:rPr>
-          <w:fldChar w:fldCharType="end"/>
-        </w:r>
-      </w:hyperlink>
-    </w:p>
-    <w:p>
-      <w:pPr>
-        <w:pStyle w:val="TOC3"/>
-        <w:rPr>
-          <w:rFonts w:asciiTheme="minorHAnsi" w:eastAsiaTheme="minorEastAsia" w:hAnsiTheme="minorHAnsi" w:cstheme="minorBidi"/>
-          <w:noProof/>
-          <w:szCs w:val="22"/>
-          <w:lang w:val="en-GB" w:eastAsia="en-GB"/>
-        </w:rPr>
-      </w:pPr>
-      <w:hyperlink w:anchor="_Toc52629876" w:history="1">
-        <w:r>
-          <w:rPr>
-            <w:rStyle w:val="Hyperlink"/>
-            <w:iCs/>
-            <w:noProof/>
-          </w:rPr>
-          <w:t>4.3.4</w:t>
-        </w:r>
-        <w:r>
-          <w:rPr>
-            <w:rFonts w:asciiTheme="minorHAnsi" w:eastAsiaTheme="minorEastAsia" w:hAnsiTheme="minorHAnsi" w:cstheme="minorBidi"/>
-            <w:noProof/>
-            <w:szCs w:val="22"/>
-            <w:lang w:val="en-GB" w:eastAsia="en-GB"/>
-          </w:rPr>
-          <w:tab/>
-        </w:r>
-        <w:r>
-          <w:rPr>
-            <w:rStyle w:val="Hyperlink"/>
-            <w:iCs/>
-            <w:noProof/>
-          </w:rPr>
-          <w:t>Išvados: kurie meniu yra geresni</w:t>
-        </w:r>
-        <w:r>
-          <w:rPr>
-            <w:noProof/>
-            <w:webHidden/>
-          </w:rPr>
-          <w:tab/>
-        </w:r>
-        <w:r>
-          <w:rPr>
-            <w:noProof/>
-            <w:webHidden/>
-          </w:rPr>
-          <w:fldChar w:fldCharType="begin"/>
-        </w:r>
-        <w:r>
-          <w:rPr>
-            <w:noProof/>
-            <w:webHidden/>
-          </w:rPr>
-          <w:instrText xml:space="preserve"> PAGEREF _Toc52629876 \h </w:instrText>
-        </w:r>
-        <w:r>
-          <w:rPr>
-            <w:noProof/>
-            <w:webHidden/>
-          </w:rPr>
-        </w:r>
-        <w:r>
-          <w:rPr>
-            <w:noProof/>
-            <w:webHidden/>
-          </w:rPr>
-          <w:fldChar w:fldCharType="separate"/>
-        </w:r>
-        <w:r>
-          <w:rPr>
-            <w:noProof/>
-            <w:webHidden/>
-          </w:rPr>
-          <w:t>4</w:t>
-        </w:r>
-        <w:r>
-          <w:rPr>
-            <w:noProof/>
-            <w:webHidden/>
-          </w:rPr>
-          <w:fldChar w:fldCharType="end"/>
-        </w:r>
-      </w:hyperlink>
-    </w:p>
-    <w:p>
-      <w:pPr>
-        <w:pStyle w:val="TOC2"/>
         <w:rPr>
           <w:rFonts w:asciiTheme="minorHAnsi" w:eastAsiaTheme="minorEastAsia" w:hAnsiTheme="minorHAnsi" w:cstheme="minorBidi"/>
           <w:noProof/>
           <w:sz w:val="22"/>
           <w:szCs w:val="22"/>
-          <w:lang w:val="en-GB" w:eastAsia="en-GB"/>
-        </w:rPr>
-      </w:pPr>
-      <w:hyperlink w:anchor="_Toc52629877" w:history="1">
+          <w:lang w:val="en-US"/>
+        </w:rPr>
+      </w:pPr>
+      <w:hyperlink w:anchor="_Toc53052615" w:history="1">
         <w:r>
           <w:rPr>
             <w:rStyle w:val="Hyperlink"/>
-            <w:noProof/>
-          </w:rPr>
-          <w:t>4.4.</w:t>
+            <w:iCs/>
+            <w:noProof/>
+          </w:rPr>
+          <w:t>4.1.3</w:t>
         </w:r>
         <w:r>
           <w:rPr>
@@ -2446,112 +1048,27 @@
             <w:noProof/>
             <w:sz w:val="22"/>
             <w:szCs w:val="22"/>
-            <w:lang w:val="en-GB" w:eastAsia="en-GB"/>
+            <w:lang w:val="en-US"/>
           </w:rPr>
           <w:tab/>
         </w:r>
-        <w:r>
-          <w:rPr>
-            <w:rStyle w:val="Hyperlink"/>
-            <w:noProof/>
-          </w:rPr>
-          <w:t>Meniu 4 varianto sąsajos tyrimas</w:t>
-        </w:r>
-        <w:r>
-          <w:rPr>
-            <w:noProof/>
-            <w:webHidden/>
-          </w:rPr>
-          <w:tab/>
-        </w:r>
-        <w:r>
-          <w:rPr>
-            <w:noProof/>
-            <w:webHidden/>
-          </w:rPr>
-          <w:fldChar w:fldCharType="begin"/>
-        </w:r>
-        <w:r>
-          <w:rPr>
-            <w:noProof/>
-            <w:webHidden/>
-          </w:rPr>
-          <w:instrText xml:space="preserve"> PAGEREF _Toc52629877 \h </w:instrText>
-        </w:r>
-        <w:r>
-          <w:rPr>
-            <w:noProof/>
-            <w:webHidden/>
-          </w:rPr>
-        </w:r>
-        <w:r>
-          <w:rPr>
-            <w:noProof/>
-            <w:webHidden/>
-          </w:rPr>
-          <w:fldChar w:fldCharType="separate"/>
-        </w:r>
-        <w:r>
-          <w:rPr>
-            <w:noProof/>
-            <w:webHidden/>
-          </w:rPr>
-          <w:t>5</w:t>
-        </w:r>
-        <w:r>
-          <w:rPr>
-            <w:noProof/>
-            <w:webHidden/>
-          </w:rPr>
-          <w:fldChar w:fldCharType="end"/>
-        </w:r>
-      </w:hyperlink>
-    </w:p>
-    <w:p>
-      <w:pPr>
-        <w:pStyle w:val="TOC3"/>
-        <w:rPr>
-          <w:rFonts w:asciiTheme="minorHAnsi" w:eastAsiaTheme="minorEastAsia" w:hAnsiTheme="minorHAnsi" w:cstheme="minorBidi"/>
-          <w:noProof/>
-          <w:szCs w:val="22"/>
-          <w:lang w:val="en-GB" w:eastAsia="en-GB"/>
-        </w:rPr>
-      </w:pPr>
-      <w:hyperlink w:anchor="_Toc52629878" w:history="1">
         <w:r>
           <w:rPr>
             <w:rStyle w:val="Hyperlink"/>
             <w:iCs/>
             <w:noProof/>
           </w:rPr>
-          <w:t>4.4.1</w:t>
-        </w:r>
-        <w:r>
-          <w:rPr>
-            <w:rFonts w:asciiTheme="minorHAnsi" w:eastAsiaTheme="minorEastAsia" w:hAnsiTheme="minorHAnsi" w:cstheme="minorBidi"/>
-            <w:noProof/>
-            <w:szCs w:val="22"/>
-            <w:lang w:val="en-GB" w:eastAsia="en-GB"/>
+          <w:t>Privalumai / trūkumai</w:t>
+        </w:r>
+        <w:r>
+          <w:rPr>
+            <w:noProof/>
+            <w:webHidden/>
           </w:rPr>
           <w:tab/>
         </w:r>
         <w:r>
           <w:rPr>
-            <w:rStyle w:val="Hyperlink"/>
-            <w:iCs/>
-            <w:noProof/>
-          </w:rPr>
-          <w:t>Šaltinis</w:t>
-        </w:r>
-        <w:r>
-          <w:rPr>
-            <w:noProof/>
-            <w:webHidden/>
-          </w:rPr>
-          <w:tab/>
-        </w:r>
-        <w:r>
-          <w:rPr>
             <w:noProof/>
             <w:webHidden/>
           </w:rPr>
@@ -2562,7 +1079,7 @@
             <w:noProof/>
             <w:webHidden/>
           </w:rPr>
-          <w:instrText xml:space="preserve"> PAGEREF _Toc52629878 \h </w:instrText>
+          <w:instrText xml:space="preserve"> PAGEREF _Toc53052615 \h </w:instrText>
         </w:r>
         <w:r>
           <w:rPr>
@@ -2582,7 +1099,7 @@
             <w:noProof/>
             <w:webHidden/>
           </w:rPr>
-          <w:t>5</w:t>
+          <w:t>6</w:t>
         </w:r>
         <w:r>
           <w:rPr>
@@ -2596,279 +1113,22 @@
     <w:p>
       <w:pPr>
         <w:pStyle w:val="TOC3"/>
-        <w:rPr>
-          <w:rFonts w:asciiTheme="minorHAnsi" w:eastAsiaTheme="minorEastAsia" w:hAnsiTheme="minorHAnsi" w:cstheme="minorBidi"/>
-          <w:noProof/>
-          <w:szCs w:val="22"/>
-          <w:lang w:val="en-GB" w:eastAsia="en-GB"/>
-        </w:rPr>
-      </w:pPr>
-      <w:hyperlink w:anchor="_Toc52629879" w:history="1">
-        <w:r>
-          <w:rPr>
-            <w:rStyle w:val="Hyperlink"/>
-            <w:iCs/>
-            <w:noProof/>
-          </w:rPr>
-          <w:t>4.4.2</w:t>
-        </w:r>
-        <w:r>
-          <w:rPr>
-            <w:rFonts w:asciiTheme="minorHAnsi" w:eastAsiaTheme="minorEastAsia" w:hAnsiTheme="minorHAnsi" w:cstheme="minorBidi"/>
-            <w:noProof/>
-            <w:szCs w:val="22"/>
-            <w:lang w:val="en-GB" w:eastAsia="en-GB"/>
-          </w:rPr>
-          <w:tab/>
-        </w:r>
-        <w:r>
-          <w:rPr>
-            <w:rStyle w:val="Hyperlink"/>
-            <w:iCs/>
-            <w:noProof/>
-          </w:rPr>
-          <w:t>Meniu elgsena ir ypatybės (su paveikslėliais)</w:t>
-        </w:r>
-        <w:r>
-          <w:rPr>
-            <w:noProof/>
-            <w:webHidden/>
-          </w:rPr>
-          <w:tab/>
-        </w:r>
-        <w:r>
-          <w:rPr>
-            <w:noProof/>
-            <w:webHidden/>
-          </w:rPr>
-          <w:fldChar w:fldCharType="begin"/>
-        </w:r>
-        <w:r>
-          <w:rPr>
-            <w:noProof/>
-            <w:webHidden/>
-          </w:rPr>
-          <w:instrText xml:space="preserve"> PAGEREF _Toc52629879 \h </w:instrText>
-        </w:r>
-        <w:r>
-          <w:rPr>
-            <w:noProof/>
-            <w:webHidden/>
-          </w:rPr>
-        </w:r>
-        <w:r>
-          <w:rPr>
-            <w:noProof/>
-            <w:webHidden/>
-          </w:rPr>
-          <w:fldChar w:fldCharType="separate"/>
-        </w:r>
-        <w:r>
-          <w:rPr>
-            <w:noProof/>
-            <w:webHidden/>
-          </w:rPr>
-          <w:t>5</w:t>
-        </w:r>
-        <w:r>
-          <w:rPr>
-            <w:noProof/>
-            <w:webHidden/>
-          </w:rPr>
-          <w:fldChar w:fldCharType="end"/>
-        </w:r>
-      </w:hyperlink>
-    </w:p>
-    <w:p>
-      <w:pPr>
-        <w:pStyle w:val="TOC3"/>
-        <w:rPr>
-          <w:rFonts w:asciiTheme="minorHAnsi" w:eastAsiaTheme="minorEastAsia" w:hAnsiTheme="minorHAnsi" w:cstheme="minorBidi"/>
-          <w:noProof/>
-          <w:szCs w:val="22"/>
-          <w:lang w:val="en-GB" w:eastAsia="en-GB"/>
-        </w:rPr>
-      </w:pPr>
-      <w:hyperlink w:anchor="_Toc52629880" w:history="1">
-        <w:r>
-          <w:rPr>
-            <w:rStyle w:val="Hyperlink"/>
-            <w:iCs/>
-            <w:noProof/>
-          </w:rPr>
-          <w:t>4.4.3</w:t>
-        </w:r>
-        <w:r>
-          <w:rPr>
-            <w:rFonts w:asciiTheme="minorHAnsi" w:eastAsiaTheme="minorEastAsia" w:hAnsiTheme="minorHAnsi" w:cstheme="minorBidi"/>
-            <w:noProof/>
-            <w:szCs w:val="22"/>
-            <w:lang w:val="en-GB" w:eastAsia="en-GB"/>
-          </w:rPr>
-          <w:tab/>
-        </w:r>
-        <w:r>
-          <w:rPr>
-            <w:rStyle w:val="Hyperlink"/>
-            <w:iCs/>
-            <w:noProof/>
-          </w:rPr>
-          <w:t>Privalumai / trūkumai</w:t>
-        </w:r>
-        <w:r>
-          <w:rPr>
-            <w:noProof/>
-            <w:webHidden/>
-          </w:rPr>
-          <w:tab/>
-        </w:r>
-        <w:r>
-          <w:rPr>
-            <w:noProof/>
-            <w:webHidden/>
-          </w:rPr>
-          <w:fldChar w:fldCharType="begin"/>
-        </w:r>
-        <w:r>
-          <w:rPr>
-            <w:noProof/>
-            <w:webHidden/>
-          </w:rPr>
-          <w:instrText xml:space="preserve"> PAGEREF _Toc52629880 \h </w:instrText>
-        </w:r>
-        <w:r>
-          <w:rPr>
-            <w:noProof/>
-            <w:webHidden/>
-          </w:rPr>
-        </w:r>
-        <w:r>
-          <w:rPr>
-            <w:noProof/>
-            <w:webHidden/>
-          </w:rPr>
-          <w:fldChar w:fldCharType="separate"/>
-        </w:r>
-        <w:r>
-          <w:rPr>
-            <w:noProof/>
-            <w:webHidden/>
-          </w:rPr>
-          <w:t>5</w:t>
-        </w:r>
-        <w:r>
-          <w:rPr>
-            <w:noProof/>
-            <w:webHidden/>
-          </w:rPr>
-          <w:fldChar w:fldCharType="end"/>
-        </w:r>
-      </w:hyperlink>
-    </w:p>
-    <w:p>
-      <w:pPr>
-        <w:pStyle w:val="TOC3"/>
-        <w:rPr>
-          <w:rFonts w:asciiTheme="minorHAnsi" w:eastAsiaTheme="minorEastAsia" w:hAnsiTheme="minorHAnsi" w:cstheme="minorBidi"/>
-          <w:noProof/>
-          <w:szCs w:val="22"/>
-          <w:lang w:val="en-GB" w:eastAsia="en-GB"/>
-        </w:rPr>
-      </w:pPr>
-      <w:hyperlink w:anchor="_Toc52629881" w:history="1">
-        <w:r>
-          <w:rPr>
-            <w:rStyle w:val="Hyperlink"/>
-            <w:iCs/>
-            <w:noProof/>
-          </w:rPr>
-          <w:t>4.4.4</w:t>
-        </w:r>
-        <w:r>
-          <w:rPr>
-            <w:rFonts w:asciiTheme="minorHAnsi" w:eastAsiaTheme="minorEastAsia" w:hAnsiTheme="minorHAnsi" w:cstheme="minorBidi"/>
-            <w:noProof/>
-            <w:szCs w:val="22"/>
-            <w:lang w:val="en-GB" w:eastAsia="en-GB"/>
-          </w:rPr>
-          <w:tab/>
-        </w:r>
-        <w:r>
-          <w:rPr>
-            <w:rStyle w:val="Hyperlink"/>
-            <w:iCs/>
-            <w:noProof/>
-          </w:rPr>
-          <w:t>Išvados: kurie meniu yra geresni</w:t>
-        </w:r>
-        <w:r>
-          <w:rPr>
-            <w:noProof/>
-            <w:webHidden/>
-          </w:rPr>
-          <w:tab/>
-        </w:r>
-        <w:r>
-          <w:rPr>
-            <w:noProof/>
-            <w:webHidden/>
-          </w:rPr>
-          <w:fldChar w:fldCharType="begin"/>
-        </w:r>
-        <w:r>
-          <w:rPr>
-            <w:noProof/>
-            <w:webHidden/>
-          </w:rPr>
-          <w:instrText xml:space="preserve"> PAGEREF _Toc52629881 \h </w:instrText>
-        </w:r>
-        <w:r>
-          <w:rPr>
-            <w:noProof/>
-            <w:webHidden/>
-          </w:rPr>
-        </w:r>
-        <w:r>
-          <w:rPr>
-            <w:noProof/>
-            <w:webHidden/>
-          </w:rPr>
-          <w:fldChar w:fldCharType="separate"/>
-        </w:r>
-        <w:r>
-          <w:rPr>
-            <w:noProof/>
-            <w:webHidden/>
-          </w:rPr>
-          <w:t>5</w:t>
-        </w:r>
-        <w:r>
-          <w:rPr>
-            <w:noProof/>
-            <w:webHidden/>
-          </w:rPr>
-          <w:fldChar w:fldCharType="end"/>
-        </w:r>
-      </w:hyperlink>
-    </w:p>
-    <w:p>
-      <w:pPr>
-        <w:pStyle w:val="TOC2"/>
         <w:rPr>
           <w:rFonts w:asciiTheme="minorHAnsi" w:eastAsiaTheme="minorEastAsia" w:hAnsiTheme="minorHAnsi" w:cstheme="minorBidi"/>
           <w:noProof/>
           <w:sz w:val="22"/>
           <w:szCs w:val="22"/>
-          <w:lang w:val="en-GB" w:eastAsia="en-GB"/>
-        </w:rPr>
-      </w:pPr>
-      <w:hyperlink w:anchor="_Toc52629882" w:history="1">
+          <w:lang w:val="en-US"/>
+        </w:rPr>
+      </w:pPr>
+      <w:hyperlink w:anchor="_Toc53052616" w:history="1">
         <w:r>
           <w:rPr>
             <w:rStyle w:val="Hyperlink"/>
-            <w:noProof/>
-          </w:rPr>
-          <w:t>4.5.</w:t>
+            <w:iCs/>
+            <w:noProof/>
+          </w:rPr>
+          <w:t>4.1.4</w:t>
         </w:r>
         <w:r>
           <w:rPr>
@@ -2876,16 +1136,17 @@
             <w:noProof/>
             <w:sz w:val="22"/>
             <w:szCs w:val="22"/>
-            <w:lang w:val="en-GB" w:eastAsia="en-GB"/>
+            <w:lang w:val="en-US"/>
           </w:rPr>
           <w:tab/>
         </w:r>
         <w:r>
           <w:rPr>
             <w:rStyle w:val="Hyperlink"/>
-            <w:noProof/>
-          </w:rPr>
-          <w:t>Meniu 5 varianto sąsajos tyrimas</w:t>
+            <w:iCs/>
+            <w:noProof/>
+          </w:rPr>
+          <w:t>Dalinės Išvados</w:t>
         </w:r>
         <w:r>
           <w:rPr>
@@ -2906,7 +1167,7 @@
             <w:noProof/>
             <w:webHidden/>
           </w:rPr>
-          <w:instrText xml:space="preserve"> PAGEREF _Toc52629882 \h </w:instrText>
+          <w:instrText xml:space="preserve"> PAGEREF _Toc53052616 \h </w:instrText>
         </w:r>
         <w:r>
           <w:rPr>
@@ -2926,7 +1187,7 @@
             <w:noProof/>
             <w:webHidden/>
           </w:rPr>
-          <w:t>5</w:t>
+          <w:t>6</w:t>
         </w:r>
         <w:r>
           <w:rPr>
@@ -2939,29 +1200,117 @@
     </w:p>
     <w:p>
       <w:pPr>
-        <w:pStyle w:val="TOC3"/>
+        <w:pStyle w:val="TOC2"/>
         <w:rPr>
           <w:rFonts w:asciiTheme="minorHAnsi" w:eastAsiaTheme="minorEastAsia" w:hAnsiTheme="minorHAnsi" w:cstheme="minorBidi"/>
           <w:noProof/>
-          <w:szCs w:val="22"/>
-          <w:lang w:val="en-GB" w:eastAsia="en-GB"/>
-        </w:rPr>
-      </w:pPr>
-      <w:hyperlink w:anchor="_Toc52629883" w:history="1">
+          <w:sz w:val="22"/>
+          <w:szCs w:val="22"/>
+          <w:lang w:val="en-US"/>
+        </w:rPr>
+      </w:pPr>
+      <w:hyperlink w:anchor="_Toc53052617" w:history="1">
+        <w:r>
+          <w:rPr>
+            <w:rStyle w:val="Hyperlink"/>
+            <w:noProof/>
+          </w:rPr>
+          <w:t>4.2.</w:t>
+        </w:r>
+        <w:r>
+          <w:rPr>
+            <w:rFonts w:asciiTheme="minorHAnsi" w:eastAsiaTheme="minorEastAsia" w:hAnsiTheme="minorHAnsi" w:cstheme="minorBidi"/>
+            <w:noProof/>
+            <w:sz w:val="22"/>
+            <w:szCs w:val="22"/>
+            <w:lang w:val="en-US"/>
+          </w:rPr>
+          <w:tab/>
+        </w:r>
+        <w:r>
+          <w:rPr>
+            <w:rStyle w:val="Hyperlink"/>
+            <w:noProof/>
+          </w:rPr>
+          <w:t>Meniu 2 varianto sąsajos tyrimas</w:t>
+        </w:r>
+        <w:r>
+          <w:rPr>
+            <w:noProof/>
+            <w:webHidden/>
+          </w:rPr>
+          <w:tab/>
+        </w:r>
+        <w:r>
+          <w:rPr>
+            <w:noProof/>
+            <w:webHidden/>
+          </w:rPr>
+          <w:fldChar w:fldCharType="begin"/>
+        </w:r>
+        <w:r>
+          <w:rPr>
+            <w:noProof/>
+            <w:webHidden/>
+          </w:rPr>
+          <w:instrText xml:space="preserve"> PAGEREF _Toc53052617 \h </w:instrText>
+        </w:r>
+        <w:r>
+          <w:rPr>
+            <w:noProof/>
+            <w:webHidden/>
+          </w:rPr>
+        </w:r>
+        <w:r>
+          <w:rPr>
+            <w:noProof/>
+            <w:webHidden/>
+          </w:rPr>
+          <w:fldChar w:fldCharType="separate"/>
+        </w:r>
+        <w:r>
+          <w:rPr>
+            <w:noProof/>
+            <w:webHidden/>
+          </w:rPr>
+          <w:t>7</w:t>
+        </w:r>
+        <w:r>
+          <w:rPr>
+            <w:noProof/>
+            <w:webHidden/>
+          </w:rPr>
+          <w:fldChar w:fldCharType="end"/>
+        </w:r>
+      </w:hyperlink>
+    </w:p>
+    <w:p>
+      <w:pPr>
+        <w:pStyle w:val="TOC3"/>
+        <w:rPr>
+          <w:rFonts w:asciiTheme="minorHAnsi" w:eastAsiaTheme="minorEastAsia" w:hAnsiTheme="minorHAnsi" w:cstheme="minorBidi"/>
+          <w:noProof/>
+          <w:sz w:val="22"/>
+          <w:szCs w:val="22"/>
+          <w:lang w:val="en-US"/>
+        </w:rPr>
+      </w:pPr>
+      <w:hyperlink w:anchor="_Toc53052618" w:history="1">
         <w:r>
           <w:rPr>
             <w:rStyle w:val="Hyperlink"/>
             <w:iCs/>
             <w:noProof/>
           </w:rPr>
-          <w:t>4.5.1</w:t>
+          <w:t>4.2.1</w:t>
         </w:r>
         <w:r>
           <w:rPr>
             <w:rFonts w:asciiTheme="minorHAnsi" w:eastAsiaTheme="minorEastAsia" w:hAnsiTheme="minorHAnsi" w:cstheme="minorBidi"/>
             <w:noProof/>
+            <w:sz w:val="22"/>
             <w:szCs w:val="22"/>
-            <w:lang w:val="en-GB" w:eastAsia="en-GB"/>
+            <w:lang w:val="en-US"/>
           </w:rPr>
           <w:tab/>
         </w:r>
@@ -2992,7 +1341,7 @@
             <w:noProof/>
             <w:webHidden/>
           </w:rPr>
-          <w:instrText xml:space="preserve"> PAGEREF _Toc52629883 \h </w:instrText>
+          <w:instrText xml:space="preserve"> PAGEREF _Toc53052618 \h </w:instrText>
         </w:r>
         <w:r>
           <w:rPr>
@@ -3012,7 +1361,7 @@
             <w:noProof/>
             <w:webHidden/>
           </w:rPr>
-          <w:t>5</w:t>
+          <w:t>7</w:t>
         </w:r>
         <w:r>
           <w:rPr>
@@ -3029,25 +1378,27 @@
         <w:rPr>
           <w:rFonts w:asciiTheme="minorHAnsi" w:eastAsiaTheme="minorEastAsia" w:hAnsiTheme="minorHAnsi" w:cstheme="minorBidi"/>
           <w:noProof/>
-          <w:szCs w:val="22"/>
-          <w:lang w:val="en-GB" w:eastAsia="en-GB"/>
-        </w:rPr>
-      </w:pPr>
-      <w:hyperlink w:anchor="_Toc52629884" w:history="1">
+          <w:sz w:val="22"/>
+          <w:szCs w:val="22"/>
+          <w:lang w:val="en-US"/>
+        </w:rPr>
+      </w:pPr>
+      <w:hyperlink w:anchor="_Toc53052619" w:history="1">
         <w:r>
           <w:rPr>
             <w:rStyle w:val="Hyperlink"/>
             <w:iCs/>
             <w:noProof/>
           </w:rPr>
-          <w:t>4.5.2</w:t>
+          <w:t>4.2.2</w:t>
         </w:r>
         <w:r>
           <w:rPr>
             <w:rFonts w:asciiTheme="minorHAnsi" w:eastAsiaTheme="minorEastAsia" w:hAnsiTheme="minorHAnsi" w:cstheme="minorBidi"/>
             <w:noProof/>
+            <w:sz w:val="22"/>
             <w:szCs w:val="22"/>
-            <w:lang w:val="en-GB" w:eastAsia="en-GB"/>
+            <w:lang w:val="en-US"/>
           </w:rPr>
           <w:tab/>
         </w:r>
@@ -3078,7 +1429,7 @@
             <w:noProof/>
             <w:webHidden/>
           </w:rPr>
-          <w:instrText xml:space="preserve"> PAGEREF _Toc52629884 \h </w:instrText>
+          <w:instrText xml:space="preserve"> PAGEREF _Toc53052619 \h </w:instrText>
         </w:r>
         <w:r>
           <w:rPr>
@@ -3098,7 +1449,7 @@
             <w:noProof/>
             <w:webHidden/>
           </w:rPr>
-          <w:t>5</w:t>
+          <w:t>7</w:t>
         </w:r>
         <w:r>
           <w:rPr>
@@ -3115,25 +1466,27 @@
         <w:rPr>
           <w:rFonts w:asciiTheme="minorHAnsi" w:eastAsiaTheme="minorEastAsia" w:hAnsiTheme="minorHAnsi" w:cstheme="minorBidi"/>
           <w:noProof/>
-          <w:szCs w:val="22"/>
-          <w:lang w:val="en-GB" w:eastAsia="en-GB"/>
-        </w:rPr>
-      </w:pPr>
-      <w:hyperlink w:anchor="_Toc52629885" w:history="1">
+          <w:sz w:val="22"/>
+          <w:szCs w:val="22"/>
+          <w:lang w:val="en-US"/>
+        </w:rPr>
+      </w:pPr>
+      <w:hyperlink w:anchor="_Toc53052620" w:history="1">
         <w:r>
           <w:rPr>
             <w:rStyle w:val="Hyperlink"/>
             <w:iCs/>
             <w:noProof/>
           </w:rPr>
-          <w:t>4.5.3</w:t>
+          <w:t>4.2.3</w:t>
         </w:r>
         <w:r>
           <w:rPr>
             <w:rFonts w:asciiTheme="minorHAnsi" w:eastAsiaTheme="minorEastAsia" w:hAnsiTheme="minorHAnsi" w:cstheme="minorBidi"/>
             <w:noProof/>
+            <w:sz w:val="22"/>
             <w:szCs w:val="22"/>
-            <w:lang w:val="en-GB" w:eastAsia="en-GB"/>
+            <w:lang w:val="en-US"/>
           </w:rPr>
           <w:tab/>
         </w:r>
@@ -3164,7 +1517,7 @@
             <w:noProof/>
             <w:webHidden/>
           </w:rPr>
-          <w:instrText xml:space="preserve"> PAGEREF _Toc52629885 \h </w:instrText>
+          <w:instrText xml:space="preserve"> PAGEREF _Toc53052620 \h </w:instrText>
         </w:r>
         <w:r>
           <w:rPr>
@@ -3184,7 +1537,7 @@
             <w:noProof/>
             <w:webHidden/>
           </w:rPr>
-          <w:t>5</w:t>
+          <w:t>11</w:t>
         </w:r>
         <w:r>
           <w:rPr>
@@ -3201,25 +1554,27 @@
         <w:rPr>
           <w:rFonts w:asciiTheme="minorHAnsi" w:eastAsiaTheme="minorEastAsia" w:hAnsiTheme="minorHAnsi" w:cstheme="minorBidi"/>
           <w:noProof/>
-          <w:szCs w:val="22"/>
-          <w:lang w:val="en-GB" w:eastAsia="en-GB"/>
-        </w:rPr>
-      </w:pPr>
-      <w:hyperlink w:anchor="_Toc52629886" w:history="1">
+          <w:sz w:val="22"/>
+          <w:szCs w:val="22"/>
+          <w:lang w:val="en-US"/>
+        </w:rPr>
+      </w:pPr>
+      <w:hyperlink w:anchor="_Toc53052621" w:history="1">
         <w:r>
           <w:rPr>
             <w:rStyle w:val="Hyperlink"/>
             <w:iCs/>
             <w:noProof/>
           </w:rPr>
-          <w:t>4.5.4</w:t>
+          <w:t>4.2.4</w:t>
         </w:r>
         <w:r>
           <w:rPr>
             <w:rFonts w:asciiTheme="minorHAnsi" w:eastAsiaTheme="minorEastAsia" w:hAnsiTheme="minorHAnsi" w:cstheme="minorBidi"/>
             <w:noProof/>
+            <w:sz w:val="22"/>
             <w:szCs w:val="22"/>
-            <w:lang w:val="en-GB" w:eastAsia="en-GB"/>
+            <w:lang w:val="en-US"/>
           </w:rPr>
           <w:tab/>
         </w:r>
@@ -3229,7 +1584,7 @@
             <w:iCs/>
             <w:noProof/>
           </w:rPr>
-          <w:t>Išvados: kurie meniu yra geresni</w:t>
+          <w:t>Dalinės išvados</w:t>
         </w:r>
         <w:r>
           <w:rPr>
@@ -3250,7 +1605,7 @@
             <w:noProof/>
             <w:webHidden/>
           </w:rPr>
-          <w:instrText xml:space="preserve"> PAGEREF _Toc52629886 \h </w:instrText>
+          <w:instrText xml:space="preserve"> PAGEREF _Toc53052621 \h </w:instrText>
         </w:r>
         <w:r>
           <w:rPr>
@@ -3270,7 +1625,7 @@
             <w:noProof/>
             <w:webHidden/>
           </w:rPr>
-          <w:t>5</w:t>
+          <w:t>11</w:t>
         </w:r>
         <w:r>
           <w:rPr>
@@ -3283,22 +1638,1352 @@
     </w:p>
     <w:p>
       <w:pPr>
-        <w:pStyle w:val="TOC1"/>
+        <w:pStyle w:val="TOC2"/>
         <w:rPr>
           <w:rFonts w:asciiTheme="minorHAnsi" w:eastAsiaTheme="minorEastAsia" w:hAnsiTheme="minorHAnsi" w:cstheme="minorBidi"/>
-          <w:b w:val="0"/>
           <w:noProof/>
           <w:sz w:val="22"/>
           <w:szCs w:val="22"/>
-          <w:lang w:val="en-GB" w:eastAsia="en-GB"/>
-        </w:rPr>
-      </w:pPr>
-      <w:hyperlink w:anchor="_Toc52629887" w:history="1">
+          <w:lang w:val="en-US"/>
+        </w:rPr>
+      </w:pPr>
+      <w:hyperlink w:anchor="_Toc53052622" w:history="1">
         <w:r>
           <w:rPr>
             <w:rStyle w:val="Hyperlink"/>
             <w:noProof/>
           </w:rPr>
+          <w:t>4.3.</w:t>
+        </w:r>
+        <w:r>
+          <w:rPr>
+            <w:rFonts w:asciiTheme="minorHAnsi" w:eastAsiaTheme="minorEastAsia" w:hAnsiTheme="minorHAnsi" w:cstheme="minorBidi"/>
+            <w:noProof/>
+            <w:sz w:val="22"/>
+            <w:szCs w:val="22"/>
+            <w:lang w:val="en-US"/>
+          </w:rPr>
+          <w:tab/>
+        </w:r>
+        <w:r>
+          <w:rPr>
+            <w:rStyle w:val="Hyperlink"/>
+            <w:noProof/>
+          </w:rPr>
+          <w:t>Meniu 3 varianto sąsajos tyrimas</w:t>
+        </w:r>
+        <w:r>
+          <w:rPr>
+            <w:noProof/>
+            <w:webHidden/>
+          </w:rPr>
+          <w:tab/>
+        </w:r>
+        <w:r>
+          <w:rPr>
+            <w:noProof/>
+            <w:webHidden/>
+          </w:rPr>
+          <w:fldChar w:fldCharType="begin"/>
+        </w:r>
+        <w:r>
+          <w:rPr>
+            <w:noProof/>
+            <w:webHidden/>
+          </w:rPr>
+          <w:instrText xml:space="preserve"> PAGEREF _Toc53052622 \h </w:instrText>
+        </w:r>
+        <w:r>
+          <w:rPr>
+            <w:noProof/>
+            <w:webHidden/>
+          </w:rPr>
+        </w:r>
+        <w:r>
+          <w:rPr>
+            <w:noProof/>
+            <w:webHidden/>
+          </w:rPr>
+          <w:fldChar w:fldCharType="separate"/>
+        </w:r>
+        <w:r>
+          <w:rPr>
+            <w:noProof/>
+            <w:webHidden/>
+          </w:rPr>
+          <w:t>12</w:t>
+        </w:r>
+        <w:r>
+          <w:rPr>
+            <w:noProof/>
+            <w:webHidden/>
+          </w:rPr>
+          <w:fldChar w:fldCharType="end"/>
+        </w:r>
+      </w:hyperlink>
+    </w:p>
+    <w:p>
+      <w:pPr>
+        <w:pStyle w:val="TOC3"/>
+        <w:rPr>
+          <w:rFonts w:asciiTheme="minorHAnsi" w:eastAsiaTheme="minorEastAsia" w:hAnsiTheme="minorHAnsi" w:cstheme="minorBidi"/>
+          <w:noProof/>
+          <w:sz w:val="22"/>
+          <w:szCs w:val="22"/>
+          <w:lang w:val="en-US"/>
+        </w:rPr>
+      </w:pPr>
+      <w:hyperlink w:anchor="_Toc53052623" w:history="1">
+        <w:r>
+          <w:rPr>
+            <w:rStyle w:val="Hyperlink"/>
+            <w:iCs/>
+            <w:noProof/>
+          </w:rPr>
+          <w:t>4.3.1</w:t>
+        </w:r>
+        <w:r>
+          <w:rPr>
+            <w:rFonts w:asciiTheme="minorHAnsi" w:eastAsiaTheme="minorEastAsia" w:hAnsiTheme="minorHAnsi" w:cstheme="minorBidi"/>
+            <w:noProof/>
+            <w:sz w:val="22"/>
+            <w:szCs w:val="22"/>
+            <w:lang w:val="en-US"/>
+          </w:rPr>
+          <w:tab/>
+        </w:r>
+        <w:r>
+          <w:rPr>
+            <w:rStyle w:val="Hyperlink"/>
+            <w:iCs/>
+            <w:noProof/>
+          </w:rPr>
+          <w:t>Šaltinis</w:t>
+        </w:r>
+        <w:r>
+          <w:rPr>
+            <w:noProof/>
+            <w:webHidden/>
+          </w:rPr>
+          <w:tab/>
+        </w:r>
+        <w:r>
+          <w:rPr>
+            <w:noProof/>
+            <w:webHidden/>
+          </w:rPr>
+          <w:fldChar w:fldCharType="begin"/>
+        </w:r>
+        <w:r>
+          <w:rPr>
+            <w:noProof/>
+            <w:webHidden/>
+          </w:rPr>
+          <w:instrText xml:space="preserve"> PAGEREF _Toc53052623 \h </w:instrText>
+        </w:r>
+        <w:r>
+          <w:rPr>
+            <w:noProof/>
+            <w:webHidden/>
+          </w:rPr>
+        </w:r>
+        <w:r>
+          <w:rPr>
+            <w:noProof/>
+            <w:webHidden/>
+          </w:rPr>
+          <w:fldChar w:fldCharType="separate"/>
+        </w:r>
+        <w:r>
+          <w:rPr>
+            <w:noProof/>
+            <w:webHidden/>
+          </w:rPr>
+          <w:t>12</w:t>
+        </w:r>
+        <w:r>
+          <w:rPr>
+            <w:noProof/>
+            <w:webHidden/>
+          </w:rPr>
+          <w:fldChar w:fldCharType="end"/>
+        </w:r>
+      </w:hyperlink>
+    </w:p>
+    <w:p>
+      <w:pPr>
+        <w:pStyle w:val="TOC3"/>
+        <w:rPr>
+          <w:rFonts w:asciiTheme="minorHAnsi" w:eastAsiaTheme="minorEastAsia" w:hAnsiTheme="minorHAnsi" w:cstheme="minorBidi"/>
+          <w:noProof/>
+          <w:sz w:val="22"/>
+          <w:szCs w:val="22"/>
+          <w:lang w:val="en-US"/>
+        </w:rPr>
+      </w:pPr>
+      <w:hyperlink w:anchor="_Toc53052624" w:history="1">
+        <w:r>
+          <w:rPr>
+            <w:rStyle w:val="Hyperlink"/>
+            <w:iCs/>
+            <w:noProof/>
+          </w:rPr>
+          <w:t>4.3.2</w:t>
+        </w:r>
+        <w:r>
+          <w:rPr>
+            <w:rFonts w:asciiTheme="minorHAnsi" w:eastAsiaTheme="minorEastAsia" w:hAnsiTheme="minorHAnsi" w:cstheme="minorBidi"/>
+            <w:noProof/>
+            <w:sz w:val="22"/>
+            <w:szCs w:val="22"/>
+            <w:lang w:val="en-US"/>
+          </w:rPr>
+          <w:tab/>
+        </w:r>
+        <w:r>
+          <w:rPr>
+            <w:rStyle w:val="Hyperlink"/>
+            <w:iCs/>
+            <w:noProof/>
+          </w:rPr>
+          <w:t>Meniu elgsena ir ypatybės (su paveikslėliais)</w:t>
+        </w:r>
+        <w:r>
+          <w:rPr>
+            <w:noProof/>
+            <w:webHidden/>
+          </w:rPr>
+          <w:tab/>
+        </w:r>
+        <w:r>
+          <w:rPr>
+            <w:noProof/>
+            <w:webHidden/>
+          </w:rPr>
+          <w:fldChar w:fldCharType="begin"/>
+        </w:r>
+        <w:r>
+          <w:rPr>
+            <w:noProof/>
+            <w:webHidden/>
+          </w:rPr>
+          <w:instrText xml:space="preserve"> PAGEREF _Toc53052624 \h </w:instrText>
+        </w:r>
+        <w:r>
+          <w:rPr>
+            <w:noProof/>
+            <w:webHidden/>
+          </w:rPr>
+        </w:r>
+        <w:r>
+          <w:rPr>
+            <w:noProof/>
+            <w:webHidden/>
+          </w:rPr>
+          <w:fldChar w:fldCharType="separate"/>
+        </w:r>
+        <w:r>
+          <w:rPr>
+            <w:noProof/>
+            <w:webHidden/>
+          </w:rPr>
+          <w:t>12</w:t>
+        </w:r>
+        <w:r>
+          <w:rPr>
+            <w:noProof/>
+            <w:webHidden/>
+          </w:rPr>
+          <w:fldChar w:fldCharType="end"/>
+        </w:r>
+      </w:hyperlink>
+    </w:p>
+    <w:p>
+      <w:pPr>
+        <w:pStyle w:val="TOC3"/>
+        <w:rPr>
+          <w:rFonts w:asciiTheme="minorHAnsi" w:eastAsiaTheme="minorEastAsia" w:hAnsiTheme="minorHAnsi" w:cstheme="minorBidi"/>
+          <w:noProof/>
+          <w:sz w:val="22"/>
+          <w:szCs w:val="22"/>
+          <w:lang w:val="en-US"/>
+        </w:rPr>
+      </w:pPr>
+      <w:hyperlink w:anchor="_Toc53052625" w:history="1">
+        <w:r>
+          <w:rPr>
+            <w:rStyle w:val="Hyperlink"/>
+            <w:iCs/>
+            <w:noProof/>
+          </w:rPr>
+          <w:t>4.3.3</w:t>
+        </w:r>
+        <w:r>
+          <w:rPr>
+            <w:rFonts w:asciiTheme="minorHAnsi" w:eastAsiaTheme="minorEastAsia" w:hAnsiTheme="minorHAnsi" w:cstheme="minorBidi"/>
+            <w:noProof/>
+            <w:sz w:val="22"/>
+            <w:szCs w:val="22"/>
+            <w:lang w:val="en-US"/>
+          </w:rPr>
+          <w:tab/>
+        </w:r>
+        <w:r>
+          <w:rPr>
+            <w:rStyle w:val="Hyperlink"/>
+            <w:iCs/>
+            <w:noProof/>
+          </w:rPr>
+          <w:t>Privalumai / trūkumai</w:t>
+        </w:r>
+        <w:r>
+          <w:rPr>
+            <w:noProof/>
+            <w:webHidden/>
+          </w:rPr>
+          <w:tab/>
+        </w:r>
+        <w:r>
+          <w:rPr>
+            <w:noProof/>
+            <w:webHidden/>
+          </w:rPr>
+          <w:fldChar w:fldCharType="begin"/>
+        </w:r>
+        <w:r>
+          <w:rPr>
+            <w:noProof/>
+            <w:webHidden/>
+          </w:rPr>
+          <w:instrText xml:space="preserve"> PAGEREF _Toc53052625 \h </w:instrText>
+        </w:r>
+        <w:r>
+          <w:rPr>
+            <w:noProof/>
+            <w:webHidden/>
+          </w:rPr>
+        </w:r>
+        <w:r>
+          <w:rPr>
+            <w:noProof/>
+            <w:webHidden/>
+          </w:rPr>
+          <w:fldChar w:fldCharType="separate"/>
+        </w:r>
+        <w:r>
+          <w:rPr>
+            <w:noProof/>
+            <w:webHidden/>
+          </w:rPr>
+          <w:t>12</w:t>
+        </w:r>
+        <w:r>
+          <w:rPr>
+            <w:noProof/>
+            <w:webHidden/>
+          </w:rPr>
+          <w:fldChar w:fldCharType="end"/>
+        </w:r>
+      </w:hyperlink>
+    </w:p>
+    <w:p>
+      <w:pPr>
+        <w:pStyle w:val="TOC3"/>
+        <w:rPr>
+          <w:rFonts w:asciiTheme="minorHAnsi" w:eastAsiaTheme="minorEastAsia" w:hAnsiTheme="minorHAnsi" w:cstheme="minorBidi"/>
+          <w:noProof/>
+          <w:sz w:val="22"/>
+          <w:szCs w:val="22"/>
+          <w:lang w:val="en-US"/>
+        </w:rPr>
+      </w:pPr>
+      <w:hyperlink w:anchor="_Toc53052626" w:history="1">
+        <w:r>
+          <w:rPr>
+            <w:rStyle w:val="Hyperlink"/>
+            <w:iCs/>
+            <w:noProof/>
+          </w:rPr>
+          <w:t>4.3.4</w:t>
+        </w:r>
+        <w:r>
+          <w:rPr>
+            <w:rFonts w:asciiTheme="minorHAnsi" w:eastAsiaTheme="minorEastAsia" w:hAnsiTheme="minorHAnsi" w:cstheme="minorBidi"/>
+            <w:noProof/>
+            <w:sz w:val="22"/>
+            <w:szCs w:val="22"/>
+            <w:lang w:val="en-US"/>
+          </w:rPr>
+          <w:tab/>
+        </w:r>
+        <w:r>
+          <w:rPr>
+            <w:rStyle w:val="Hyperlink"/>
+            <w:iCs/>
+            <w:noProof/>
+          </w:rPr>
+          <w:t>Dalinės išvados</w:t>
+        </w:r>
+        <w:r>
+          <w:rPr>
+            <w:noProof/>
+            <w:webHidden/>
+          </w:rPr>
+          <w:tab/>
+        </w:r>
+        <w:r>
+          <w:rPr>
+            <w:noProof/>
+            <w:webHidden/>
+          </w:rPr>
+          <w:fldChar w:fldCharType="begin"/>
+        </w:r>
+        <w:r>
+          <w:rPr>
+            <w:noProof/>
+            <w:webHidden/>
+          </w:rPr>
+          <w:instrText xml:space="preserve"> PAGEREF _Toc53052626 \h </w:instrText>
+        </w:r>
+        <w:r>
+          <w:rPr>
+            <w:noProof/>
+            <w:webHidden/>
+          </w:rPr>
+        </w:r>
+        <w:r>
+          <w:rPr>
+            <w:noProof/>
+            <w:webHidden/>
+          </w:rPr>
+          <w:fldChar w:fldCharType="separate"/>
+        </w:r>
+        <w:r>
+          <w:rPr>
+            <w:noProof/>
+            <w:webHidden/>
+          </w:rPr>
+          <w:t>13</w:t>
+        </w:r>
+        <w:r>
+          <w:rPr>
+            <w:noProof/>
+            <w:webHidden/>
+          </w:rPr>
+          <w:fldChar w:fldCharType="end"/>
+        </w:r>
+      </w:hyperlink>
+    </w:p>
+    <w:p>
+      <w:pPr>
+        <w:pStyle w:val="TOC2"/>
+        <w:rPr>
+          <w:rFonts w:asciiTheme="minorHAnsi" w:eastAsiaTheme="minorEastAsia" w:hAnsiTheme="minorHAnsi" w:cstheme="minorBidi"/>
+          <w:noProof/>
+          <w:sz w:val="22"/>
+          <w:szCs w:val="22"/>
+          <w:lang w:val="en-US"/>
+        </w:rPr>
+      </w:pPr>
+      <w:hyperlink w:anchor="_Toc53052627" w:history="1">
+        <w:r>
+          <w:rPr>
+            <w:rStyle w:val="Hyperlink"/>
+            <w:noProof/>
+          </w:rPr>
+          <w:t>4.4.</w:t>
+        </w:r>
+        <w:r>
+          <w:rPr>
+            <w:rFonts w:asciiTheme="minorHAnsi" w:eastAsiaTheme="minorEastAsia" w:hAnsiTheme="minorHAnsi" w:cstheme="minorBidi"/>
+            <w:noProof/>
+            <w:sz w:val="22"/>
+            <w:szCs w:val="22"/>
+            <w:lang w:val="en-US"/>
+          </w:rPr>
+          <w:tab/>
+        </w:r>
+        <w:r>
+          <w:rPr>
+            <w:rStyle w:val="Hyperlink"/>
+            <w:noProof/>
+          </w:rPr>
+          <w:t>Meniu 4 varianto sąsajos tyrimas</w:t>
+        </w:r>
+        <w:r>
+          <w:rPr>
+            <w:noProof/>
+            <w:webHidden/>
+          </w:rPr>
+          <w:tab/>
+        </w:r>
+        <w:r>
+          <w:rPr>
+            <w:noProof/>
+            <w:webHidden/>
+          </w:rPr>
+          <w:fldChar w:fldCharType="begin"/>
+        </w:r>
+        <w:r>
+          <w:rPr>
+            <w:noProof/>
+            <w:webHidden/>
+          </w:rPr>
+          <w:instrText xml:space="preserve"> PAGEREF _Toc53052627 \h </w:instrText>
+        </w:r>
+        <w:r>
+          <w:rPr>
+            <w:noProof/>
+            <w:webHidden/>
+          </w:rPr>
+        </w:r>
+        <w:r>
+          <w:rPr>
+            <w:noProof/>
+            <w:webHidden/>
+          </w:rPr>
+          <w:fldChar w:fldCharType="separate"/>
+        </w:r>
+        <w:r>
+          <w:rPr>
+            <w:noProof/>
+            <w:webHidden/>
+          </w:rPr>
+          <w:t>13</w:t>
+        </w:r>
+        <w:r>
+          <w:rPr>
+            <w:noProof/>
+            <w:webHidden/>
+          </w:rPr>
+          <w:fldChar w:fldCharType="end"/>
+        </w:r>
+      </w:hyperlink>
+    </w:p>
+    <w:p>
+      <w:pPr>
+        <w:pStyle w:val="TOC3"/>
+        <w:rPr>
+          <w:rFonts w:asciiTheme="minorHAnsi" w:eastAsiaTheme="minorEastAsia" w:hAnsiTheme="minorHAnsi" w:cstheme="minorBidi"/>
+          <w:noProof/>
+          <w:sz w:val="22"/>
+          <w:szCs w:val="22"/>
+          <w:lang w:val="en-US"/>
+        </w:rPr>
+      </w:pPr>
+      <w:hyperlink w:anchor="_Toc53052628" w:history="1">
+        <w:r>
+          <w:rPr>
+            <w:rStyle w:val="Hyperlink"/>
+            <w:iCs/>
+            <w:noProof/>
+          </w:rPr>
+          <w:t>4.4.1</w:t>
+        </w:r>
+        <w:r>
+          <w:rPr>
+            <w:rFonts w:asciiTheme="minorHAnsi" w:eastAsiaTheme="minorEastAsia" w:hAnsiTheme="minorHAnsi" w:cstheme="minorBidi"/>
+            <w:noProof/>
+            <w:sz w:val="22"/>
+            <w:szCs w:val="22"/>
+            <w:lang w:val="en-US"/>
+          </w:rPr>
+          <w:tab/>
+        </w:r>
+        <w:r>
+          <w:rPr>
+            <w:rStyle w:val="Hyperlink"/>
+            <w:iCs/>
+            <w:noProof/>
+          </w:rPr>
+          <w:t>Šaltinis</w:t>
+        </w:r>
+        <w:r>
+          <w:rPr>
+            <w:noProof/>
+            <w:webHidden/>
+          </w:rPr>
+          <w:tab/>
+        </w:r>
+        <w:r>
+          <w:rPr>
+            <w:noProof/>
+            <w:webHidden/>
+          </w:rPr>
+          <w:fldChar w:fldCharType="begin"/>
+        </w:r>
+        <w:r>
+          <w:rPr>
+            <w:noProof/>
+            <w:webHidden/>
+          </w:rPr>
+          <w:instrText xml:space="preserve"> PAGEREF _Toc53052628 \h </w:instrText>
+        </w:r>
+        <w:r>
+          <w:rPr>
+            <w:noProof/>
+            <w:webHidden/>
+          </w:rPr>
+        </w:r>
+        <w:r>
+          <w:rPr>
+            <w:noProof/>
+            <w:webHidden/>
+          </w:rPr>
+          <w:fldChar w:fldCharType="separate"/>
+        </w:r>
+        <w:r>
+          <w:rPr>
+            <w:noProof/>
+            <w:webHidden/>
+          </w:rPr>
+          <w:t>13</w:t>
+        </w:r>
+        <w:r>
+          <w:rPr>
+            <w:noProof/>
+            <w:webHidden/>
+          </w:rPr>
+          <w:fldChar w:fldCharType="end"/>
+        </w:r>
+      </w:hyperlink>
+    </w:p>
+    <w:p>
+      <w:pPr>
+        <w:pStyle w:val="TOC3"/>
+        <w:rPr>
+          <w:rFonts w:asciiTheme="minorHAnsi" w:eastAsiaTheme="minorEastAsia" w:hAnsiTheme="minorHAnsi" w:cstheme="minorBidi"/>
+          <w:noProof/>
+          <w:sz w:val="22"/>
+          <w:szCs w:val="22"/>
+          <w:lang w:val="en-US"/>
+        </w:rPr>
+      </w:pPr>
+      <w:hyperlink w:anchor="_Toc53052629" w:history="1">
+        <w:r>
+          <w:rPr>
+            <w:rStyle w:val="Hyperlink"/>
+            <w:iCs/>
+            <w:noProof/>
+          </w:rPr>
+          <w:t>4.4.2</w:t>
+        </w:r>
+        <w:r>
+          <w:rPr>
+            <w:rFonts w:asciiTheme="minorHAnsi" w:eastAsiaTheme="minorEastAsia" w:hAnsiTheme="minorHAnsi" w:cstheme="minorBidi"/>
+            <w:noProof/>
+            <w:sz w:val="22"/>
+            <w:szCs w:val="22"/>
+            <w:lang w:val="en-US"/>
+          </w:rPr>
+          <w:tab/>
+        </w:r>
+        <w:r>
+          <w:rPr>
+            <w:rStyle w:val="Hyperlink"/>
+            <w:iCs/>
+            <w:noProof/>
+          </w:rPr>
+          <w:t>Meniu elgsena ir ypatybės (su paveikslėliais)</w:t>
+        </w:r>
+        <w:r>
+          <w:rPr>
+            <w:noProof/>
+            <w:webHidden/>
+          </w:rPr>
+          <w:tab/>
+        </w:r>
+        <w:r>
+          <w:rPr>
+            <w:noProof/>
+            <w:webHidden/>
+          </w:rPr>
+          <w:fldChar w:fldCharType="begin"/>
+        </w:r>
+        <w:r>
+          <w:rPr>
+            <w:noProof/>
+            <w:webHidden/>
+          </w:rPr>
+          <w:instrText xml:space="preserve"> PAGEREF _Toc53052629 \h </w:instrText>
+        </w:r>
+        <w:r>
+          <w:rPr>
+            <w:noProof/>
+            <w:webHidden/>
+          </w:rPr>
+        </w:r>
+        <w:r>
+          <w:rPr>
+            <w:noProof/>
+            <w:webHidden/>
+          </w:rPr>
+          <w:fldChar w:fldCharType="separate"/>
+        </w:r>
+        <w:r>
+          <w:rPr>
+            <w:noProof/>
+            <w:webHidden/>
+          </w:rPr>
+          <w:t>13</w:t>
+        </w:r>
+        <w:r>
+          <w:rPr>
+            <w:noProof/>
+            <w:webHidden/>
+          </w:rPr>
+          <w:fldChar w:fldCharType="end"/>
+        </w:r>
+      </w:hyperlink>
+    </w:p>
+    <w:p>
+      <w:pPr>
+        <w:pStyle w:val="TOC3"/>
+        <w:rPr>
+          <w:rFonts w:asciiTheme="minorHAnsi" w:eastAsiaTheme="minorEastAsia" w:hAnsiTheme="minorHAnsi" w:cstheme="minorBidi"/>
+          <w:noProof/>
+          <w:sz w:val="22"/>
+          <w:szCs w:val="22"/>
+          <w:lang w:val="en-US"/>
+        </w:rPr>
+      </w:pPr>
+      <w:hyperlink w:anchor="_Toc53052630" w:history="1">
+        <w:r>
+          <w:rPr>
+            <w:rStyle w:val="Hyperlink"/>
+            <w:iCs/>
+            <w:noProof/>
+          </w:rPr>
+          <w:t>4.4.3</w:t>
+        </w:r>
+        <w:r>
+          <w:rPr>
+            <w:rFonts w:asciiTheme="minorHAnsi" w:eastAsiaTheme="minorEastAsia" w:hAnsiTheme="minorHAnsi" w:cstheme="minorBidi"/>
+            <w:noProof/>
+            <w:sz w:val="22"/>
+            <w:szCs w:val="22"/>
+            <w:lang w:val="en-US"/>
+          </w:rPr>
+          <w:tab/>
+        </w:r>
+        <w:r>
+          <w:rPr>
+            <w:rStyle w:val="Hyperlink"/>
+            <w:iCs/>
+            <w:noProof/>
+          </w:rPr>
+          <w:t>Privalumai / trūkumai</w:t>
+        </w:r>
+        <w:r>
+          <w:rPr>
+            <w:noProof/>
+            <w:webHidden/>
+          </w:rPr>
+          <w:tab/>
+        </w:r>
+        <w:r>
+          <w:rPr>
+            <w:noProof/>
+            <w:webHidden/>
+          </w:rPr>
+          <w:fldChar w:fldCharType="begin"/>
+        </w:r>
+        <w:r>
+          <w:rPr>
+            <w:noProof/>
+            <w:webHidden/>
+          </w:rPr>
+          <w:instrText xml:space="preserve"> PAGEREF _Toc53052630 \h </w:instrText>
+        </w:r>
+        <w:r>
+          <w:rPr>
+            <w:noProof/>
+            <w:webHidden/>
+          </w:rPr>
+        </w:r>
+        <w:r>
+          <w:rPr>
+            <w:noProof/>
+            <w:webHidden/>
+          </w:rPr>
+          <w:fldChar w:fldCharType="separate"/>
+        </w:r>
+        <w:r>
+          <w:rPr>
+            <w:noProof/>
+            <w:webHidden/>
+          </w:rPr>
+          <w:t>15</w:t>
+        </w:r>
+        <w:r>
+          <w:rPr>
+            <w:noProof/>
+            <w:webHidden/>
+          </w:rPr>
+          <w:fldChar w:fldCharType="end"/>
+        </w:r>
+      </w:hyperlink>
+    </w:p>
+    <w:p>
+      <w:pPr>
+        <w:pStyle w:val="TOC3"/>
+        <w:rPr>
+          <w:rFonts w:asciiTheme="minorHAnsi" w:eastAsiaTheme="minorEastAsia" w:hAnsiTheme="minorHAnsi" w:cstheme="minorBidi"/>
+          <w:noProof/>
+          <w:sz w:val="22"/>
+          <w:szCs w:val="22"/>
+          <w:lang w:val="en-US"/>
+        </w:rPr>
+      </w:pPr>
+      <w:hyperlink w:anchor="_Toc53052631" w:history="1">
+        <w:r>
+          <w:rPr>
+            <w:rStyle w:val="Hyperlink"/>
+            <w:iCs/>
+            <w:noProof/>
+          </w:rPr>
+          <w:t>4.4.4</w:t>
+        </w:r>
+        <w:r>
+          <w:rPr>
+            <w:rFonts w:asciiTheme="minorHAnsi" w:eastAsiaTheme="minorEastAsia" w:hAnsiTheme="minorHAnsi" w:cstheme="minorBidi"/>
+            <w:noProof/>
+            <w:sz w:val="22"/>
+            <w:szCs w:val="22"/>
+            <w:lang w:val="en-US"/>
+          </w:rPr>
+          <w:tab/>
+        </w:r>
+        <w:r>
+          <w:rPr>
+            <w:rStyle w:val="Hyperlink"/>
+            <w:iCs/>
+            <w:noProof/>
+          </w:rPr>
+          <w:t>Dalinės išvados</w:t>
+        </w:r>
+        <w:r>
+          <w:rPr>
+            <w:noProof/>
+            <w:webHidden/>
+          </w:rPr>
+          <w:tab/>
+        </w:r>
+        <w:r>
+          <w:rPr>
+            <w:noProof/>
+            <w:webHidden/>
+          </w:rPr>
+          <w:fldChar w:fldCharType="begin"/>
+        </w:r>
+        <w:r>
+          <w:rPr>
+            <w:noProof/>
+            <w:webHidden/>
+          </w:rPr>
+          <w:instrText xml:space="preserve"> PAGEREF _Toc53052631 \h </w:instrText>
+        </w:r>
+        <w:r>
+          <w:rPr>
+            <w:noProof/>
+            <w:webHidden/>
+          </w:rPr>
+        </w:r>
+        <w:r>
+          <w:rPr>
+            <w:noProof/>
+            <w:webHidden/>
+          </w:rPr>
+          <w:fldChar w:fldCharType="separate"/>
+        </w:r>
+        <w:r>
+          <w:rPr>
+            <w:noProof/>
+            <w:webHidden/>
+          </w:rPr>
+          <w:t>15</w:t>
+        </w:r>
+        <w:r>
+          <w:rPr>
+            <w:noProof/>
+            <w:webHidden/>
+          </w:rPr>
+          <w:fldChar w:fldCharType="end"/>
+        </w:r>
+      </w:hyperlink>
+    </w:p>
+    <w:p>
+      <w:pPr>
+        <w:pStyle w:val="TOC2"/>
+        <w:rPr>
+          <w:rFonts w:asciiTheme="minorHAnsi" w:eastAsiaTheme="minorEastAsia" w:hAnsiTheme="minorHAnsi" w:cstheme="minorBidi"/>
+          <w:noProof/>
+          <w:sz w:val="22"/>
+          <w:szCs w:val="22"/>
+          <w:lang w:val="en-US"/>
+        </w:rPr>
+      </w:pPr>
+      <w:hyperlink w:anchor="_Toc53052632" w:history="1">
+        <w:r>
+          <w:rPr>
+            <w:rStyle w:val="Hyperlink"/>
+            <w:noProof/>
+          </w:rPr>
+          <w:t>4.5.</w:t>
+        </w:r>
+        <w:r>
+          <w:rPr>
+            <w:rFonts w:asciiTheme="minorHAnsi" w:eastAsiaTheme="minorEastAsia" w:hAnsiTheme="minorHAnsi" w:cstheme="minorBidi"/>
+            <w:noProof/>
+            <w:sz w:val="22"/>
+            <w:szCs w:val="22"/>
+            <w:lang w:val="en-US"/>
+          </w:rPr>
+          <w:tab/>
+        </w:r>
+        <w:r>
+          <w:rPr>
+            <w:rStyle w:val="Hyperlink"/>
+            <w:noProof/>
+          </w:rPr>
+          <w:t>Meniu 5 varianto sąsajos tyrimas</w:t>
+        </w:r>
+        <w:r>
+          <w:rPr>
+            <w:noProof/>
+            <w:webHidden/>
+          </w:rPr>
+          <w:tab/>
+        </w:r>
+        <w:r>
+          <w:rPr>
+            <w:noProof/>
+            <w:webHidden/>
+          </w:rPr>
+          <w:fldChar w:fldCharType="begin"/>
+        </w:r>
+        <w:r>
+          <w:rPr>
+            <w:noProof/>
+            <w:webHidden/>
+          </w:rPr>
+          <w:instrText xml:space="preserve"> PAGEREF _Toc53052632 \h </w:instrText>
+        </w:r>
+        <w:r>
+          <w:rPr>
+            <w:noProof/>
+            <w:webHidden/>
+          </w:rPr>
+        </w:r>
+        <w:r>
+          <w:rPr>
+            <w:noProof/>
+            <w:webHidden/>
+          </w:rPr>
+          <w:fldChar w:fldCharType="separate"/>
+        </w:r>
+        <w:r>
+          <w:rPr>
+            <w:noProof/>
+            <w:webHidden/>
+          </w:rPr>
+          <w:t>15</w:t>
+        </w:r>
+        <w:r>
+          <w:rPr>
+            <w:noProof/>
+            <w:webHidden/>
+          </w:rPr>
+          <w:fldChar w:fldCharType="end"/>
+        </w:r>
+      </w:hyperlink>
+    </w:p>
+    <w:p>
+      <w:pPr>
+        <w:pStyle w:val="TOC3"/>
+        <w:rPr>
+          <w:rFonts w:asciiTheme="minorHAnsi" w:eastAsiaTheme="minorEastAsia" w:hAnsiTheme="minorHAnsi" w:cstheme="minorBidi"/>
+          <w:noProof/>
+          <w:sz w:val="22"/>
+          <w:szCs w:val="22"/>
+          <w:lang w:val="en-US"/>
+        </w:rPr>
+      </w:pPr>
+      <w:hyperlink w:anchor="_Toc53052633" w:history="1">
+        <w:r>
+          <w:rPr>
+            <w:rStyle w:val="Hyperlink"/>
+            <w:iCs/>
+            <w:noProof/>
+          </w:rPr>
+          <w:t>4.5.1</w:t>
+        </w:r>
+        <w:r>
+          <w:rPr>
+            <w:rFonts w:asciiTheme="minorHAnsi" w:eastAsiaTheme="minorEastAsia" w:hAnsiTheme="minorHAnsi" w:cstheme="minorBidi"/>
+            <w:noProof/>
+            <w:sz w:val="22"/>
+            <w:szCs w:val="22"/>
+            <w:lang w:val="en-US"/>
+          </w:rPr>
+          <w:tab/>
+        </w:r>
+        <w:r>
+          <w:rPr>
+            <w:rStyle w:val="Hyperlink"/>
+            <w:iCs/>
+            <w:noProof/>
+          </w:rPr>
+          <w:t>Šaltinis</w:t>
+        </w:r>
+        <w:r>
+          <w:rPr>
+            <w:noProof/>
+            <w:webHidden/>
+          </w:rPr>
+          <w:tab/>
+        </w:r>
+        <w:r>
+          <w:rPr>
+            <w:noProof/>
+            <w:webHidden/>
+          </w:rPr>
+          <w:fldChar w:fldCharType="begin"/>
+        </w:r>
+        <w:r>
+          <w:rPr>
+            <w:noProof/>
+            <w:webHidden/>
+          </w:rPr>
+          <w:instrText xml:space="preserve"> PAGEREF _Toc53052633 \h </w:instrText>
+        </w:r>
+        <w:r>
+          <w:rPr>
+            <w:noProof/>
+            <w:webHidden/>
+          </w:rPr>
+        </w:r>
+        <w:r>
+          <w:rPr>
+            <w:noProof/>
+            <w:webHidden/>
+          </w:rPr>
+          <w:fldChar w:fldCharType="separate"/>
+        </w:r>
+        <w:r>
+          <w:rPr>
+            <w:noProof/>
+            <w:webHidden/>
+          </w:rPr>
+          <w:t>15</w:t>
+        </w:r>
+        <w:r>
+          <w:rPr>
+            <w:noProof/>
+            <w:webHidden/>
+          </w:rPr>
+          <w:fldChar w:fldCharType="end"/>
+        </w:r>
+      </w:hyperlink>
+    </w:p>
+    <w:p>
+      <w:pPr>
+        <w:pStyle w:val="TOC3"/>
+        <w:rPr>
+          <w:rFonts w:asciiTheme="minorHAnsi" w:eastAsiaTheme="minorEastAsia" w:hAnsiTheme="minorHAnsi" w:cstheme="minorBidi"/>
+          <w:noProof/>
+          <w:sz w:val="22"/>
+          <w:szCs w:val="22"/>
+          <w:lang w:val="en-US"/>
+        </w:rPr>
+      </w:pPr>
+      <w:hyperlink w:anchor="_Toc53052634" w:history="1">
+        <w:r>
+          <w:rPr>
+            <w:rStyle w:val="Hyperlink"/>
+            <w:iCs/>
+            <w:noProof/>
+          </w:rPr>
+          <w:t>4.5.2</w:t>
+        </w:r>
+        <w:r>
+          <w:rPr>
+            <w:rFonts w:asciiTheme="minorHAnsi" w:eastAsiaTheme="minorEastAsia" w:hAnsiTheme="minorHAnsi" w:cstheme="minorBidi"/>
+            <w:noProof/>
+            <w:sz w:val="22"/>
+            <w:szCs w:val="22"/>
+            <w:lang w:val="en-US"/>
+          </w:rPr>
+          <w:tab/>
+        </w:r>
+        <w:r>
+          <w:rPr>
+            <w:rStyle w:val="Hyperlink"/>
+            <w:iCs/>
+            <w:noProof/>
+          </w:rPr>
+          <w:t>Meniu elgsena ir ypatybės (su paveikslėliais)</w:t>
+        </w:r>
+        <w:r>
+          <w:rPr>
+            <w:noProof/>
+            <w:webHidden/>
+          </w:rPr>
+          <w:tab/>
+        </w:r>
+        <w:r>
+          <w:rPr>
+            <w:noProof/>
+            <w:webHidden/>
+          </w:rPr>
+          <w:fldChar w:fldCharType="begin"/>
+        </w:r>
+        <w:r>
+          <w:rPr>
+            <w:noProof/>
+            <w:webHidden/>
+          </w:rPr>
+          <w:instrText xml:space="preserve"> PAGEREF _Toc53052634 \h </w:instrText>
+        </w:r>
+        <w:r>
+          <w:rPr>
+            <w:noProof/>
+            <w:webHidden/>
+          </w:rPr>
+        </w:r>
+        <w:r>
+          <w:rPr>
+            <w:noProof/>
+            <w:webHidden/>
+          </w:rPr>
+          <w:fldChar w:fldCharType="separate"/>
+        </w:r>
+        <w:r>
+          <w:rPr>
+            <w:noProof/>
+            <w:webHidden/>
+          </w:rPr>
+          <w:t>16</w:t>
+        </w:r>
+        <w:r>
+          <w:rPr>
+            <w:noProof/>
+            <w:webHidden/>
+          </w:rPr>
+          <w:fldChar w:fldCharType="end"/>
+        </w:r>
+      </w:hyperlink>
+    </w:p>
+    <w:p>
+      <w:pPr>
+        <w:pStyle w:val="TOC3"/>
+        <w:rPr>
+          <w:rFonts w:asciiTheme="minorHAnsi" w:eastAsiaTheme="minorEastAsia" w:hAnsiTheme="minorHAnsi" w:cstheme="minorBidi"/>
+          <w:noProof/>
+          <w:sz w:val="22"/>
+          <w:szCs w:val="22"/>
+          <w:lang w:val="en-US"/>
+        </w:rPr>
+      </w:pPr>
+      <w:hyperlink w:anchor="_Toc53052635" w:history="1">
+        <w:r>
+          <w:rPr>
+            <w:rStyle w:val="Hyperlink"/>
+            <w:iCs/>
+            <w:noProof/>
+          </w:rPr>
+          <w:t>4.5.3</w:t>
+        </w:r>
+        <w:r>
+          <w:rPr>
+            <w:rFonts w:asciiTheme="minorHAnsi" w:eastAsiaTheme="minorEastAsia" w:hAnsiTheme="minorHAnsi" w:cstheme="minorBidi"/>
+            <w:noProof/>
+            <w:sz w:val="22"/>
+            <w:szCs w:val="22"/>
+            <w:lang w:val="en-US"/>
+          </w:rPr>
+          <w:tab/>
+        </w:r>
+        <w:r>
+          <w:rPr>
+            <w:rStyle w:val="Hyperlink"/>
+            <w:iCs/>
+            <w:noProof/>
+          </w:rPr>
+          <w:t>Privalumai / trūkumai</w:t>
+        </w:r>
+        <w:r>
+          <w:rPr>
+            <w:noProof/>
+            <w:webHidden/>
+          </w:rPr>
+          <w:tab/>
+        </w:r>
+        <w:r>
+          <w:rPr>
+            <w:noProof/>
+            <w:webHidden/>
+          </w:rPr>
+          <w:fldChar w:fldCharType="begin"/>
+        </w:r>
+        <w:r>
+          <w:rPr>
+            <w:noProof/>
+            <w:webHidden/>
+          </w:rPr>
+          <w:instrText xml:space="preserve"> PAGEREF _Toc53052635 \h </w:instrText>
+        </w:r>
+        <w:r>
+          <w:rPr>
+            <w:noProof/>
+            <w:webHidden/>
+          </w:rPr>
+        </w:r>
+        <w:r>
+          <w:rPr>
+            <w:noProof/>
+            <w:webHidden/>
+          </w:rPr>
+          <w:fldChar w:fldCharType="separate"/>
+        </w:r>
+        <w:r>
+          <w:rPr>
+            <w:noProof/>
+            <w:webHidden/>
+          </w:rPr>
+          <w:t>17</w:t>
+        </w:r>
+        <w:r>
+          <w:rPr>
+            <w:noProof/>
+            <w:webHidden/>
+          </w:rPr>
+          <w:fldChar w:fldCharType="end"/>
+        </w:r>
+      </w:hyperlink>
+    </w:p>
+    <w:p>
+      <w:pPr>
+        <w:pStyle w:val="TOC3"/>
+        <w:rPr>
+          <w:rFonts w:asciiTheme="minorHAnsi" w:eastAsiaTheme="minorEastAsia" w:hAnsiTheme="minorHAnsi" w:cstheme="minorBidi"/>
+          <w:noProof/>
+          <w:sz w:val="22"/>
+          <w:szCs w:val="22"/>
+          <w:lang w:val="en-US"/>
+        </w:rPr>
+      </w:pPr>
+      <w:hyperlink w:anchor="_Toc53052636" w:history="1">
+        <w:r>
+          <w:rPr>
+            <w:rStyle w:val="Hyperlink"/>
+            <w:iCs/>
+            <w:noProof/>
+          </w:rPr>
+          <w:t>4.5.4</w:t>
+        </w:r>
+        <w:r>
+          <w:rPr>
+            <w:rFonts w:asciiTheme="minorHAnsi" w:eastAsiaTheme="minorEastAsia" w:hAnsiTheme="minorHAnsi" w:cstheme="minorBidi"/>
+            <w:noProof/>
+            <w:sz w:val="22"/>
+            <w:szCs w:val="22"/>
+            <w:lang w:val="en-US"/>
+          </w:rPr>
+          <w:tab/>
+        </w:r>
+        <w:r>
+          <w:rPr>
+            <w:rStyle w:val="Hyperlink"/>
+            <w:iCs/>
+            <w:noProof/>
+          </w:rPr>
+          <w:t>Dalinės išvados</w:t>
+        </w:r>
+        <w:r>
+          <w:rPr>
+            <w:noProof/>
+            <w:webHidden/>
+          </w:rPr>
+          <w:tab/>
+        </w:r>
+        <w:r>
+          <w:rPr>
+            <w:noProof/>
+            <w:webHidden/>
+          </w:rPr>
+          <w:fldChar w:fldCharType="begin"/>
+        </w:r>
+        <w:r>
+          <w:rPr>
+            <w:noProof/>
+            <w:webHidden/>
+          </w:rPr>
+          <w:instrText xml:space="preserve"> PAGEREF _Toc53052636 \h </w:instrText>
+        </w:r>
+        <w:r>
+          <w:rPr>
+            <w:noProof/>
+            <w:webHidden/>
+          </w:rPr>
+        </w:r>
+        <w:r>
+          <w:rPr>
+            <w:noProof/>
+            <w:webHidden/>
+          </w:rPr>
+          <w:fldChar w:fldCharType="separate"/>
+        </w:r>
+        <w:r>
+          <w:rPr>
+            <w:noProof/>
+            <w:webHidden/>
+          </w:rPr>
+          <w:t>17</w:t>
+        </w:r>
+        <w:r>
+          <w:rPr>
+            <w:noProof/>
+            <w:webHidden/>
+          </w:rPr>
+          <w:fldChar w:fldCharType="end"/>
+        </w:r>
+      </w:hyperlink>
+    </w:p>
+    <w:p>
+      <w:pPr>
+        <w:pStyle w:val="TOC2"/>
+        <w:rPr>
+          <w:rFonts w:asciiTheme="minorHAnsi" w:eastAsiaTheme="minorEastAsia" w:hAnsiTheme="minorHAnsi" w:cstheme="minorBidi"/>
+          <w:noProof/>
+          <w:sz w:val="22"/>
+          <w:szCs w:val="22"/>
+          <w:lang w:val="en-US"/>
+        </w:rPr>
+      </w:pPr>
+      <w:hyperlink w:anchor="_Toc53052637" w:history="1">
+        <w:r>
+          <w:rPr>
+            <w:rStyle w:val="Hyperlink"/>
+            <w:noProof/>
+          </w:rPr>
+          <w:t>5.</w:t>
+        </w:r>
+        <w:r>
+          <w:rPr>
+            <w:rFonts w:asciiTheme="minorHAnsi" w:eastAsiaTheme="minorEastAsia" w:hAnsiTheme="minorHAnsi" w:cstheme="minorBidi"/>
+            <w:noProof/>
+            <w:sz w:val="22"/>
+            <w:szCs w:val="22"/>
+            <w:lang w:val="en-US"/>
+          </w:rPr>
+          <w:tab/>
+        </w:r>
+        <w:r>
+          <w:rPr>
+            <w:rStyle w:val="Hyperlink"/>
+            <w:noProof/>
+          </w:rPr>
           <w:t>Išvados</w:t>
         </w:r>
         <w:r>
@@ -3320,7 +3005,7 @@
             <w:noProof/>
             <w:webHidden/>
           </w:rPr>
-          <w:instrText xml:space="preserve"> PAGEREF _Toc52629887 \h </w:instrText>
+          <w:instrText xml:space="preserve"> PAGEREF _Toc53052637 \h </w:instrText>
         </w:r>
         <w:r>
           <w:rPr>
@@ -3340,7 +3025,7 @@
             <w:noProof/>
             <w:webHidden/>
           </w:rPr>
-          <w:t>5</w:t>
+          <w:t>18</w:t>
         </w:r>
         <w:r>
           <w:rPr>
@@ -3402,7 +3087,7 @@
           <w:szCs w:val="28"/>
         </w:rPr>
       </w:pPr>
-      <w:bookmarkStart w:id="0" w:name="_Toc52629856"/>
+      <w:bookmarkStart w:id="0" w:name="_Toc53052606"/>
       <w:r>
         <w:rPr>
           <w:rFonts w:ascii="Times New Roman" w:hAnsi="Times New Roman"/>
@@ -3449,7 +3134,7 @@
       <w:r>
         <w:fldChar w:fldCharType="separate"/>
       </w:r>
-      <w:hyperlink w:anchor="_Toc53009636" w:history="1">
+      <w:hyperlink w:anchor="_Toc53052638" w:history="1">
         <w:r>
           <w:rPr>
             <w:rStyle w:val="Hyperlink"/>
@@ -3476,7 +3161,7 @@
             <w:noProof/>
             <w:webHidden/>
           </w:rPr>
-          <w:instrText xml:space="preserve"> PAGEREF _Toc53009636 \h </w:instrText>
+          <w:instrText xml:space="preserve"> PAGEREF _Toc53052638 \h </w:instrText>
         </w:r>
         <w:r>
           <w:rPr>
@@ -3496,7 +3181,7 @@
             <w:noProof/>
             <w:webHidden/>
           </w:rPr>
-          <w:t>4</w:t>
+          <w:t>5</w:t>
         </w:r>
         <w:r>
           <w:rPr>
@@ -3521,7 +3206,7 @@
           <w:lang w:val="en-US"/>
         </w:rPr>
       </w:pPr>
-      <w:hyperlink w:anchor="_Toc53009637" w:history="1">
+      <w:hyperlink w:anchor="_Toc53052639" w:history="1">
         <w:r>
           <w:rPr>
             <w:rStyle w:val="Hyperlink"/>
@@ -3548,7 +3233,7 @@
             <w:noProof/>
             <w:webHidden/>
           </w:rPr>
-          <w:instrText xml:space="preserve"> PAGEREF _Toc53009637 \h </w:instrText>
+          <w:instrText xml:space="preserve"> PAGEREF _Toc53052639 \h </w:instrText>
         </w:r>
         <w:r>
           <w:rPr>
@@ -3568,7 +3253,7 @@
             <w:noProof/>
             <w:webHidden/>
           </w:rPr>
-          <w:t>4</w:t>
+          <w:t>5</w:t>
         </w:r>
         <w:r>
           <w:rPr>
@@ -3593,7 +3278,7 @@
           <w:lang w:val="en-US"/>
         </w:rPr>
       </w:pPr>
-      <w:hyperlink w:anchor="_Toc53009638" w:history="1">
+      <w:hyperlink w:anchor="_Toc53052640" w:history="1">
         <w:r>
           <w:rPr>
             <w:rStyle w:val="Hyperlink"/>
@@ -3620,7 +3305,7 @@
             <w:noProof/>
             <w:webHidden/>
           </w:rPr>
-          <w:instrText xml:space="preserve"> PAGEREF _Toc53009638 \h </w:instrText>
+          <w:instrText xml:space="preserve"> PAGEREF _Toc53052640 \h </w:instrText>
         </w:r>
         <w:r>
           <w:rPr>
@@ -3640,7 +3325,7 @@
             <w:noProof/>
             <w:webHidden/>
           </w:rPr>
-          <w:t>4</w:t>
+          <w:t>5</w:t>
         </w:r>
         <w:r>
           <w:rPr>
@@ -3665,7 +3350,7 @@
           <w:lang w:val="en-US"/>
         </w:rPr>
       </w:pPr>
-      <w:hyperlink w:anchor="_Toc53009639" w:history="1">
+      <w:hyperlink w:anchor="_Toc53052641" w:history="1">
         <w:r>
           <w:rPr>
             <w:rStyle w:val="Hyperlink"/>
@@ -3692,7 +3377,7 @@
             <w:noProof/>
             <w:webHidden/>
           </w:rPr>
-          <w:instrText xml:space="preserve"> PAGEREF _Toc53009639 \h </w:instrText>
+          <w:instrText xml:space="preserve"> PAGEREF _Toc53052641 \h </w:instrText>
         </w:r>
         <w:r>
           <w:rPr>
@@ -3737,7 +3422,7 @@
           <w:lang w:val="en-US"/>
         </w:rPr>
       </w:pPr>
-      <w:hyperlink w:anchor="_Toc53009640" w:history="1">
+      <w:hyperlink w:anchor="_Toc53052642" w:history="1">
         <w:r>
           <w:rPr>
             <w:rStyle w:val="Hyperlink"/>
@@ -3764,7 +3449,7 @@
             <w:noProof/>
             <w:webHidden/>
           </w:rPr>
-          <w:instrText xml:space="preserve"> PAGEREF _Toc53009640 \h </w:instrText>
+          <w:instrText xml:space="preserve"> PAGEREF _Toc53052642 \h </w:instrText>
         </w:r>
         <w:r>
           <w:rPr>
@@ -3809,7 +3494,7 @@
           <w:lang w:val="en-US"/>
         </w:rPr>
       </w:pPr>
-      <w:hyperlink w:anchor="_Toc53009641" w:history="1">
+      <w:hyperlink w:anchor="_Toc53052643" w:history="1">
         <w:r>
           <w:rPr>
             <w:rStyle w:val="Hyperlink"/>
@@ -3836,7 +3521,7 @@
             <w:noProof/>
             <w:webHidden/>
           </w:rPr>
-          <w:instrText xml:space="preserve"> PAGEREF _Toc53009641 \h </w:instrText>
+          <w:instrText xml:space="preserve"> PAGEREF _Toc53052643 \h </w:instrText>
         </w:r>
         <w:r>
           <w:rPr>
@@ -3856,7 +3541,7 @@
             <w:noProof/>
             <w:webHidden/>
           </w:rPr>
-          <w:t>5</w:t>
+          <w:t>7</w:t>
         </w:r>
         <w:r>
           <w:rPr>
@@ -3881,7 +3566,7 @@
           <w:lang w:val="en-US"/>
         </w:rPr>
       </w:pPr>
-      <w:hyperlink w:anchor="_Toc53009642" w:history="1">
+      <w:hyperlink w:anchor="_Toc53052644" w:history="1">
         <w:r>
           <w:rPr>
             <w:rStyle w:val="Hyperlink"/>
@@ -3908,7 +3593,7 @@
             <w:noProof/>
             <w:webHidden/>
           </w:rPr>
-          <w:instrText xml:space="preserve"> PAGEREF _Toc53009642 \h </w:instrText>
+          <w:instrText xml:space="preserve"> PAGEREF _Toc53052644 \h </w:instrText>
         </w:r>
         <w:r>
           <w:rPr>
@@ -3928,7 +3613,7 @@
             <w:noProof/>
             <w:webHidden/>
           </w:rPr>
-          <w:t>6</w:t>
+          <w:t>8</w:t>
         </w:r>
         <w:r>
           <w:rPr>
@@ -3953,7 +3638,7 @@
           <w:lang w:val="en-US"/>
         </w:rPr>
       </w:pPr>
-      <w:hyperlink w:anchor="_Toc53009643" w:history="1">
+      <w:hyperlink w:anchor="_Toc53052645" w:history="1">
         <w:r>
           <w:rPr>
             <w:rStyle w:val="Hyperlink"/>
@@ -3980,7 +3665,7 @@
             <w:noProof/>
             <w:webHidden/>
           </w:rPr>
-          <w:instrText xml:space="preserve"> PAGEREF _Toc53009643 \h </w:instrText>
+          <w:instrText xml:space="preserve"> PAGEREF _Toc53052645 \h </w:instrText>
         </w:r>
         <w:r>
           <w:rPr>
@@ -4000,7 +3685,7 @@
             <w:noProof/>
             <w:webHidden/>
           </w:rPr>
-          <w:t>6</w:t>
+          <w:t>8</w:t>
         </w:r>
         <w:r>
           <w:rPr>
@@ -4025,7 +3710,7 @@
           <w:lang w:val="en-US"/>
         </w:rPr>
       </w:pPr>
-      <w:hyperlink w:anchor="_Toc53009644" w:history="1">
+      <w:hyperlink w:anchor="_Toc53052646" w:history="1">
         <w:r>
           <w:rPr>
             <w:rStyle w:val="Hyperlink"/>
@@ -4052,7 +3737,7 @@
             <w:noProof/>
             <w:webHidden/>
           </w:rPr>
-          <w:instrText xml:space="preserve"> PAGEREF _Toc53009644 \h </w:instrText>
+          <w:instrText xml:space="preserve"> PAGEREF _Toc53052646 \h </w:instrText>
         </w:r>
         <w:r>
           <w:rPr>
@@ -4072,7 +3757,7 @@
             <w:noProof/>
             <w:webHidden/>
           </w:rPr>
-          <w:t>7</w:t>
+          <w:t>9</w:t>
         </w:r>
         <w:r>
           <w:rPr>
@@ -4097,7 +3782,7 @@
           <w:lang w:val="en-US"/>
         </w:rPr>
       </w:pPr>
-      <w:hyperlink w:anchor="_Toc53009645" w:history="1">
+      <w:hyperlink w:anchor="_Toc53052647" w:history="1">
         <w:r>
           <w:rPr>
             <w:rStyle w:val="Hyperlink"/>
@@ -4124,7 +3809,7 @@
             <w:noProof/>
             <w:webHidden/>
           </w:rPr>
-          <w:instrText xml:space="preserve"> PAGEREF _Toc53009645 \h </w:instrText>
+          <w:instrText xml:space="preserve"> PAGEREF _Toc53052647 \h </w:instrText>
         </w:r>
         <w:r>
           <w:rPr>
@@ -4144,7 +3829,7 @@
             <w:noProof/>
             <w:webHidden/>
           </w:rPr>
-          <w:t>7</w:t>
+          <w:t>9</w:t>
         </w:r>
         <w:r>
           <w:rPr>
@@ -4169,7 +3854,7 @@
           <w:lang w:val="en-US"/>
         </w:rPr>
       </w:pPr>
-      <w:hyperlink w:anchor="_Toc53009646" w:history="1">
+      <w:hyperlink w:anchor="_Toc53052648" w:history="1">
         <w:r>
           <w:rPr>
             <w:rStyle w:val="Hyperlink"/>
@@ -4196,7 +3881,7 @@
             <w:noProof/>
             <w:webHidden/>
           </w:rPr>
-          <w:instrText xml:space="preserve"> PAGEREF _Toc53009646 \h </w:instrText>
+          <w:instrText xml:space="preserve"> PAGEREF _Toc53052648 \h </w:instrText>
         </w:r>
         <w:r>
           <w:rPr>
@@ -4216,7 +3901,7 @@
             <w:noProof/>
             <w:webHidden/>
           </w:rPr>
-          <w:t>8</w:t>
+          <w:t>10</w:t>
         </w:r>
         <w:r>
           <w:rPr>
@@ -4241,7 +3926,7 @@
           <w:lang w:val="en-US"/>
         </w:rPr>
       </w:pPr>
-      <w:hyperlink w:anchor="_Toc53009647" w:history="1">
+      <w:hyperlink w:anchor="_Toc53052649" w:history="1">
         <w:r>
           <w:rPr>
             <w:rStyle w:val="Hyperlink"/>
@@ -4268,7 +3953,7 @@
             <w:noProof/>
             <w:webHidden/>
           </w:rPr>
-          <w:instrText xml:space="preserve"> PAGEREF _Toc53009647 \h </w:instrText>
+          <w:instrText xml:space="preserve"> PAGEREF _Toc53052649 \h </w:instrText>
         </w:r>
         <w:r>
           <w:rPr>
@@ -4288,7 +3973,7 @@
             <w:noProof/>
             <w:webHidden/>
           </w:rPr>
-          <w:t>8</w:t>
+          <w:t>10</w:t>
         </w:r>
         <w:r>
           <w:rPr>
@@ -4313,7 +3998,7 @@
           <w:lang w:val="en-US"/>
         </w:rPr>
       </w:pPr>
-      <w:hyperlink w:anchor="_Toc53009648" w:history="1">
+      <w:hyperlink w:anchor="_Toc53052650" w:history="1">
         <w:r>
           <w:rPr>
             <w:rStyle w:val="Hyperlink"/>
@@ -4340,7 +4025,7 @@
             <w:noProof/>
             <w:webHidden/>
           </w:rPr>
-          <w:instrText xml:space="preserve"> PAGEREF _Toc53009648 \h </w:instrText>
+          <w:instrText xml:space="preserve"> PAGEREF _Toc53052650 \h </w:instrText>
         </w:r>
         <w:r>
           <w:rPr>
@@ -4360,7 +4045,439 @@
             <w:noProof/>
             <w:webHidden/>
           </w:rPr>
-          <w:t>9</w:t>
+          <w:t>12</w:t>
+        </w:r>
+        <w:r>
+          <w:rPr>
+            <w:noProof/>
+            <w:webHidden/>
+          </w:rPr>
+          <w:fldChar w:fldCharType="end"/>
+        </w:r>
+      </w:hyperlink>
+    </w:p>
+    <w:p>
+      <w:pPr>
+        <w:pStyle w:val="TableofFigures"/>
+        <w:tabs>
+          <w:tab w:val="right" w:leader="dot" w:pos="9911"/>
+        </w:tabs>
+        <w:rPr>
+          <w:rFonts w:asciiTheme="minorHAnsi" w:eastAsiaTheme="minorEastAsia" w:hAnsiTheme="minorHAnsi" w:cstheme="minorBidi"/>
+          <w:noProof/>
+          <w:sz w:val="22"/>
+          <w:szCs w:val="22"/>
+          <w:lang w:val="en-US"/>
+        </w:rPr>
+      </w:pPr>
+      <w:hyperlink w:anchor="_Toc53052651" w:history="1">
+        <w:r>
+          <w:rPr>
+            <w:rStyle w:val="Hyperlink"/>
+            <w:noProof/>
+          </w:rPr>
+          <w:t>Pav. 14 YouTube meniu.</w:t>
+        </w:r>
+        <w:r>
+          <w:rPr>
+            <w:noProof/>
+            <w:webHidden/>
+          </w:rPr>
+          <w:tab/>
+        </w:r>
+        <w:r>
+          <w:rPr>
+            <w:noProof/>
+            <w:webHidden/>
+          </w:rPr>
+          <w:fldChar w:fldCharType="begin"/>
+        </w:r>
+        <w:r>
+          <w:rPr>
+            <w:noProof/>
+            <w:webHidden/>
+          </w:rPr>
+          <w:instrText xml:space="preserve"> PAGEREF _Toc53052651 \h </w:instrText>
+        </w:r>
+        <w:r>
+          <w:rPr>
+            <w:noProof/>
+            <w:webHidden/>
+          </w:rPr>
+        </w:r>
+        <w:r>
+          <w:rPr>
+            <w:noProof/>
+            <w:webHidden/>
+          </w:rPr>
+          <w:fldChar w:fldCharType="separate"/>
+        </w:r>
+        <w:r>
+          <w:rPr>
+            <w:noProof/>
+            <w:webHidden/>
+          </w:rPr>
+          <w:t>13</w:t>
+        </w:r>
+        <w:r>
+          <w:rPr>
+            <w:noProof/>
+            <w:webHidden/>
+          </w:rPr>
+          <w:fldChar w:fldCharType="end"/>
+        </w:r>
+      </w:hyperlink>
+    </w:p>
+    <w:p>
+      <w:pPr>
+        <w:pStyle w:val="TableofFigures"/>
+        <w:tabs>
+          <w:tab w:val="right" w:leader="dot" w:pos="9911"/>
+        </w:tabs>
+        <w:rPr>
+          <w:rFonts w:asciiTheme="minorHAnsi" w:eastAsiaTheme="minorEastAsia" w:hAnsiTheme="minorHAnsi" w:cstheme="minorBidi"/>
+          <w:noProof/>
+          <w:sz w:val="22"/>
+          <w:szCs w:val="22"/>
+          <w:lang w:val="en-US"/>
+        </w:rPr>
+      </w:pPr>
+      <w:hyperlink w:anchor="_Toc53052652" w:history="1">
+        <w:r>
+          <w:rPr>
+            <w:rStyle w:val="Hyperlink"/>
+            <w:noProof/>
+          </w:rPr>
+          <w:t>Pav. 15 Išskleista rodyti daugiau</w:t>
+        </w:r>
+        <w:r>
+          <w:rPr>
+            <w:noProof/>
+            <w:webHidden/>
+          </w:rPr>
+          <w:tab/>
+        </w:r>
+        <w:r>
+          <w:rPr>
+            <w:noProof/>
+            <w:webHidden/>
+          </w:rPr>
+          <w:fldChar w:fldCharType="begin"/>
+        </w:r>
+        <w:r>
+          <w:rPr>
+            <w:noProof/>
+            <w:webHidden/>
+          </w:rPr>
+          <w:instrText xml:space="preserve"> PAGEREF _Toc53052652 \h </w:instrText>
+        </w:r>
+        <w:r>
+          <w:rPr>
+            <w:noProof/>
+            <w:webHidden/>
+          </w:rPr>
+        </w:r>
+        <w:r>
+          <w:rPr>
+            <w:noProof/>
+            <w:webHidden/>
+          </w:rPr>
+          <w:fldChar w:fldCharType="separate"/>
+        </w:r>
+        <w:r>
+          <w:rPr>
+            <w:noProof/>
+            <w:webHidden/>
+          </w:rPr>
+          <w:t>14</w:t>
+        </w:r>
+        <w:r>
+          <w:rPr>
+            <w:noProof/>
+            <w:webHidden/>
+          </w:rPr>
+          <w:fldChar w:fldCharType="end"/>
+        </w:r>
+      </w:hyperlink>
+    </w:p>
+    <w:p>
+      <w:pPr>
+        <w:pStyle w:val="TableofFigures"/>
+        <w:tabs>
+          <w:tab w:val="right" w:leader="dot" w:pos="9911"/>
+        </w:tabs>
+        <w:rPr>
+          <w:rFonts w:asciiTheme="minorHAnsi" w:eastAsiaTheme="minorEastAsia" w:hAnsiTheme="minorHAnsi" w:cstheme="minorBidi"/>
+          <w:noProof/>
+          <w:sz w:val="22"/>
+          <w:szCs w:val="22"/>
+          <w:lang w:val="en-US"/>
+        </w:rPr>
+      </w:pPr>
+      <w:hyperlink w:anchor="_Toc53052653" w:history="1">
+        <w:r>
+          <w:rPr>
+            <w:rStyle w:val="Hyperlink"/>
+            <w:noProof/>
+          </w:rPr>
+          <w:t>Pav. 16 Nuslinkimas į apačią.</w:t>
+        </w:r>
+        <w:r>
+          <w:rPr>
+            <w:noProof/>
+            <w:webHidden/>
+          </w:rPr>
+          <w:tab/>
+        </w:r>
+        <w:r>
+          <w:rPr>
+            <w:noProof/>
+            <w:webHidden/>
+          </w:rPr>
+          <w:fldChar w:fldCharType="begin"/>
+        </w:r>
+        <w:r>
+          <w:rPr>
+            <w:noProof/>
+            <w:webHidden/>
+          </w:rPr>
+          <w:instrText xml:space="preserve"> PAGEREF _Toc53052653 \h </w:instrText>
+        </w:r>
+        <w:r>
+          <w:rPr>
+            <w:noProof/>
+            <w:webHidden/>
+          </w:rPr>
+        </w:r>
+        <w:r>
+          <w:rPr>
+            <w:noProof/>
+            <w:webHidden/>
+          </w:rPr>
+          <w:fldChar w:fldCharType="separate"/>
+        </w:r>
+        <w:r>
+          <w:rPr>
+            <w:noProof/>
+            <w:webHidden/>
+          </w:rPr>
+          <w:t>15</w:t>
+        </w:r>
+        <w:r>
+          <w:rPr>
+            <w:noProof/>
+            <w:webHidden/>
+          </w:rPr>
+          <w:fldChar w:fldCharType="end"/>
+        </w:r>
+      </w:hyperlink>
+    </w:p>
+    <w:p>
+      <w:pPr>
+        <w:pStyle w:val="TableofFigures"/>
+        <w:tabs>
+          <w:tab w:val="right" w:leader="dot" w:pos="9911"/>
+        </w:tabs>
+        <w:rPr>
+          <w:rFonts w:asciiTheme="minorHAnsi" w:eastAsiaTheme="minorEastAsia" w:hAnsiTheme="minorHAnsi" w:cstheme="minorBidi"/>
+          <w:noProof/>
+          <w:sz w:val="22"/>
+          <w:szCs w:val="22"/>
+          <w:lang w:val="en-US"/>
+        </w:rPr>
+      </w:pPr>
+      <w:hyperlink w:anchor="_Toc53052654" w:history="1">
+        <w:r>
+          <w:rPr>
+            <w:rStyle w:val="Hyperlink"/>
+            <w:noProof/>
+          </w:rPr>
+          <w:t>Pav. 17 „Windows 10“ paieškos langas</w:t>
+        </w:r>
+        <w:r>
+          <w:rPr>
+            <w:noProof/>
+            <w:webHidden/>
+          </w:rPr>
+          <w:tab/>
+        </w:r>
+        <w:r>
+          <w:rPr>
+            <w:noProof/>
+            <w:webHidden/>
+          </w:rPr>
+          <w:fldChar w:fldCharType="begin"/>
+        </w:r>
+        <w:r>
+          <w:rPr>
+            <w:noProof/>
+            <w:webHidden/>
+          </w:rPr>
+          <w:instrText xml:space="preserve"> PAGEREF _Toc53052654 \h </w:instrText>
+        </w:r>
+        <w:r>
+          <w:rPr>
+            <w:noProof/>
+            <w:webHidden/>
+          </w:rPr>
+        </w:r>
+        <w:r>
+          <w:rPr>
+            <w:noProof/>
+            <w:webHidden/>
+          </w:rPr>
+          <w:fldChar w:fldCharType="separate"/>
+        </w:r>
+        <w:r>
+          <w:rPr>
+            <w:noProof/>
+            <w:webHidden/>
+          </w:rPr>
+          <w:t>16</w:t>
+        </w:r>
+        <w:r>
+          <w:rPr>
+            <w:noProof/>
+            <w:webHidden/>
+          </w:rPr>
+          <w:fldChar w:fldCharType="end"/>
+        </w:r>
+      </w:hyperlink>
+    </w:p>
+    <w:p>
+      <w:pPr>
+        <w:pStyle w:val="TableofFigures"/>
+        <w:tabs>
+          <w:tab w:val="right" w:leader="dot" w:pos="9911"/>
+        </w:tabs>
+        <w:rPr>
+          <w:rFonts w:asciiTheme="minorHAnsi" w:eastAsiaTheme="minorEastAsia" w:hAnsiTheme="minorHAnsi" w:cstheme="minorBidi"/>
+          <w:noProof/>
+          <w:sz w:val="22"/>
+          <w:szCs w:val="22"/>
+          <w:lang w:val="en-US"/>
+        </w:rPr>
+      </w:pPr>
+      <w:hyperlink w:anchor="_Toc53052655" w:history="1">
+        <w:r>
+          <w:rPr>
+            <w:rStyle w:val="Hyperlink"/>
+            <w:noProof/>
+          </w:rPr>
+          <w:t>Pav. 18 Aktyvus pasirinkimas</w:t>
+        </w:r>
+        <w:r>
+          <w:rPr>
+            <w:noProof/>
+            <w:webHidden/>
+          </w:rPr>
+          <w:tab/>
+        </w:r>
+        <w:r>
+          <w:rPr>
+            <w:noProof/>
+            <w:webHidden/>
+          </w:rPr>
+          <w:fldChar w:fldCharType="begin"/>
+        </w:r>
+        <w:r>
+          <w:rPr>
+            <w:noProof/>
+            <w:webHidden/>
+          </w:rPr>
+          <w:instrText xml:space="preserve"> PAGEREF _Toc53052655 \h </w:instrText>
+        </w:r>
+        <w:r>
+          <w:rPr>
+            <w:noProof/>
+            <w:webHidden/>
+          </w:rPr>
+        </w:r>
+        <w:r>
+          <w:rPr>
+            <w:noProof/>
+            <w:webHidden/>
+          </w:rPr>
+          <w:fldChar w:fldCharType="separate"/>
+        </w:r>
+        <w:r>
+          <w:rPr>
+            <w:noProof/>
+            <w:webHidden/>
+          </w:rPr>
+          <w:t>16</w:t>
+        </w:r>
+        <w:r>
+          <w:rPr>
+            <w:noProof/>
+            <w:webHidden/>
+          </w:rPr>
+          <w:fldChar w:fldCharType="end"/>
+        </w:r>
+      </w:hyperlink>
+    </w:p>
+    <w:p>
+      <w:pPr>
+        <w:pStyle w:val="TableofFigures"/>
+        <w:tabs>
+          <w:tab w:val="right" w:leader="dot" w:pos="9911"/>
+        </w:tabs>
+        <w:rPr>
+          <w:rFonts w:asciiTheme="minorHAnsi" w:eastAsiaTheme="minorEastAsia" w:hAnsiTheme="minorHAnsi" w:cstheme="minorBidi"/>
+          <w:noProof/>
+          <w:sz w:val="22"/>
+          <w:szCs w:val="22"/>
+          <w:lang w:val="en-US"/>
+        </w:rPr>
+      </w:pPr>
+      <w:hyperlink w:anchor="_Toc53052656" w:history="1">
+        <w:r>
+          <w:rPr>
+            <w:rStyle w:val="Hyperlink"/>
+            <w:noProof/>
+          </w:rPr>
+          <w:t>Pav. 19 Paieškos lango valdymas</w:t>
+        </w:r>
+        <w:r>
+          <w:rPr>
+            <w:noProof/>
+            <w:webHidden/>
+          </w:rPr>
+          <w:tab/>
+        </w:r>
+        <w:r>
+          <w:rPr>
+            <w:noProof/>
+            <w:webHidden/>
+          </w:rPr>
+          <w:fldChar w:fldCharType="begin"/>
+        </w:r>
+        <w:r>
+          <w:rPr>
+            <w:noProof/>
+            <w:webHidden/>
+          </w:rPr>
+          <w:instrText xml:space="preserve"> PAGEREF _Toc53052656 \h </w:instrText>
+        </w:r>
+        <w:r>
+          <w:rPr>
+            <w:noProof/>
+            <w:webHidden/>
+          </w:rPr>
+        </w:r>
+        <w:r>
+          <w:rPr>
+            <w:noProof/>
+            <w:webHidden/>
+          </w:rPr>
+          <w:fldChar w:fldCharType="separate"/>
+        </w:r>
+        <w:r>
+          <w:rPr>
+            <w:noProof/>
+            <w:webHidden/>
+          </w:rPr>
+          <w:t>17</w:t>
         </w:r>
         <w:r>
           <w:rPr>
@@ -4451,7 +4568,7 @@
           <w:szCs w:val="32"/>
         </w:rPr>
       </w:pPr>
-      <w:bookmarkStart w:id="1" w:name="_Toc52629857"/>
+      <w:bookmarkStart w:id="1" w:name="_Toc53052607"/>
       <w:r>
         <w:rPr>
           <w:rFonts w:ascii="Times New Roman" w:hAnsi="Times New Roman"/>
@@ -4519,7 +4636,7 @@
         </w:rPr>
       </w:pPr>
       <w:bookmarkStart w:id="2" w:name="_Toc50791815"/>
-      <w:bookmarkStart w:id="3" w:name="_Toc52629858"/>
+      <w:bookmarkStart w:id="3" w:name="_Toc53052608"/>
       <w:r>
         <w:rPr>
           <w:rFonts w:ascii="Times New Roman" w:hAnsi="Times New Roman"/>
@@ -4543,6 +4660,7 @@
     </w:p>
     <w:p>
       <w:pPr>
+        <w:ind w:firstLine="0"/>
         <w:rPr>
           <w:szCs w:val="22"/>
         </w:rPr>
@@ -4556,6 +4674,7 @@
     </w:p>
     <w:p>
       <w:pPr>
+        <w:ind w:firstLine="0"/>
         <w:rPr>
           <w:szCs w:val="22"/>
         </w:rPr>
@@ -4569,6 +4688,7 @@
     </w:p>
     <w:p>
       <w:pPr>
+        <w:ind w:firstLine="0"/>
         <w:rPr>
           <w:szCs w:val="22"/>
         </w:rPr>
@@ -4597,6 +4717,7 @@
     <w:p>
       <w:pPr>
         <w:spacing w:after="120"/>
+        <w:ind w:firstLine="0"/>
         <w:rPr>
           <w:szCs w:val="22"/>
         </w:rPr>
@@ -4615,7 +4736,7 @@
           <w:ilvl w:val="0"/>
           <w:numId w:val="11"/>
         </w:numPr>
-        <w:spacing w:before="0" w:after="0" w:line="276" w:lineRule="auto"/>
+        <w:spacing w:before="0" w:after="120" w:line="276" w:lineRule="auto"/>
         <w:rPr>
           <w:rFonts w:ascii="Times New Roman" w:hAnsi="Times New Roman"/>
           <w:i w:val="0"/>
@@ -4623,7 +4744,7 @@
           <w:sz w:val="28"/>
         </w:rPr>
       </w:pPr>
-      <w:bookmarkStart w:id="4" w:name="_Toc52629859"/>
+      <w:bookmarkStart w:id="4" w:name="_Toc53052609"/>
       <w:r>
         <w:rPr>
           <w:rFonts w:ascii="Times New Roman" w:hAnsi="Times New Roman"/>
@@ -4637,10 +4758,18 @@
     </w:p>
     <w:p>
       <w:pPr>
-        <w:rPr>
-          <w:szCs w:val="22"/>
-        </w:rPr>
-      </w:pPr>
+        <w:spacing w:after="120"/>
+        <w:ind w:firstLine="0"/>
+        <w:rPr>
+          <w:szCs w:val="22"/>
+        </w:rPr>
+      </w:pPr>
+      <w:r>
+        <w:rPr>
+          <w:szCs w:val="22"/>
+        </w:rPr>
+        <w:t>Pasirinkti mažiausia penkis meniu skirtingus meniu dizainus ir parašyti jų analizę pagal pasirinktus pavyzdžius.</w:t>
+      </w:r>
     </w:p>
     <w:p>
       <w:pPr>
@@ -4649,7 +4778,7 @@
           <w:ilvl w:val="0"/>
           <w:numId w:val="11"/>
         </w:numPr>
-        <w:spacing w:before="0" w:after="0" w:line="276" w:lineRule="auto"/>
+        <w:spacing w:before="0" w:after="120" w:line="276" w:lineRule="auto"/>
         <w:rPr>
           <w:rFonts w:ascii="Times New Roman" w:hAnsi="Times New Roman"/>
           <w:i w:val="0"/>
@@ -4657,7 +4786,7 @@
           <w:sz w:val="28"/>
         </w:rPr>
       </w:pPr>
-      <w:bookmarkStart w:id="5" w:name="_Toc52629860"/>
+      <w:bookmarkStart w:id="5" w:name="_Toc53052610"/>
       <w:r>
         <w:rPr>
           <w:rFonts w:ascii="Times New Roman" w:hAnsi="Times New Roman"/>
@@ -4669,7 +4798,29 @@
       </w:r>
       <w:bookmarkEnd w:id="5"/>
     </w:p>
-    <w:p/>
+    <w:p>
+      <w:pPr>
+        <w:spacing w:after="120"/>
+        <w:ind w:firstLine="0"/>
+      </w:pPr>
+      <w:r>
+        <w:t>Išanalizuoti kiekvieno meniu veikimą per pavyzdžius. Suprasti kaip meniu reaguoja į pasikeitimus Išsiaiškinti kaip kiekvienas meniu rodo pasirinkimus, pateikia mygtukus ir kaip jie valdosi.</w:t>
+      </w:r>
+    </w:p>
+    <w:p>
+      <w:pPr>
+        <w:ind w:firstLine="0"/>
+        <w:jc w:val="left"/>
+      </w:pPr>
+      <w:r>
+        <w:br w:type="page"/>
+      </w:r>
+    </w:p>
+    <w:p>
+      <w:pPr>
+        <w:ind w:firstLine="0"/>
+      </w:pPr>
+    </w:p>
     <w:p>
       <w:pPr>
         <w:pStyle w:val="Heading2"/>
@@ -4677,7 +4828,7 @@
           <w:ilvl w:val="0"/>
           <w:numId w:val="11"/>
         </w:numPr>
-        <w:spacing w:before="0" w:after="0" w:line="276" w:lineRule="auto"/>
+        <w:spacing w:before="0" w:after="120" w:line="276" w:lineRule="auto"/>
         <w:rPr>
           <w:rFonts w:ascii="Times New Roman" w:hAnsi="Times New Roman"/>
           <w:i w:val="0"/>
@@ -4685,7 +4836,7 @@
           <w:sz w:val="28"/>
         </w:rPr>
       </w:pPr>
-      <w:bookmarkStart w:id="6" w:name="_Toc52629861"/>
+      <w:bookmarkStart w:id="6" w:name="_Toc53052611"/>
       <w:r>
         <w:rPr>
           <w:rFonts w:ascii="Times New Roman" w:hAnsi="Times New Roman"/>
@@ -4700,13 +4851,14 @@
     <w:p>
       <w:pPr>
         <w:pStyle w:val="Heading2"/>
+        <w:spacing w:after="120"/>
         <w:rPr>
           <w:rFonts w:ascii="Times New Roman" w:hAnsi="Times New Roman"/>
           <w:i w:val="0"/>
           <w:iCs w:val="0"/>
         </w:rPr>
       </w:pPr>
-      <w:bookmarkStart w:id="7" w:name="_Toc52629862"/>
+      <w:bookmarkStart w:id="7" w:name="_Toc53052612"/>
       <w:r>
         <w:rPr>
           <w:rFonts w:ascii="Times New Roman" w:hAnsi="Times New Roman"/>
@@ -4736,6 +4888,7 @@
     <w:p>
       <w:pPr>
         <w:pStyle w:val="Heading3"/>
+        <w:spacing w:after="120"/>
         <w:rPr>
           <w:rFonts w:ascii="Times New Roman" w:hAnsi="Times New Roman"/>
           <w:i w:val="0"/>
@@ -4743,7 +4896,7 @@
           <w:szCs w:val="24"/>
         </w:rPr>
       </w:pPr>
-      <w:bookmarkStart w:id="8" w:name="_Toc52629863"/>
+      <w:bookmarkStart w:id="8" w:name="_Toc53052613"/>
       <w:r>
         <w:rPr>
           <w:rFonts w:ascii="Times New Roman" w:hAnsi="Times New Roman"/>
@@ -4796,6 +4949,7 @@
     <w:p>
       <w:pPr>
         <w:pStyle w:val="Heading3"/>
+        <w:spacing w:after="120"/>
         <w:rPr>
           <w:rFonts w:ascii="Times New Roman" w:hAnsi="Times New Roman"/>
           <w:i w:val="0"/>
@@ -4803,7 +4957,7 @@
           <w:szCs w:val="24"/>
         </w:rPr>
       </w:pPr>
-      <w:bookmarkStart w:id="9" w:name="_Toc52629864"/>
+      <w:bookmarkStart w:id="9" w:name="_Toc53052614"/>
       <w:r>
         <w:rPr>
           <w:rFonts w:ascii="Times New Roman" w:hAnsi="Times New Roman"/>
@@ -4830,6 +4984,9 @@
         <w:ind w:firstLine="0"/>
       </w:pPr>
       <w:r>
+        <w:rPr>
+          <w:noProof/>
+        </w:rPr>
         <w:drawing>
           <wp:inline distT="0" distB="0" distL="0" distR="0" wp14:anchorId="5FB8C3E2" wp14:editId="5A794318">
             <wp:extent cx="6133605" cy="1097107"/>
@@ -4878,7 +5035,7 @@
       <w:pPr>
         <w:pStyle w:val="Caption"/>
       </w:pPr>
-      <w:bookmarkStart w:id="10" w:name="_Toc53009636"/>
+      <w:bookmarkStart w:id="10" w:name="_Toc53052638"/>
       <w:r>
         <w:t xml:space="preserve">Pav. </w:t>
       </w:r>
@@ -4908,6 +5065,7 @@
     <w:p>
       <w:pPr>
         <w:spacing w:after="120"/>
+        <w:ind w:firstLine="0"/>
       </w:pPr>
       <w:r>
         <w:t xml:space="preserve">Pirmoje nuotraukoje matome, kad meniu yra linijinis horizontalus, dėl mygtukų išsidėstymų tvarkos. Meniu mygtukai išdėstyti puslapio viršuje ir jie yra sucentruoti puslapio centre. </w:t>
@@ -4922,6 +5080,9 @@
         <w:ind w:firstLine="0"/>
       </w:pPr>
       <w:r>
+        <w:rPr>
+          <w:noProof/>
+        </w:rPr>
         <w:drawing>
           <wp:inline distT="0" distB="0" distL="0" distR="0" wp14:anchorId="3DF8C31B" wp14:editId="5CAE660D">
             <wp:extent cx="6106863" cy="785003"/>
@@ -4963,7 +5124,7 @@
       <w:pPr>
         <w:pStyle w:val="Caption"/>
       </w:pPr>
-      <w:bookmarkStart w:id="11" w:name="_Toc53009637"/>
+      <w:bookmarkStart w:id="11" w:name="_Toc53052639"/>
       <w:r>
         <w:t xml:space="preserve">Pav. </w:t>
       </w:r>
@@ -5004,6 +5165,9 @@
         <w:ind w:firstLine="0"/>
       </w:pPr>
       <w:r>
+        <w:rPr>
+          <w:noProof/>
+        </w:rPr>
         <w:drawing>
           <wp:inline distT="0" distB="0" distL="0" distR="0" wp14:anchorId="766B5CA8" wp14:editId="0FCE8C20">
             <wp:extent cx="5058481" cy="619211"/>
@@ -5045,7 +5209,7 @@
       <w:pPr>
         <w:pStyle w:val="Caption"/>
       </w:pPr>
-      <w:bookmarkStart w:id="12" w:name="_Toc53009638"/>
+      <w:bookmarkStart w:id="12" w:name="_Toc53052640"/>
       <w:r>
         <w:t xml:space="preserve">Pav. </w:t>
       </w:r>
@@ -5073,6 +5237,9 @@
       <w:bookmarkEnd w:id="12"/>
     </w:p>
     <w:p>
+      <w:pPr>
+        <w:ind w:firstLine="0"/>
+      </w:pPr>
       <w:r>
         <w:t>Tračioje nuotraukoje matome kaip yra parodomas pasirinktas pasirinkimas. Nuspaudus pasirinkimą jis yra apvedžiojamas trūkinėjančia linija. Linija padeda atpažinti padarytą veiksmą. Nuspaudus mygtuką naudotojas yra perkeliamas į kitą puslapį kur navigacijos tipas pasikeičia arba grįžtą į pradinę padėtį.</w:t>
       </w:r>
@@ -5083,7 +5250,9 @@
         <w:ind w:firstLine="0"/>
       </w:pPr>
       <w:r>
-        <w:lastRenderedPageBreak/>
+        <w:rPr>
+          <w:noProof/>
+        </w:rPr>
         <w:drawing>
           <wp:inline distT="0" distB="0" distL="0" distR="0" wp14:anchorId="4E709518" wp14:editId="4520761B">
             <wp:extent cx="6232588" cy="586596"/>
@@ -5125,7 +5294,7 @@
       <w:pPr>
         <w:pStyle w:val="Caption"/>
       </w:pPr>
-      <w:bookmarkStart w:id="13" w:name="_Toc53009639"/>
+      <w:bookmarkStart w:id="13" w:name="_Toc53052641"/>
       <w:r>
         <w:t xml:space="preserve">Pav. </w:t>
       </w:r>
@@ -5153,22 +5322,31 @@
       <w:bookmarkEnd w:id="13"/>
     </w:p>
     <w:p>
+      <w:pPr>
+        <w:ind w:firstLine="0"/>
+      </w:pPr>
       <w:r>
         <w:t>Paspaudus mygtuką kuris parodytas trečiame paveikslėlyje yra užkraunamas kitas puslapis su atnaujintu meniu.</w:t>
       </w:r>
       <w:r>
-        <w:t xml:space="preserve"> Mažo ekrano naudotojams yra sunkiau naudotis meniu, kadangi mygtukų dydis yra mažas ir juos yra sunkiau tiksliai pasirinkti.  </w:t>
-      </w:r>
-    </w:p>
-    <w:p>
-      <w:pPr>
-        <w:keepNext/>
-      </w:pPr>
-      <w:r>
+        <w:t xml:space="preserve"> Mažo ekrano naudotojams yra sunkiau naudotis meniu, kadangi mygtukų dydis yra mažas ir juos yra sunkiau tiksliai pasirinkti</w:t>
+      </w:r>
+      <w:r>
+        <w:t>.</w:t>
+      </w:r>
+    </w:p>
+    <w:p>
+      <w:pPr>
+        <w:ind w:firstLine="0"/>
+      </w:pPr>
+      <w:r>
+        <w:rPr>
+          <w:noProof/>
+        </w:rPr>
         <w:drawing>
-          <wp:inline distT="0" distB="0" distL="0" distR="0" wp14:anchorId="72E5A096" wp14:editId="6E4E9BAB">
-            <wp:extent cx="3524742" cy="543001"/>
-            <wp:effectExtent l="0" t="0" r="0" b="9525"/>
+          <wp:inline distT="0" distB="0" distL="0" distR="0" wp14:anchorId="72E5A096" wp14:editId="690871FF">
+            <wp:extent cx="5791200" cy="892158"/>
+            <wp:effectExtent l="0" t="0" r="0" b="3810"/>
             <wp:docPr id="5" name="Picture 5"/>
             <wp:cNvGraphicFramePr>
               <a:graphicFrameLocks xmlns:a="http://schemas.openxmlformats.org/drawingml/2006/main" noChangeAspect="1"/>
@@ -5189,7 +5367,7 @@
                   <pic:spPr>
                     <a:xfrm>
                       <a:off x="0" y="0"/>
-                      <a:ext cx="3524742" cy="543001"/>
+                      <a:ext cx="5998589" cy="924107"/>
                     </a:xfrm>
                     <a:prstGeom prst="rect">
                       <a:avLst/>
@@ -5206,7 +5384,7 @@
       <w:pPr>
         <w:pStyle w:val="Caption"/>
       </w:pPr>
-      <w:bookmarkStart w:id="14" w:name="_Toc53009640"/>
+      <w:bookmarkStart w:id="14" w:name="_Toc53052642"/>
       <w:r>
         <w:t xml:space="preserve">Pav. </w:t>
       </w:r>
@@ -5234,7 +5412,11 @@
       <w:bookmarkEnd w:id="14"/>
     </w:p>
     <w:p>
-      <w:r>
+      <w:pPr>
+        <w:ind w:firstLine="0"/>
+      </w:pPr>
+      <w:r>
+        <w:lastRenderedPageBreak/>
         <w:t xml:space="preserve">Naudotojams kurie naudojasi mažo ekrano įrenginiais yra sunkiau naudotis meniu. Meniu mygtukai sumažėja ir atsiranda papildomi pasirinkimai kaip išskleidžiami mygtukai. Išskleidžiam mygtuko dėka galima pasiekti dingusius mygtukus. </w:t>
       </w:r>
     </w:p>
@@ -5249,6 +5431,7 @@
     <w:p>
       <w:pPr>
         <w:pStyle w:val="Heading3"/>
+        <w:spacing w:after="120"/>
         <w:rPr>
           <w:rFonts w:ascii="Times New Roman" w:hAnsi="Times New Roman"/>
           <w:i w:val="0"/>
@@ -5256,7 +5439,7 @@
           <w:szCs w:val="24"/>
         </w:rPr>
       </w:pPr>
-      <w:bookmarkStart w:id="15" w:name="_Toc52629865"/>
+      <w:bookmarkStart w:id="15" w:name="_Toc53052615"/>
       <w:r>
         <w:rPr>
           <w:rFonts w:ascii="Times New Roman" w:hAnsi="Times New Roman"/>
@@ -5279,6 +5462,7 @@
     </w:p>
     <w:p>
       <w:pPr>
+        <w:ind w:firstLine="0"/>
         <w:rPr>
           <w:szCs w:val="22"/>
         </w:rPr>
@@ -5311,6 +5495,7 @@
     <w:p>
       <w:pPr>
         <w:pStyle w:val="Heading3"/>
+        <w:spacing w:after="120"/>
         <w:rPr>
           <w:rFonts w:ascii="Times New Roman" w:hAnsi="Times New Roman"/>
           <w:i w:val="0"/>
@@ -5318,7 +5503,7 @@
           <w:szCs w:val="24"/>
         </w:rPr>
       </w:pPr>
-      <w:bookmarkStart w:id="16" w:name="_Toc52629866"/>
+      <w:bookmarkStart w:id="16" w:name="_Toc53052616"/>
       <w:r>
         <w:rPr>
           <w:rFonts w:ascii="Times New Roman" w:hAnsi="Times New Roman"/>
@@ -5370,14 +5555,38 @@
     </w:p>
     <w:p>
       <w:pPr>
+        <w:ind w:firstLine="0"/>
+        <w:jc w:val="left"/>
+        <w:rPr>
+          <w:szCs w:val="22"/>
+        </w:rPr>
+      </w:pPr>
+      <w:r>
+        <w:rPr>
+          <w:szCs w:val="22"/>
+        </w:rPr>
+        <w:br w:type="page"/>
+      </w:r>
+    </w:p>
+    <w:p>
+      <w:pPr>
+        <w:ind w:firstLine="0"/>
+        <w:rPr>
+          <w:szCs w:val="22"/>
+        </w:rPr>
+      </w:pPr>
+    </w:p>
+    <w:p>
+      <w:pPr>
         <w:pStyle w:val="Heading2"/>
+        <w:spacing w:after="120"/>
         <w:rPr>
           <w:rFonts w:ascii="Times New Roman" w:hAnsi="Times New Roman"/>
           <w:i w:val="0"/>
           <w:iCs w:val="0"/>
         </w:rPr>
       </w:pPr>
-      <w:bookmarkStart w:id="17" w:name="_Toc52629867"/>
+      <w:bookmarkStart w:id="17" w:name="_Toc53052617"/>
       <w:r>
         <w:rPr>
           <w:rFonts w:ascii="Times New Roman" w:hAnsi="Times New Roman"/>
@@ -5399,6 +5608,7 @@
     <w:p>
       <w:pPr>
         <w:pStyle w:val="Heading3"/>
+        <w:spacing w:after="120"/>
         <w:rPr>
           <w:rFonts w:ascii="Times New Roman" w:hAnsi="Times New Roman"/>
           <w:i w:val="0"/>
@@ -5406,7 +5616,7 @@
           <w:szCs w:val="24"/>
         </w:rPr>
       </w:pPr>
-      <w:bookmarkStart w:id="18" w:name="_Toc52629868"/>
+      <w:bookmarkStart w:id="18" w:name="_Toc53052618"/>
       <w:r>
         <w:rPr>
           <w:rFonts w:ascii="Times New Roman" w:hAnsi="Times New Roman"/>
@@ -5449,6 +5659,7 @@
     <w:p>
       <w:pPr>
         <w:pStyle w:val="Heading3"/>
+        <w:spacing w:after="120"/>
         <w:rPr>
           <w:rFonts w:ascii="Times New Roman" w:hAnsi="Times New Roman"/>
           <w:i w:val="0"/>
@@ -5456,7 +5667,7 @@
           <w:szCs w:val="24"/>
         </w:rPr>
       </w:pPr>
-      <w:bookmarkStart w:id="19" w:name="_Toc52629869"/>
+      <w:bookmarkStart w:id="19" w:name="_Toc53052619"/>
       <w:r>
         <w:rPr>
           <w:rFonts w:ascii="Times New Roman" w:hAnsi="Times New Roman"/>
@@ -5480,6 +5691,7 @@
     <w:p>
       <w:pPr>
         <w:spacing w:after="240"/>
+        <w:ind w:firstLine="0"/>
         <w:rPr>
           <w:szCs w:val="22"/>
         </w:rPr>
@@ -5499,9 +5711,9 @@
       </w:pPr>
       <w:r>
         <w:rPr>
-          <w:szCs w:val="22"/>
-        </w:rPr>
-        <w:lastRenderedPageBreak/>
+          <w:noProof/>
+          <w:szCs w:val="22"/>
+        </w:rPr>
         <w:drawing>
           <wp:inline distT="0" distB="0" distL="0" distR="0" wp14:anchorId="1ADAAC13" wp14:editId="5D608CF5">
             <wp:extent cx="5099267" cy="3036498"/>
@@ -5543,7 +5755,7 @@
       <w:pPr>
         <w:pStyle w:val="Caption"/>
       </w:pPr>
-      <w:bookmarkStart w:id="20" w:name="_Toc53009641"/>
+      <w:bookmarkStart w:id="20" w:name="_Toc53052643"/>
       <w:r>
         <w:t xml:space="preserve">Pav. </w:t>
       </w:r>
@@ -5573,6 +5785,7 @@
     <w:p>
       <w:pPr>
         <w:spacing w:after="240"/>
+        <w:ind w:firstLine="0"/>
       </w:pPr>
       <w:r>
         <w:t>Atsivertę parametrų meniu matomas aiškus išskaidymas į parametrų meniu. Aiškia galime teigti, kad čia yra hierarchinio lygio meniu. Antro lygio pasirinkimai yra aiškiai parašyti po pagrindinių mygtukų pavadinimų. Mygtukai išdėstyti pagal Microsoft nustatymų nustatytą svarbumą.</w:t>
@@ -5585,6 +5798,10 @@
         <w:jc w:val="center"/>
       </w:pPr>
       <w:r>
+        <w:rPr>
+          <w:noProof/>
+        </w:rPr>
+        <w:lastRenderedPageBreak/>
         <w:drawing>
           <wp:inline distT="0" distB="0" distL="0" distR="0" wp14:anchorId="068D2746" wp14:editId="2113CBF1">
             <wp:extent cx="5408762" cy="4122130"/>
@@ -5627,7 +5844,7 @@
         <w:pStyle w:val="Caption"/>
         <w:jc w:val="left"/>
       </w:pPr>
-      <w:bookmarkStart w:id="21" w:name="_Toc53009642"/>
+      <w:bookmarkStart w:id="21" w:name="_Toc53052644"/>
       <w:r>
         <w:t xml:space="preserve">Pav. </w:t>
       </w:r>
@@ -5657,6 +5874,7 @@
     <w:p>
       <w:pPr>
         <w:spacing w:after="240"/>
+        <w:ind w:firstLine="0"/>
       </w:pPr>
       <w:r>
         <w:t xml:space="preserve">Užvedė valdymo įrenginį ant norimo </w:t>
@@ -5670,10 +5888,12 @@
         <w:keepNext/>
       </w:pPr>
       <w:r>
-        <w:lastRenderedPageBreak/>
         <w:t xml:space="preserve"> </w:t>
       </w:r>
       <w:r>
+        <w:rPr>
+          <w:noProof/>
+        </w:rPr>
         <w:drawing>
           <wp:inline distT="0" distB="0" distL="0" distR="0" wp14:anchorId="2CD0F916" wp14:editId="62676AE2">
             <wp:extent cx="4830793" cy="3612504"/>
@@ -5715,7 +5935,7 @@
       <w:pPr>
         <w:pStyle w:val="Caption"/>
       </w:pPr>
-      <w:bookmarkStart w:id="22" w:name="_Toc53009643"/>
+      <w:bookmarkStart w:id="22" w:name="_Toc53052645"/>
       <w:r>
         <w:t xml:space="preserve">Pav. </w:t>
       </w:r>
@@ -5745,6 +5965,7 @@
     <w:p>
       <w:pPr>
         <w:spacing w:after="120"/>
+        <w:ind w:firstLine="0"/>
       </w:pPr>
       <w:r>
         <w:t xml:space="preserve">Naudotojui nuspaudus mygtuką matome kad langas pasikeičia. Kairiame šone rodo pasirinkimus kurie atsiranda pasirinkus sistemos (angl. </w:t>
@@ -5765,6 +5986,10 @@
         <w:jc w:val="center"/>
       </w:pPr>
       <w:r>
+        <w:rPr>
+          <w:noProof/>
+        </w:rPr>
+        <w:lastRenderedPageBreak/>
         <w:drawing>
           <wp:inline distT="0" distB="0" distL="0" distR="0" wp14:anchorId="2C7DE4AC" wp14:editId="78B41FF7">
             <wp:extent cx="6299835" cy="4745355"/>
@@ -5807,7 +6032,7 @@
         <w:pStyle w:val="Caption"/>
         <w:jc w:val="left"/>
       </w:pPr>
-      <w:bookmarkStart w:id="23" w:name="_Toc53009644"/>
+      <w:bookmarkStart w:id="23" w:name="_Toc53052646"/>
       <w:r>
         <w:t xml:space="preserve">Pav. </w:t>
       </w:r>
@@ -5870,9 +6095,9 @@
     <w:p>
       <w:pPr>
         <w:spacing w:after="240"/>
-      </w:pPr>
-      <w:r>
-        <w:lastRenderedPageBreak/>
+        <w:ind w:firstLine="0"/>
+      </w:pPr>
+      <w:r>
         <w:t>Paspaudus ant „</w:t>
       </w:r>
       <w:proofErr w:type="spellStart"/>
@@ -5906,6 +6131,9 @@
         <w:jc w:val="center"/>
       </w:pPr>
       <w:r>
+        <w:rPr>
+          <w:noProof/>
+        </w:rPr>
         <w:drawing>
           <wp:inline distT="0" distB="0" distL="0" distR="0" wp14:anchorId="390C5E53" wp14:editId="08C7E28D">
             <wp:extent cx="5739993" cy="3268980"/>
@@ -5948,7 +6176,7 @@
         <w:pStyle w:val="Caption"/>
         <w:jc w:val="left"/>
       </w:pPr>
-      <w:bookmarkStart w:id="24" w:name="_Toc53009645"/>
+      <w:bookmarkStart w:id="24" w:name="_Toc53052647"/>
       <w:r>
         <w:t xml:space="preserve">Pav. </w:t>
       </w:r>
@@ -5978,6 +6206,7 @@
     <w:p>
       <w:pPr>
         <w:spacing w:after="240"/>
+        <w:ind w:firstLine="0"/>
       </w:pPr>
       <w:r>
         <w:t xml:space="preserve">Paspaudus ant mygtuko atvertė kitą langa parametrų, kur dažniausia galima rasti dar daugiau parametrų ar nuorodų į kitus langus. </w:t>
@@ -5988,6 +6217,10 @@
         <w:keepNext/>
       </w:pPr>
       <w:r>
+        <w:rPr>
+          <w:noProof/>
+        </w:rPr>
+        <w:lastRenderedPageBreak/>
         <w:drawing>
           <wp:inline distT="0" distB="0" distL="0" distR="0" wp14:anchorId="41EE1C0C" wp14:editId="78FF9981">
             <wp:extent cx="6299835" cy="4520565"/>
@@ -6029,7 +6262,7 @@
       <w:pPr>
         <w:pStyle w:val="Caption"/>
       </w:pPr>
-      <w:bookmarkStart w:id="25" w:name="_Toc53009646"/>
+      <w:bookmarkStart w:id="25" w:name="_Toc53052648"/>
       <w:r>
         <w:t xml:space="preserve">Pav. </w:t>
       </w:r>
@@ -6069,9 +6302,11 @@
         <w:keepNext/>
       </w:pPr>
       <w:r>
-        <w:lastRenderedPageBreak/>
+        <w:rPr>
+          <w:noProof/>
+        </w:rPr>
         <w:drawing>
-          <wp:inline distT="0" distB="0" distL="0" distR="0" wp14:anchorId="21A57F86" wp14:editId="688230D6">
+          <wp:inline distT="0" distB="0" distL="0" distR="0" wp14:anchorId="21A57F86" wp14:editId="17C24C88">
             <wp:extent cx="4851858" cy="3657600"/>
             <wp:effectExtent l="0" t="0" r="6350" b="0"/>
             <wp:docPr id="13" name="Picture 13"/>
@@ -6094,7 +6329,7 @@
                   <pic:spPr>
                     <a:xfrm>
                       <a:off x="0" y="0"/>
-                      <a:ext cx="4873431" cy="3673863"/>
+                      <a:ext cx="4851858" cy="3657600"/>
                     </a:xfrm>
                     <a:prstGeom prst="rect">
                       <a:avLst/>
@@ -6111,7 +6346,7 @@
       <w:pPr>
         <w:pStyle w:val="Caption"/>
       </w:pPr>
-      <w:bookmarkStart w:id="26" w:name="_Toc53009647"/>
+      <w:bookmarkStart w:id="26" w:name="_Toc53052649"/>
       <w:r>
         <w:t xml:space="preserve">Pav. </w:t>
       </w:r>
@@ -6146,6 +6381,7 @@
     <w:p>
       <w:pPr>
         <w:pStyle w:val="Heading3"/>
+        <w:spacing w:after="120"/>
         <w:rPr>
           <w:rFonts w:ascii="Times New Roman" w:hAnsi="Times New Roman"/>
           <w:i w:val="0"/>
@@ -6153,7 +6389,7 @@
           <w:szCs w:val="24"/>
         </w:rPr>
       </w:pPr>
-      <w:bookmarkStart w:id="27" w:name="_Toc52629870"/>
+      <w:bookmarkStart w:id="27" w:name="_Toc53052620"/>
       <w:r>
         <w:rPr>
           <w:rFonts w:ascii="Times New Roman" w:hAnsi="Times New Roman"/>
@@ -6161,6 +6397,7 @@
           <w:iCs/>
           <w:szCs w:val="24"/>
         </w:rPr>
+        <w:lastRenderedPageBreak/>
         <w:t>Privalumai / trūkumai</w:t>
       </w:r>
       <w:bookmarkEnd w:id="27"/>
@@ -6176,6 +6413,7 @@
     </w:p>
     <w:p>
       <w:pPr>
+        <w:ind w:firstLine="0"/>
         <w:rPr>
           <w:szCs w:val="22"/>
         </w:rPr>
@@ -6190,6 +6428,7 @@
     <w:p>
       <w:pPr>
         <w:pStyle w:val="Heading3"/>
+        <w:spacing w:after="120"/>
         <w:rPr>
           <w:rFonts w:ascii="Times New Roman" w:hAnsi="Times New Roman"/>
           <w:i w:val="0"/>
@@ -6197,7 +6436,7 @@
           <w:szCs w:val="24"/>
         </w:rPr>
       </w:pPr>
-      <w:bookmarkStart w:id="28" w:name="_Toc52629871"/>
+      <w:bookmarkStart w:id="28" w:name="_Toc53052621"/>
       <w:r>
         <w:rPr>
           <w:rFonts w:ascii="Times New Roman" w:hAnsi="Times New Roman"/>
@@ -6219,28 +6458,44 @@
       <w:bookmarkEnd w:id="28"/>
     </w:p>
     <w:p>
-      <w:r>
-        <w:t xml:space="preserve">Hierarchinis meniu yra skirtas naudoti kai reikia skaidyti daug informacijos. Visas </w:t>
-      </w:r>
-      <w:proofErr w:type="spellStart"/>
-      <w:r>
-        <w:t>navigavimas</w:t>
-      </w:r>
-      <w:proofErr w:type="spellEnd"/>
+      <w:pPr>
+        <w:ind w:firstLine="0"/>
+      </w:pPr>
+      <w:r>
+        <w:t>Hierarchinis meniu yra skirtas naudoti kai reikia skaidyti daug informacijos. Vis</w:t>
+      </w:r>
+      <w:r>
+        <w:t>i mygtukai</w:t>
+      </w:r>
       <w:r>
         <w:t xml:space="preserve"> gali būti suskirstytas lygiais. Gerai suskaidytame meniu galima lengvai ir greitai surasti funkciją ar informaciją.</w:t>
       </w:r>
     </w:p>
     <w:p>
       <w:pPr>
+        <w:ind w:firstLine="0"/>
+        <w:jc w:val="left"/>
+      </w:pPr>
+      <w:r>
+        <w:br w:type="page"/>
+      </w:r>
+    </w:p>
+    <w:p>
+      <w:pPr>
+        <w:ind w:firstLine="0"/>
+      </w:pPr>
+    </w:p>
+    <w:p>
+      <w:pPr>
         <w:pStyle w:val="Heading2"/>
+        <w:spacing w:after="120"/>
         <w:rPr>
           <w:rFonts w:ascii="Times New Roman" w:hAnsi="Times New Roman"/>
           <w:i w:val="0"/>
           <w:iCs w:val="0"/>
         </w:rPr>
       </w:pPr>
-      <w:bookmarkStart w:id="29" w:name="_Toc52629872"/>
+      <w:bookmarkStart w:id="29" w:name="_Toc53052622"/>
       <w:r>
         <w:rPr>
           <w:rFonts w:ascii="Times New Roman" w:hAnsi="Times New Roman"/>
@@ -6254,6 +6509,7 @@
     <w:p>
       <w:pPr>
         <w:pStyle w:val="Heading3"/>
+        <w:spacing w:after="120"/>
         <w:rPr>
           <w:rFonts w:ascii="Times New Roman" w:hAnsi="Times New Roman"/>
           <w:i w:val="0"/>
@@ -6261,7 +6517,7 @@
           <w:szCs w:val="24"/>
         </w:rPr>
       </w:pPr>
-      <w:bookmarkStart w:id="30" w:name="_Toc52629873"/>
+      <w:bookmarkStart w:id="30" w:name="_Toc53052623"/>
       <w:r>
         <w:rPr>
           <w:rFonts w:ascii="Times New Roman" w:hAnsi="Times New Roman"/>
@@ -6330,6 +6586,7 @@
     <w:p>
       <w:pPr>
         <w:pStyle w:val="Heading3"/>
+        <w:spacing w:after="120"/>
         <w:rPr>
           <w:rFonts w:ascii="Times New Roman" w:hAnsi="Times New Roman"/>
           <w:i w:val="0"/>
@@ -6337,7 +6594,7 @@
           <w:szCs w:val="24"/>
         </w:rPr>
       </w:pPr>
-      <w:bookmarkStart w:id="31" w:name="_Toc52629874"/>
+      <w:bookmarkStart w:id="31" w:name="_Toc53052624"/>
       <w:r>
         <w:rPr>
           <w:rFonts w:ascii="Times New Roman" w:hAnsi="Times New Roman"/>
@@ -6345,7 +6602,6 @@
           <w:iCs/>
           <w:szCs w:val="24"/>
         </w:rPr>
-        <w:lastRenderedPageBreak/>
         <w:t xml:space="preserve">Meniu elgsena ir ypatybės </w:t>
       </w:r>
       <w:r>
@@ -6365,12 +6621,13 @@
       </w:pPr>
       <w:r>
         <w:rPr>
+          <w:noProof/>
           <w:szCs w:val="22"/>
         </w:rPr>
         <w:drawing>
-          <wp:inline distT="0" distB="0" distL="0" distR="0" wp14:anchorId="39A07C23" wp14:editId="5CC71964">
-            <wp:extent cx="5039428" cy="5401429"/>
-            <wp:effectExtent l="0" t="0" r="8890" b="8890"/>
+          <wp:inline distT="0" distB="0" distL="0" distR="0" wp14:anchorId="39A07C23" wp14:editId="40BDF9E3">
+            <wp:extent cx="5145364" cy="5514975"/>
+            <wp:effectExtent l="0" t="0" r="0" b="0"/>
             <wp:docPr id="14" name="Picture 14"/>
             <wp:cNvGraphicFramePr>
               <a:graphicFrameLocks xmlns:a="http://schemas.openxmlformats.org/drawingml/2006/main" noChangeAspect="1"/>
@@ -6391,7 +6648,7 @@
                   <pic:spPr>
                     <a:xfrm>
                       <a:off x="0" y="0"/>
-                      <a:ext cx="5039428" cy="5401429"/>
+                      <a:ext cx="5174848" cy="5546577"/>
                     </a:xfrm>
                     <a:prstGeom prst="rect">
                       <a:avLst/>
@@ -6408,7 +6665,7 @@
       <w:pPr>
         <w:pStyle w:val="Caption"/>
       </w:pPr>
-      <w:bookmarkStart w:id="32" w:name="_Toc53009648"/>
+      <w:bookmarkStart w:id="32" w:name="_Toc53052650"/>
       <w:r>
         <w:t xml:space="preserve">Pav. </w:t>
       </w:r>
@@ -6436,6 +6693,9 @@
       <w:bookmarkEnd w:id="32"/>
     </w:p>
     <w:p>
+      <w:pPr>
+        <w:ind w:firstLine="0"/>
+      </w:pPr>
       <w:r>
         <w:t>Nuotraukoje matome laiko pasirinkimą signalui. Pasirinkimo meniu yra sukimo meniu. Skaičiai sukasi pelės ratuko pagalba. Pasirinkimą rodo centre mėlynas fonas. Matome kad valdymui galime naudoti ir rodykles į viršų ir į apačia. Matomas meniu yra išskaidytas į tris dalis kurios susideda iš valandų, minučių ir pasirinkimo prieš ar po pietų. Pasirinkimų kiekis yra toks kiekis kiek valandų ar minučių. Meniu rodo vienu metu limituotą pasirinkimų kiekį kuris keičiasi juo kontroliavimo metu.</w:t>
       </w:r>
@@ -6443,6 +6703,7 @@
     <w:p>
       <w:pPr>
         <w:pStyle w:val="Heading3"/>
+        <w:spacing w:after="120"/>
         <w:rPr>
           <w:rFonts w:ascii="Times New Roman" w:hAnsi="Times New Roman"/>
           <w:i w:val="0"/>
@@ -6450,7 +6711,7 @@
           <w:szCs w:val="24"/>
         </w:rPr>
       </w:pPr>
-      <w:bookmarkStart w:id="33" w:name="_Toc52629875"/>
+      <w:bookmarkStart w:id="33" w:name="_Toc53052625"/>
       <w:r>
         <w:rPr>
           <w:rFonts w:ascii="Times New Roman" w:hAnsi="Times New Roman"/>
@@ -6473,6 +6734,7 @@
     </w:p>
     <w:p>
       <w:pPr>
+        <w:ind w:firstLine="0"/>
         <w:rPr>
           <w:szCs w:val="22"/>
         </w:rPr>
@@ -6493,6 +6755,7 @@
     <w:p>
       <w:pPr>
         <w:pStyle w:val="Heading3"/>
+        <w:spacing w:after="120"/>
         <w:rPr>
           <w:rFonts w:ascii="Times New Roman" w:hAnsi="Times New Roman"/>
           <w:i w:val="0"/>
@@ -6500,7 +6763,7 @@
           <w:szCs w:val="24"/>
         </w:rPr>
       </w:pPr>
-      <w:bookmarkStart w:id="34" w:name="_Toc52629876"/>
+      <w:bookmarkStart w:id="34" w:name="_Toc53052626"/>
       <w:r>
         <w:rPr>
           <w:rFonts w:ascii="Times New Roman" w:hAnsi="Times New Roman"/>
@@ -6508,6 +6771,7 @@
           <w:iCs/>
           <w:szCs w:val="24"/>
         </w:rPr>
+        <w:lastRenderedPageBreak/>
         <w:t>Dalinės i</w:t>
       </w:r>
       <w:r>
@@ -6522,6 +6786,9 @@
       <w:bookmarkEnd w:id="34"/>
     </w:p>
     <w:p>
+      <w:pPr>
+        <w:ind w:firstLine="0"/>
+      </w:pPr>
       <w:r>
         <w:t xml:space="preserve">Šitas meniu labiau skirtas naudoti paprastiems pasirinkimams, kurių nėra daug. Paprasta valdyti ir efektyvu kai yra mažas kiekis pasirinkimų, kiekių pasirinkimui didėjant ilgėja  pasirinkimų laikas. </w:t>
       </w:r>
@@ -6529,13 +6796,14 @@
     <w:p>
       <w:pPr>
         <w:pStyle w:val="Heading2"/>
+        <w:spacing w:after="120"/>
         <w:rPr>
           <w:rFonts w:ascii="Times New Roman" w:hAnsi="Times New Roman"/>
           <w:i w:val="0"/>
           <w:iCs w:val="0"/>
         </w:rPr>
       </w:pPr>
-      <w:bookmarkStart w:id="35" w:name="_Toc52629877"/>
+      <w:bookmarkStart w:id="35" w:name="_Toc53052627"/>
       <w:r>
         <w:rPr>
           <w:rFonts w:ascii="Times New Roman" w:hAnsi="Times New Roman"/>
@@ -6557,6 +6825,7 @@
     <w:p>
       <w:pPr>
         <w:pStyle w:val="Heading3"/>
+        <w:spacing w:after="120"/>
         <w:rPr>
           <w:rFonts w:ascii="Times New Roman" w:hAnsi="Times New Roman"/>
           <w:i w:val="0"/>
@@ -6564,7 +6833,7 @@
           <w:szCs w:val="24"/>
         </w:rPr>
       </w:pPr>
-      <w:bookmarkStart w:id="36" w:name="_Toc52629878"/>
+      <w:bookmarkStart w:id="36" w:name="_Toc53052628"/>
       <w:r>
         <w:rPr>
           <w:rFonts w:ascii="Times New Roman" w:hAnsi="Times New Roman"/>
@@ -6609,7 +6878,7 @@
           <w:szCs w:val="24"/>
         </w:rPr>
       </w:pPr>
-      <w:bookmarkStart w:id="37" w:name="_Toc52629879"/>
+      <w:bookmarkStart w:id="37" w:name="_Toc53052629"/>
       <w:r>
         <w:rPr>
           <w:rFonts w:ascii="Times New Roman" w:hAnsi="Times New Roman"/>
@@ -6617,7 +6886,6 @@
           <w:iCs/>
           <w:szCs w:val="24"/>
         </w:rPr>
-        <w:lastRenderedPageBreak/>
         <w:t xml:space="preserve">Meniu elgsena ir ypatybės </w:t>
       </w:r>
       <w:r>
@@ -6637,6 +6905,7 @@
       </w:pPr>
       <w:r>
         <w:rPr>
+          <w:noProof/>
           <w:szCs w:val="22"/>
         </w:rPr>
         <w:drawing>
@@ -6684,6 +6953,7 @@
       </w:r>
       <w:r>
         <w:rPr>
+          <w:noProof/>
           <w:szCs w:val="22"/>
         </w:rPr>
         <w:drawing>
@@ -6734,6 +7004,7 @@
       <w:pPr>
         <w:pStyle w:val="Caption"/>
       </w:pPr>
+      <w:bookmarkStart w:id="38" w:name="_Toc53052651"/>
       <w:r>
         <w:t xml:space="preserve">Pav. </w:t>
       </w:r>
@@ -6758,9 +7029,11 @@
       <w:r>
         <w:t xml:space="preserve"> YouTube meniu.</w:t>
       </w:r>
-    </w:p>
-    <w:p>
-      <w:pPr>
+      <w:bookmarkEnd w:id="38"/>
+    </w:p>
+    <w:p>
+      <w:pPr>
+        <w:ind w:firstLine="0"/>
         <w:rPr>
           <w:noProof/>
         </w:rPr>
@@ -6769,41 +7042,37 @@
         <w:rPr>
           <w:noProof/>
         </w:rPr>
-        <w:t xml:space="preserve"> </w:t>
+        <w:t xml:space="preserve">„YouTube“ platformoje yra naudojamas linijinis meniu su slinkikliu. Išanalizavus nuotrauką matome kad yra atydarytas prenumeratos puslapis kadangi jis yra išskirtinis, nes skiriasi spalvos. Meniu mygtukai yra išsidėstę vertikaliai. </w:t>
       </w:r>
       <w:r>
         <w:rPr>
           <w:noProof/>
         </w:rPr>
-        <w:t xml:space="preserve">„YouTube“ platformoje yra naudojamas linijinis meniu su slinkikliu. Išanalizavus nuotrauką matome kad yra atydarytas prenumeratos puslapis kadangi jis yra išskirtinis, nes skiriasi spalvos. Meniu mygtukai yra išsidėstę vertikaliai. </w:t>
+        <w:t>Galima pasirinkti kiekvieną mygtuką ir jie atnaujins puslapį</w:t>
       </w:r>
       <w:r>
         <w:rPr>
           <w:noProof/>
         </w:rPr>
-        <w:t>Galima pasirinkti kiekvieną mygtuką ir jie atnaujins puslapį</w:t>
+        <w:t>. Mygtukai yra išdėstyti atsitiktine tvarką</w:t>
       </w:r>
       <w:r>
         <w:rPr>
           <w:noProof/>
         </w:rPr>
-        <w:t>. Mygtukai yra išdėstyti atsitiktine tvarką</w:t>
-      </w:r>
+        <w:t>. Rodyti daugiau Mygtukas išskleidžia likusius mygtukus.</w:t>
+      </w:r>
+    </w:p>
+    <w:p>
+      <w:pPr>
+        <w:keepNext/>
+      </w:pPr>
       <w:r>
         <w:rPr>
           <w:noProof/>
-        </w:rPr>
-        <w:t>. Rodyti daugiau Mygtukas išskleidžia likusius mygtukus.</w:t>
-      </w:r>
-    </w:p>
-    <w:p>
-      <w:pPr>
-        <w:keepNext/>
-      </w:pPr>
-      <w:r>
-        <w:rPr>
-          <w:szCs w:val="22"/>
-        </w:rPr>
+          <w:szCs w:val="22"/>
+        </w:rPr>
+        <w:lastRenderedPageBreak/>
         <w:drawing>
           <wp:inline distT="0" distB="0" distL="0" distR="0" wp14:anchorId="5BB08EA9" wp14:editId="273D7EF9">
             <wp:extent cx="1923691" cy="3422445"/>
@@ -6849,6 +7118,7 @@
       </w:r>
       <w:r>
         <w:rPr>
+          <w:noProof/>
           <w:szCs w:val="22"/>
         </w:rPr>
         <w:drawing>
@@ -6899,6 +7169,7 @@
       <w:pPr>
         <w:pStyle w:val="Caption"/>
       </w:pPr>
+      <w:bookmarkStart w:id="39" w:name="_Toc53052652"/>
       <w:r>
         <w:t xml:space="preserve">Pav. </w:t>
       </w:r>
@@ -6923,9 +7194,11 @@
       <w:r>
         <w:t xml:space="preserve"> Išskleista rodyti daugiau</w:t>
       </w:r>
-    </w:p>
-    <w:p>
-      <w:pPr>
+      <w:bookmarkEnd w:id="39"/>
+    </w:p>
+    <w:p>
+      <w:pPr>
+        <w:ind w:firstLine="0"/>
         <w:rPr>
           <w:noProof/>
         </w:rPr>
@@ -6934,7 +7207,6 @@
         <w:rPr>
           <w:noProof/>
         </w:rPr>
-        <w:lastRenderedPageBreak/>
         <w:t xml:space="preserve"> </w:t>
       </w:r>
       <w:r>
@@ -6951,8 +7223,10 @@
       </w:pPr>
       <w:r>
         <w:rPr>
-          <w:szCs w:val="22"/>
-        </w:rPr>
+          <w:noProof/>
+          <w:szCs w:val="22"/>
+        </w:rPr>
+        <w:lastRenderedPageBreak/>
         <w:drawing>
           <wp:inline distT="0" distB="0" distL="0" distR="0" wp14:anchorId="4211FE59" wp14:editId="47578635">
             <wp:extent cx="2343477" cy="5591955"/>
@@ -6994,6 +7268,7 @@
       <w:pPr>
         <w:pStyle w:val="Caption"/>
       </w:pPr>
+      <w:bookmarkStart w:id="40" w:name="_Toc53052653"/>
       <w:r>
         <w:t xml:space="preserve">Pav. </w:t>
       </w:r>
@@ -7018,8 +7293,12 @@
       <w:r>
         <w:t xml:space="preserve"> Nuslinkimas į apačią.</w:t>
       </w:r>
-    </w:p>
-    <w:p>
+      <w:bookmarkEnd w:id="40"/>
+    </w:p>
+    <w:p>
+      <w:pPr>
+        <w:ind w:firstLine="0"/>
+      </w:pPr>
       <w:r>
         <w:t xml:space="preserve"> Nuotraukoje matome kaip naudotojas nuslinko į apačia naudojant </w:t>
       </w:r>
@@ -7027,36 +7306,25 @@
         <w:rPr>
           <w:noProof/>
         </w:rPr>
-        <w:t>slinkikl</w:t>
+        <w:t>slinkiklį</w:t>
+      </w:r>
+      <w:r>
+        <w:t>. Nuslinkus į apačia naudotojas mato naujus nematytus mygtukus</w:t>
+      </w:r>
+      <w:r>
+        <w:t xml:space="preserve">. Slankioti galima naudojant klaviatūros klavišus rodyklę į viršų arba apačią, bet prieš tai reikia paspausti ant </w:t>
       </w:r>
       <w:r>
         <w:rPr>
           <w:noProof/>
         </w:rPr>
-        <w:t>į</w:t>
-      </w:r>
-      <w:r>
-        <w:t>. Nuslinkus į apačia naudotojas mato naujus nematytus mygtukus</w:t>
-      </w:r>
-      <w:r>
-        <w:t xml:space="preserve">. Slankioti galima naudojant klaviatūros klavišus rodyklę į viršų arba apačią, bet prieš tai reikia paspausti ant </w:t>
-      </w:r>
-      <w:r>
-        <w:rPr>
-          <w:noProof/>
-        </w:rPr>
-        <w:t>slinkikl</w:t>
-      </w:r>
-      <w:r>
-        <w:rPr>
-          <w:noProof/>
-        </w:rPr>
-        <w:t>io. Slankymui galima naudoti ir pelės ratuką slinkti į viršų arba į apačią.</w:t>
+        <w:t>slinkiklio. Slankymui galima naudoti ir pelės ratuką slinkti į viršų arba į apačią.</w:t>
       </w:r>
     </w:p>
     <w:p>
       <w:pPr>
         <w:pStyle w:val="Heading3"/>
+        <w:spacing w:after="120"/>
         <w:rPr>
           <w:rFonts w:ascii="Times New Roman" w:hAnsi="Times New Roman"/>
           <w:i w:val="0"/>
@@ -7064,7 +7332,7 @@
           <w:szCs w:val="24"/>
         </w:rPr>
       </w:pPr>
-      <w:bookmarkStart w:id="38" w:name="_Toc52629880"/>
+      <w:bookmarkStart w:id="41" w:name="_Toc53052630"/>
       <w:r>
         <w:rPr>
           <w:rFonts w:ascii="Times New Roman" w:hAnsi="Times New Roman"/>
@@ -7074,7 +7342,7 @@
         </w:rPr>
         <w:t>Privalumai / trūkumai</w:t>
       </w:r>
-      <w:bookmarkEnd w:id="38"/>
+      <w:bookmarkEnd w:id="41"/>
       <w:r>
         <w:rPr>
           <w:rFonts w:ascii="Times New Roman" w:hAnsi="Times New Roman"/>
@@ -7087,6 +7355,7 @@
     </w:p>
     <w:p>
       <w:pPr>
+        <w:ind w:firstLine="0"/>
         <w:rPr>
           <w:szCs w:val="22"/>
         </w:rPr>
@@ -7101,6 +7370,7 @@
     <w:p>
       <w:pPr>
         <w:pStyle w:val="Heading3"/>
+        <w:spacing w:after="120"/>
         <w:rPr>
           <w:rFonts w:ascii="Times New Roman" w:hAnsi="Times New Roman"/>
           <w:i w:val="0"/>
@@ -7108,7 +7378,7 @@
           <w:szCs w:val="24"/>
         </w:rPr>
       </w:pPr>
-      <w:bookmarkStart w:id="39" w:name="_Toc52629881"/>
+      <w:bookmarkStart w:id="42" w:name="_Toc53052631"/>
       <w:r>
         <w:rPr>
           <w:rFonts w:ascii="Times New Roman" w:hAnsi="Times New Roman"/>
@@ -7127,10 +7397,11 @@
         </w:rPr>
         <w:t>švados</w:t>
       </w:r>
-      <w:bookmarkEnd w:id="39"/>
-    </w:p>
-    <w:p>
-      <w:pPr>
+      <w:bookmarkEnd w:id="42"/>
+    </w:p>
+    <w:p>
+      <w:pPr>
+        <w:ind w:firstLine="0"/>
         <w:rPr>
           <w:szCs w:val="22"/>
         </w:rPr>
@@ -7145,25 +7416,20 @@
         <w:rPr>
           <w:noProof/>
         </w:rPr>
-        <w:t>slinkikliu</w:t>
-      </w:r>
-      <w:r>
-        <w:rPr>
-          <w:noProof/>
-        </w:rPr>
-        <w:t xml:space="preserve"> yra patogus naudoti kai reikia pateikti sąliginai daug infromacijos. Mygtukus galima valdyti juos suskleidžiant. Galima pateikti ne vien mygtukus, bet ir informaciją. </w:t>
+        <w:t xml:space="preserve">slinkikliu yra patogus naudoti kai reikia pateikti sąliginai daug infromacijos. Mygtukus galima valdyti juos suskleidžiant. Galima pateikti ne vien mygtukus, bet ir informaciją. </w:t>
       </w:r>
     </w:p>
     <w:p>
       <w:pPr>
         <w:pStyle w:val="Heading2"/>
+        <w:spacing w:after="120"/>
         <w:rPr>
           <w:rFonts w:ascii="Times New Roman" w:hAnsi="Times New Roman"/>
           <w:i w:val="0"/>
           <w:iCs w:val="0"/>
         </w:rPr>
       </w:pPr>
-      <w:bookmarkStart w:id="40" w:name="_Toc52629882"/>
+      <w:bookmarkStart w:id="43" w:name="_Toc53052632"/>
       <w:r>
         <w:rPr>
           <w:rFonts w:ascii="Times New Roman" w:hAnsi="Times New Roman"/>
@@ -7188,11 +7454,12 @@
         </w:rPr>
         <w:t xml:space="preserve"> varianto sąsajos tyrimas</w:t>
       </w:r>
-      <w:bookmarkEnd w:id="40"/>
+      <w:bookmarkEnd w:id="43"/>
     </w:p>
     <w:p>
       <w:pPr>
         <w:pStyle w:val="Heading3"/>
+        <w:spacing w:after="120"/>
         <w:rPr>
           <w:rFonts w:ascii="Times New Roman" w:hAnsi="Times New Roman"/>
           <w:i w:val="0"/>
@@ -7200,7 +7467,7 @@
           <w:szCs w:val="24"/>
         </w:rPr>
       </w:pPr>
-      <w:bookmarkStart w:id="41" w:name="_Toc52629883"/>
+      <w:bookmarkStart w:id="44" w:name="_Toc53052633"/>
       <w:r>
         <w:rPr>
           <w:rFonts w:ascii="Times New Roman" w:hAnsi="Times New Roman"/>
@@ -7210,7 +7477,7 @@
         </w:rPr>
         <w:t>Šaltinis</w:t>
       </w:r>
-      <w:bookmarkEnd w:id="41"/>
+      <w:bookmarkEnd w:id="44"/>
     </w:p>
     <w:p>
       <w:pPr>
@@ -7236,7 +7503,7 @@
           <w:szCs w:val="24"/>
         </w:rPr>
       </w:pPr>
-      <w:bookmarkStart w:id="42" w:name="_Toc52629884"/>
+      <w:bookmarkStart w:id="45" w:name="_Toc53052634"/>
       <w:r>
         <w:rPr>
           <w:rFonts w:ascii="Times New Roman" w:hAnsi="Times New Roman"/>
@@ -7256,7 +7523,7 @@
         </w:rPr>
         <w:t>(su paveikslėliais)</w:t>
       </w:r>
-      <w:bookmarkEnd w:id="42"/>
+      <w:bookmarkEnd w:id="45"/>
     </w:p>
     <w:p>
       <w:pPr>
@@ -7265,12 +7532,13 @@
       </w:pPr>
       <w:r>
         <w:rPr>
+          <w:noProof/>
           <w:szCs w:val="22"/>
         </w:rPr>
         <w:drawing>
-          <wp:inline distT="0" distB="0" distL="0" distR="0" wp14:anchorId="3F9A9C42" wp14:editId="53F67FCB">
-            <wp:extent cx="5480325" cy="4066190"/>
-            <wp:effectExtent l="0" t="0" r="6350" b="0"/>
+          <wp:inline distT="0" distB="0" distL="0" distR="0" wp14:anchorId="3F9A9C42" wp14:editId="772D004C">
+            <wp:extent cx="4584065" cy="3401200"/>
+            <wp:effectExtent l="0" t="0" r="6985" b="8890"/>
             <wp:docPr id="20" name="Picture 20"/>
             <wp:cNvGraphicFramePr>
               <a:graphicFrameLocks xmlns:a="http://schemas.openxmlformats.org/drawingml/2006/main" noChangeAspect="1"/>
@@ -7291,7 +7559,7 @@
                   <pic:spPr>
                     <a:xfrm>
                       <a:off x="0" y="0"/>
-                      <a:ext cx="5492561" cy="4075269"/>
+                      <a:ext cx="4613366" cy="3422940"/>
                     </a:xfrm>
                     <a:prstGeom prst="rect">
                       <a:avLst/>
@@ -7309,6 +7577,7 @@
         <w:pStyle w:val="Caption"/>
         <w:jc w:val="left"/>
       </w:pPr>
+      <w:bookmarkStart w:id="46" w:name="_Toc53052654"/>
       <w:r>
         <w:t xml:space="preserve">Pav. </w:t>
       </w:r>
@@ -7333,10 +7602,12 @@
       <w:r>
         <w:t xml:space="preserve"> „Windows 10“ paieškos langas</w:t>
       </w:r>
+      <w:bookmarkEnd w:id="46"/>
     </w:p>
     <w:p>
       <w:pPr>
         <w:spacing w:after="240"/>
+        <w:ind w:firstLine="0"/>
         <w:rPr>
           <w:noProof/>
         </w:rPr>
@@ -7366,10 +7637,13 @@
         <w:jc w:val="center"/>
       </w:pPr>
       <w:r>
+        <w:rPr>
+          <w:noProof/>
+        </w:rPr>
         <w:drawing>
-          <wp:inline distT="0" distB="0" distL="0" distR="0" wp14:anchorId="1BB77168" wp14:editId="476DACCC">
-            <wp:extent cx="4210409" cy="3373930"/>
-            <wp:effectExtent l="0" t="0" r="0" b="0"/>
+          <wp:inline distT="0" distB="0" distL="0" distR="0" wp14:anchorId="1BB77168" wp14:editId="2B298FE6">
+            <wp:extent cx="5382260" cy="3212021"/>
+            <wp:effectExtent l="0" t="0" r="8890" b="7620"/>
             <wp:docPr id="21" name="Picture 21"/>
             <wp:cNvGraphicFramePr>
               <a:graphicFrameLocks xmlns:a="http://schemas.openxmlformats.org/drawingml/2006/main" noChangeAspect="1"/>
@@ -7390,7 +7664,7 @@
                   <pic:spPr>
                     <a:xfrm>
                       <a:off x="0" y="0"/>
-                      <a:ext cx="4240053" cy="3397684"/>
+                      <a:ext cx="5470648" cy="3264769"/>
                     </a:xfrm>
                     <a:prstGeom prst="rect">
                       <a:avLst/>
@@ -7408,6 +7682,7 @@
         <w:pStyle w:val="Caption"/>
         <w:jc w:val="left"/>
       </w:pPr>
+      <w:bookmarkStart w:id="47" w:name="_Toc53052655"/>
       <w:r>
         <w:t xml:space="preserve">Pav. </w:t>
       </w:r>
@@ -7432,28 +7707,33 @@
       <w:r>
         <w:t xml:space="preserve"> Aktyvus pasirinkimas</w:t>
       </w:r>
+      <w:bookmarkEnd w:id="47"/>
     </w:p>
     <w:p>
       <w:pPr>
         <w:spacing w:after="240"/>
-      </w:pPr>
-      <w:r>
+        <w:ind w:firstLine="0"/>
+      </w:pPr>
+      <w:r>
+        <w:t xml:space="preserve">Užvedus įrenginį ant pasirinkto mygtuko matome kad langas atsinaujina. Pasirinkto mygtuko fonas pašviesėja ir </w:t>
+      </w:r>
+      <w:r>
+        <w:t>išmeta lentelę su aplikacijos vardu. Paspaudus ant pasirinkimo aplikacija yra atidaroma ir paieškos langas yra uždaromas.</w:t>
+      </w:r>
+    </w:p>
+    <w:p>
+      <w:pPr>
+        <w:keepNext/>
+      </w:pPr>
+      <w:r>
+        <w:rPr>
+          <w:noProof/>
+        </w:rPr>
         <w:lastRenderedPageBreak/>
-        <w:t xml:space="preserve">Užvedus įrenginį ant pasirinkto mygtuko matome kad langas atsinaujina. Pasirinkto mygtuko fonas pašviesėja ir </w:t>
-      </w:r>
-      <w:r>
-        <w:t>išmeta lentelę su aplikacijos vardu. Paspaudus ant pasirinkimo aplikacija yra atidaroma ir paieškos langas yra uždaromas.</w:t>
-      </w:r>
-    </w:p>
-    <w:p>
-      <w:pPr>
-        <w:keepNext/>
-      </w:pPr>
-      <w:r>
         <w:drawing>
-          <wp:inline distT="0" distB="0" distL="0" distR="0" wp14:anchorId="6368B8CE" wp14:editId="632B61FB">
-            <wp:extent cx="6299835" cy="5210810"/>
-            <wp:effectExtent l="0" t="0" r="5715" b="8890"/>
+          <wp:inline distT="0" distB="0" distL="0" distR="0" wp14:anchorId="6368B8CE" wp14:editId="4697688D">
+            <wp:extent cx="4880610" cy="4036920"/>
+            <wp:effectExtent l="0" t="0" r="0" b="1905"/>
             <wp:docPr id="22" name="Picture 22"/>
             <wp:cNvGraphicFramePr>
               <a:graphicFrameLocks xmlns:a="http://schemas.openxmlformats.org/drawingml/2006/main" noChangeAspect="1"/>
@@ -7474,7 +7754,7 @@
                   <pic:spPr>
                     <a:xfrm>
                       <a:off x="0" y="0"/>
-                      <a:ext cx="6299835" cy="5210810"/>
+                      <a:ext cx="4889054" cy="4043904"/>
                     </a:xfrm>
                     <a:prstGeom prst="rect">
                       <a:avLst/>
@@ -7491,6 +7771,7 @@
       <w:pPr>
         <w:pStyle w:val="Caption"/>
       </w:pPr>
+      <w:bookmarkStart w:id="48" w:name="_Toc53052656"/>
       <w:r>
         <w:t xml:space="preserve">Pav. </w:t>
       </w:r>
@@ -7515,8 +7796,12 @@
       <w:r>
         <w:t xml:space="preserve"> Paieškos lango valdymas</w:t>
       </w:r>
-    </w:p>
-    <w:p>
+      <w:bookmarkEnd w:id="48"/>
+    </w:p>
+    <w:p>
+      <w:pPr>
+        <w:ind w:firstLine="0"/>
+      </w:pPr>
       <w:r>
         <w:t xml:space="preserve">Nuotraukoje yra parodytas skirtingas valdymas naudojant klaviatūrą ir pelę. Naudojant pelę pasirinktas mygtuko fonas pašviesėja ir virš mygtuko atsiranda lentelė su aplikacijos vardu. Naudojantis klaviatūra matome kad fonas pasikeičia į mėlynesnį. Galima tiek su vienu valdymo įrenginiu tiek su kitu valdymo įrenginiu valdyti šitą vartotojo sąsają.    </w:t>
       </w:r>
@@ -7524,6 +7809,7 @@
     <w:p>
       <w:pPr>
         <w:pStyle w:val="Heading3"/>
+        <w:spacing w:after="120"/>
         <w:rPr>
           <w:rFonts w:ascii="Times New Roman" w:hAnsi="Times New Roman"/>
           <w:i w:val="0"/>
@@ -7531,7 +7817,7 @@
           <w:szCs w:val="24"/>
         </w:rPr>
       </w:pPr>
-      <w:bookmarkStart w:id="43" w:name="_Toc52629885"/>
+      <w:bookmarkStart w:id="49" w:name="_Toc53052635"/>
       <w:r>
         <w:rPr>
           <w:rFonts w:ascii="Times New Roman" w:hAnsi="Times New Roman"/>
@@ -7541,7 +7827,7 @@
         </w:rPr>
         <w:t>Privalumai / trūkumai</w:t>
       </w:r>
-      <w:bookmarkEnd w:id="43"/>
+      <w:bookmarkEnd w:id="49"/>
       <w:r>
         <w:rPr>
           <w:rFonts w:ascii="Times New Roman" w:hAnsi="Times New Roman"/>
@@ -7554,6 +7840,7 @@
     </w:p>
     <w:p>
       <w:pPr>
+        <w:ind w:firstLine="0"/>
         <w:rPr>
           <w:szCs w:val="22"/>
         </w:rPr>
@@ -7574,6 +7861,7 @@
     <w:p>
       <w:pPr>
         <w:pStyle w:val="Heading3"/>
+        <w:spacing w:after="120"/>
         <w:rPr>
           <w:rFonts w:ascii="Times New Roman" w:hAnsi="Times New Roman"/>
           <w:i w:val="0"/>
@@ -7581,7 +7869,7 @@
           <w:szCs w:val="24"/>
         </w:rPr>
       </w:pPr>
-      <w:bookmarkStart w:id="44" w:name="_Toc52629886"/>
+      <w:bookmarkStart w:id="50" w:name="_Toc53052636"/>
       <w:r>
         <w:rPr>
           <w:rFonts w:ascii="Times New Roman" w:hAnsi="Times New Roman"/>
@@ -7589,50 +7877,190 @@
           <w:iCs/>
           <w:szCs w:val="24"/>
         </w:rPr>
-        <w:t>Išvados: kurie meniu yra geresni</w:t>
-      </w:r>
-      <w:bookmarkEnd w:id="44"/>
-    </w:p>
-    <w:p>
-      <w:pPr>
-        <w:rPr>
-          <w:szCs w:val="22"/>
-        </w:rPr>
-      </w:pPr>
-    </w:p>
-    <w:p>
-      <w:pPr>
-        <w:pStyle w:val="Heading1"/>
-        <w:spacing w:before="0" w:after="0" w:line="276" w:lineRule="auto"/>
+        <w:t>Dalinės i</w:t>
+      </w:r>
+      <w:r>
         <w:rPr>
           <w:rFonts w:ascii="Times New Roman" w:hAnsi="Times New Roman"/>
-          <w:i/>
+          <w:i w:val="0"/>
           <w:iCs/>
-        </w:rPr>
-      </w:pPr>
-      <w:bookmarkStart w:id="45" w:name="_Toc52629887"/>
-      <w:r>
-        <w:rPr>
-          <w:rFonts w:ascii="Times New Roman" w:hAnsi="Times New Roman"/>
-        </w:rPr>
+          <w:szCs w:val="24"/>
+        </w:rPr>
+        <w:t>švados</w:t>
+      </w:r>
+      <w:bookmarkEnd w:id="50"/>
+    </w:p>
+    <w:p>
+      <w:pPr>
+        <w:spacing w:after="240"/>
+        <w:ind w:firstLine="0"/>
+      </w:pPr>
+      <w:r>
+        <w:t>Prisitaikantis meniu yra labai naudingas. Meniu dažniausiai rodo norimas naudoti aplikacijas kurios yra pateiktos vienoje vietoje. Išanalizavus minėtą meniu pamatėme, kad mygtukų kiekis yra limituotas. Šitas meniu yra naudingas kai prisitaiko prie naudotojo.</w:t>
+      </w:r>
+    </w:p>
+    <w:p>
+      <w:pPr>
+        <w:ind w:firstLine="0"/>
+        <w:jc w:val="left"/>
+      </w:pPr>
+      <w:r>
+        <w:br w:type="page"/>
+      </w:r>
+    </w:p>
+    <w:p>
+      <w:pPr>
+        <w:pStyle w:val="Heading2"/>
+        <w:numPr>
+          <w:ilvl w:val="0"/>
+          <w:numId w:val="11"/>
+        </w:numPr>
+        <w:spacing w:after="120"/>
+      </w:pPr>
+      <w:bookmarkStart w:id="51" w:name="_Toc53052637"/>
+      <w:r>
+        <w:lastRenderedPageBreak/>
         <w:t>I</w:t>
       </w:r>
       <w:r>
-        <w:rPr>
-          <w:rFonts w:ascii="Times New Roman" w:hAnsi="Times New Roman"/>
-        </w:rPr>
         <w:t>švados</w:t>
       </w:r>
-      <w:bookmarkEnd w:id="45"/>
+      <w:bookmarkEnd w:id="51"/>
     </w:p>
     <w:p>
       <w:pPr>
         <w:spacing w:line="276" w:lineRule="auto"/>
-        <w:ind w:firstLine="810"/>
+        <w:ind w:firstLine="0"/>
         <w:rPr>
           <w:szCs w:val="24"/>
         </w:rPr>
       </w:pPr>
+      <w:r>
+        <w:rPr>
+          <w:szCs w:val="24"/>
+        </w:rPr>
+        <w:t>Laboratorinio darbo metu išanalizavome įvairaus tipo meniu.</w:t>
+      </w:r>
+      <w:r>
+        <w:rPr>
+          <w:szCs w:val="24"/>
+        </w:rPr>
+        <w:t xml:space="preserve"> Pamatėme įvairius mygtuko išdėstymus kurie leidžia lengviau arba sunkiau valdyti meniu. Kiekvienas meniu turi žymeklius kurie leidžia lengviau atskirti kurie meniu elementai yra pasirinkti. Meniu gali būti valdomi ne vienu valdymo įrenginiu. Palyginus visus aprašytus meniu matome, kad kiekvieno meniu valdymas skiriasi. Lyginant pirmąjį analizuotą meniu (linijinį) su visais kitais matome, kad jis yra paprasčiausias. Pirmasis meniu yra paprastai valdomas, visi pasirinkimai yra įdėstyti vienas šalia kito. Šit</w:t>
+      </w:r>
+      <w:r>
+        <w:rPr>
+          <w:szCs w:val="24"/>
+        </w:rPr>
+        <w:t>ą</w:t>
+      </w:r>
+      <w:r>
+        <w:rPr>
+          <w:szCs w:val="24"/>
+        </w:rPr>
+        <w:t xml:space="preserve"> meniu palyginus su kitais</w:t>
+      </w:r>
+      <w:r>
+        <w:rPr>
+          <w:szCs w:val="24"/>
+        </w:rPr>
+        <w:t xml:space="preserve"> meniu</w:t>
+      </w:r>
+      <w:r>
+        <w:rPr>
+          <w:szCs w:val="24"/>
+        </w:rPr>
+        <w:t xml:space="preserve"> yra </w:t>
+      </w:r>
+      <w:r>
+        <w:rPr>
+          <w:szCs w:val="24"/>
+        </w:rPr>
+        <w:t>labiau skirtas</w:t>
+      </w:r>
+      <w:r>
+        <w:rPr>
+          <w:szCs w:val="24"/>
+        </w:rPr>
+        <w:t xml:space="preserve"> kur reikia pateikti visus pasirinkimus vienas šalia kito. Išanalizavus antrąjį meniu</w:t>
+      </w:r>
+      <w:r>
+        <w:rPr>
+          <w:szCs w:val="24"/>
+        </w:rPr>
+        <w:t xml:space="preserve"> (hierarchinį)</w:t>
+      </w:r>
+      <w:r>
+        <w:rPr>
+          <w:szCs w:val="24"/>
+        </w:rPr>
+        <w:t xml:space="preserve"> matome</w:t>
+      </w:r>
+      <w:r>
+        <w:rPr>
+          <w:szCs w:val="24"/>
+        </w:rPr>
+        <w:t>, kad jis visiškai skiriasi nuo likusių. Antrasis meniu yra skirtas valdyti daug pasirinkimų ir informacijos. Šito meniu yra unikalus, nes viską galima suskirstyti lygiais, todėl jis yra tinkamas naudoti pasirinkimų suskirstymui į kategorijas ir subkategorijas.</w:t>
+      </w:r>
+      <w:r>
+        <w:rPr>
+          <w:szCs w:val="24"/>
+        </w:rPr>
+        <w:t xml:space="preserve"> Išanalizavus pamatėme, kad sukimo meniu yra parastas meniu su daug pasirinkimų.</w:t>
+      </w:r>
+      <w:r>
+        <w:rPr>
+          <w:szCs w:val="24"/>
+        </w:rPr>
+        <w:t xml:space="preserve"> Palyginus sukimo meniu su visais kitais analizuotais meniu matome, kad jis yra naudojamas specifinėse vietose, kaip laiko pasirinkimas ar datos pasirinkimas. Trečias meniu yra sudarytas iš daug mažų pasirinkimų. Daug informacijos ar pasirinkimų jame netelpa, dėl šitos priežasties jis idealiai tinka laiko ar datos pasirinkimui. Na palyginkime ir paskutinį meniu. Paskutinio meniu tipas yra adaptyvus meniu. Šitas meniu skirtas </w:t>
+      </w:r>
+      <w:r>
+        <w:rPr>
+          <w:szCs w:val="24"/>
+        </w:rPr>
+        <w:t>naudoti, kai naudotojui reikia greitai pasiekti normą aplikaciją. Šitame meniu galima pamatyti daug naudingos informacijos kuri bus pritaikyta</w:t>
+      </w:r>
+      <w:r>
+        <w:rPr>
+          <w:szCs w:val="24"/>
+        </w:rPr>
+        <w:t xml:space="preserve"> pagal</w:t>
+      </w:r>
+      <w:r>
+        <w:rPr>
+          <w:szCs w:val="24"/>
+        </w:rPr>
+        <w:t xml:space="preserve"> naudotoj</w:t>
+      </w:r>
+      <w:r>
+        <w:rPr>
+          <w:szCs w:val="24"/>
+        </w:rPr>
+        <w:t>ą</w:t>
+      </w:r>
+      <w:r>
+        <w:rPr>
+          <w:szCs w:val="24"/>
+        </w:rPr>
+        <w:t>. Palyginant su visais ankščiau paminėtais meniu matome, kad šitas meniu turi ir savų pliusų ir savų minusų. Aplikacijos prisitaiko prie naudotojo, bet geras prisitaikymas užtrunka ilgą laik</w:t>
+      </w:r>
+      <w:r>
+        <w:rPr>
+          <w:szCs w:val="24"/>
+        </w:rPr>
+        <w:t>o tarpą</w:t>
+      </w:r>
+      <w:r>
+        <w:rPr>
+          <w:szCs w:val="24"/>
+        </w:rPr>
+        <w:t>. Viską apibendrinus k</w:t>
+      </w:r>
+      <w:r>
+        <w:rPr>
+          <w:szCs w:val="24"/>
+        </w:rPr>
+        <w:t>iekvienas meniu turi savo panaudojimo paskirtį.</w:t>
+      </w:r>
     </w:p>
     <w:sectPr>
       <w:pgSz w:w="11906" w:h="16838"/>
